--- a/src/s09/S09_Algorithmique.docx
+++ b/src/s09/S09_Algorithmique.docx
@@ -851,6 +851,213 @@
     </w:p>
     <w:p>
       <w:pPr>
+        <w:pStyle w:val="code"/>
+        <w:rPr>
+          <w:lang w:val="en-US"/>
+        </w:rPr>
+      </w:pPr>
+      <w:r>
+        <w:rPr>
+          <w:lang w:val="fr-FR"/>
+        </w:rPr>
+        <w:tab/>
+      </w:r>
+      <w:r>
+        <w:rPr>
+          <w:lang w:val="en-US"/>
+        </w:rPr>
+        <w:t>static boolean findBugs04() {</w:t>
+      </w:r>
+    </w:p>
+    <w:p>
+      <w:pPr>
+        <w:pStyle w:val="code"/>
+        <w:rPr>
+          <w:lang w:val="en-US"/>
+        </w:rPr>
+      </w:pPr>
+      <w:r>
+        <w:rPr>
+          <w:lang w:val="en-US"/>
+        </w:rPr>
+        <w:tab/>
+      </w:r>
+      <w:r>
+        <w:rPr>
+          <w:lang w:val="en-US"/>
+        </w:rPr>
+        <w:tab/>
+        <w:t>IntStack s = new IntStack(5);</w:t>
+      </w:r>
+    </w:p>
+    <w:p>
+      <w:pPr>
+        <w:pStyle w:val="code"/>
+        <w:rPr>
+          <w:lang w:val="en-US"/>
+        </w:rPr>
+      </w:pPr>
+      <w:r>
+        <w:rPr>
+          <w:lang w:val="en-US"/>
+        </w:rPr>
+        <w:tab/>
+      </w:r>
+      <w:r>
+        <w:rPr>
+          <w:lang w:val="en-US"/>
+        </w:rPr>
+        <w:tab/>
+        <w:t>try {</w:t>
+      </w:r>
+    </w:p>
+    <w:p>
+      <w:pPr>
+        <w:pStyle w:val="code"/>
+        <w:rPr>
+          <w:lang w:val="en-US"/>
+        </w:rPr>
+      </w:pPr>
+      <w:r>
+        <w:rPr>
+          <w:lang w:val="en-US"/>
+        </w:rPr>
+        <w:tab/>
+      </w:r>
+      <w:r>
+        <w:rPr>
+          <w:lang w:val="en-US"/>
+        </w:rPr>
+        <w:tab/>
+      </w:r>
+      <w:r>
+        <w:rPr>
+          <w:lang w:val="en-US"/>
+        </w:rPr>
+        <w:tab/>
+        <w:t>s.push(7);</w:t>
+      </w:r>
+    </w:p>
+    <w:p>
+      <w:pPr>
+        <w:pStyle w:val="code"/>
+        <w:rPr>
+          <w:lang w:val="en-US"/>
+        </w:rPr>
+      </w:pPr>
+      <w:r>
+        <w:rPr>
+          <w:lang w:val="en-US"/>
+        </w:rPr>
+        <w:tab/>
+      </w:r>
+      <w:r>
+        <w:rPr>
+          <w:lang w:val="en-US"/>
+        </w:rPr>
+        <w:tab/>
+        <w:t>} catch (Exception e) {</w:t>
+      </w:r>
+    </w:p>
+    <w:p>
+      <w:pPr>
+        <w:pStyle w:val="code"/>
+        <w:rPr>
+          <w:lang w:val="en-US"/>
+        </w:rPr>
+      </w:pPr>
+    </w:p>
+    <w:p>
+      <w:pPr>
+        <w:pStyle w:val="code"/>
+        <w:rPr>
+          <w:lang w:val="fr-FR"/>
+        </w:rPr>
+      </w:pPr>
+      <w:r>
+        <w:rPr>
+          <w:lang w:val="en-US"/>
+        </w:rPr>
+        <w:tab/>
+      </w:r>
+      <w:r>
+        <w:rPr>
+          <w:lang w:val="en-US"/>
+        </w:rPr>
+        <w:tab/>
+      </w:r>
+      <w:r>
+        <w:rPr>
+          <w:lang w:val="en-US"/>
+        </w:rPr>
+        <w:tab/>
+      </w:r>
+      <w:r>
+        <w:rPr>
+          <w:lang w:val="fr-FR"/>
+        </w:rPr>
+        <w:t>return true;</w:t>
+      </w:r>
+    </w:p>
+    <w:p>
+      <w:pPr>
+        <w:pStyle w:val="code"/>
+        <w:rPr>
+          <w:lang w:val="fr-FR"/>
+        </w:rPr>
+      </w:pPr>
+      <w:r>
+        <w:rPr>
+          <w:lang w:val="fr-FR"/>
+        </w:rPr>
+        <w:tab/>
+      </w:r>
+      <w:r>
+        <w:rPr>
+          <w:lang w:val="fr-FR"/>
+        </w:rPr>
+        <w:tab/>
+        <w:t>}</w:t>
+      </w:r>
+    </w:p>
+    <w:p>
+      <w:pPr>
+        <w:pStyle w:val="code"/>
+        <w:rPr>
+          <w:lang w:val="fr-FR"/>
+        </w:rPr>
+      </w:pPr>
+      <w:r>
+        <w:rPr>
+          <w:lang w:val="fr-FR"/>
+        </w:rPr>
+        <w:tab/>
+      </w:r>
+      <w:r>
+        <w:rPr>
+          <w:lang w:val="fr-FR"/>
+        </w:rPr>
+        <w:tab/>
+        <w:t>return false;</w:t>
+      </w:r>
+    </w:p>
+    <w:p>
+      <w:pPr>
+        <w:pStyle w:val="code"/>
+        <w:rPr>
+          <w:lang w:val="fr-FR"/>
+        </w:rPr>
+      </w:pPr>
+      <w:r>
+        <w:rPr>
+          <w:lang w:val="fr-FR"/>
+        </w:rPr>
+        <w:tab/>
+        <w:t>}</w:t>
+      </w:r>
+    </w:p>
+    <w:p>
+      <w:pPr>
         <w:pStyle w:val="Paragraphedeliste"/>
         <w:spacing w:before="120"/>
         <w:rPr>
@@ -866,27 +1073,246 @@
           <w:lang w:val="fr-FR"/>
         </w:rPr>
       </w:pPr>
+      <w:r>
+        <w:rPr>
+          <w:lang w:val="fr-FR"/>
+        </w:rPr>
+        <w:t xml:space="preserve">Voici un scénario qui détecte l’erreur </w:t>
+      </w:r>
+      <w:r>
+        <w:rPr>
+          <w:lang w:val="fr-FR"/>
+        </w:rPr>
+        <w:t>d :</w:t>
+      </w:r>
     </w:p>
     <w:p>
       <w:pPr>
+        <w:pStyle w:val="code"/>
+        <w:rPr>
+          <w:lang w:val="en-US"/>
+        </w:rPr>
+      </w:pPr>
+      <w:r>
+        <w:rPr>
+          <w:lang w:val="en-US"/>
+        </w:rPr>
+        <w:t>static boolean findBugs05() {</w:t>
+      </w:r>
+    </w:p>
+    <w:p>
+      <w:pPr>
+        <w:pStyle w:val="code"/>
+        <w:rPr>
+          <w:lang w:val="en-US"/>
+        </w:rPr>
+      </w:pPr>
+      <w:r>
+        <w:rPr>
+          <w:lang w:val="en-US"/>
+        </w:rPr>
+        <w:tab/>
+      </w:r>
+      <w:r>
+        <w:rPr>
+          <w:lang w:val="en-US"/>
+        </w:rPr>
+        <w:tab/>
+        <w:t>IntStack s = new IntStack(5);</w:t>
+      </w:r>
+    </w:p>
+    <w:p>
+      <w:pPr>
+        <w:pStyle w:val="code"/>
+        <w:rPr>
+          <w:lang w:val="en-US"/>
+        </w:rPr>
+      </w:pPr>
+      <w:r>
+        <w:rPr>
+          <w:lang w:val="en-US"/>
+        </w:rPr>
+        <w:tab/>
+      </w:r>
+      <w:r>
+        <w:rPr>
+          <w:lang w:val="en-US"/>
+        </w:rPr>
+        <w:tab/>
+      </w:r>
+      <w:r>
+        <w:rPr>
+          <w:lang w:val="en-US"/>
+        </w:rPr>
+        <w:t>IntStack s2 = new IntStack(12);</w:t>
+      </w:r>
+    </w:p>
+    <w:p>
+      <w:pPr>
+        <w:pStyle w:val="code"/>
+        <w:rPr>
+          <w:lang w:val="en-US"/>
+        </w:rPr>
+      </w:pPr>
+      <w:r>
+        <w:rPr>
+          <w:lang w:val="en-US"/>
+        </w:rPr>
+        <w:tab/>
+      </w:r>
+      <w:r>
+        <w:rPr>
+          <w:lang w:val="en-US"/>
+        </w:rPr>
+        <w:tab/>
+        <w:t>s.push(3);</w:t>
+      </w:r>
+    </w:p>
+    <w:p>
+      <w:pPr>
+        <w:pStyle w:val="code"/>
+        <w:rPr>
+          <w:lang w:val="en-US"/>
+        </w:rPr>
+      </w:pPr>
+      <w:r>
+        <w:rPr>
+          <w:lang w:val="en-US"/>
+        </w:rPr>
+        <w:tab/>
+      </w:r>
+      <w:r>
+        <w:rPr>
+          <w:lang w:val="en-US"/>
+        </w:rPr>
+        <w:tab/>
+        <w:t>if (s2.isEmpty()) {</w:t>
+      </w:r>
+    </w:p>
+    <w:p>
+      <w:pPr>
+        <w:pStyle w:val="code"/>
+        <w:rPr>
+          <w:lang w:val="en-US"/>
+        </w:rPr>
+      </w:pPr>
+      <w:r>
+        <w:rPr>
+          <w:lang w:val="en-US"/>
+        </w:rPr>
+        <w:tab/>
+      </w:r>
+      <w:r>
+        <w:rPr>
+          <w:lang w:val="en-US"/>
+        </w:rPr>
+        <w:tab/>
+      </w:r>
+      <w:r>
+        <w:rPr>
+          <w:lang w:val="en-US"/>
+        </w:rPr>
+        <w:tab/>
+        <w:t>return false;</w:t>
+      </w:r>
+    </w:p>
+    <w:p>
+      <w:pPr>
+        <w:pStyle w:val="code"/>
+        <w:rPr>
+          <w:lang w:val="fr-FR"/>
+        </w:rPr>
+      </w:pPr>
+      <w:r>
+        <w:rPr>
+          <w:lang w:val="en-US"/>
+        </w:rPr>
+        <w:tab/>
+      </w:r>
+      <w:r>
+        <w:rPr>
+          <w:lang w:val="en-US"/>
+        </w:rPr>
+        <w:tab/>
+      </w:r>
+      <w:r>
+        <w:rPr>
+          <w:lang w:val="fr-FR"/>
+        </w:rPr>
+        <w:t>} else {</w:t>
+      </w:r>
+    </w:p>
+    <w:p>
+      <w:pPr>
+        <w:pStyle w:val="code"/>
+        <w:rPr>
+          <w:lang w:val="fr-FR"/>
+        </w:rPr>
+      </w:pPr>
+      <w:r>
+        <w:rPr>
+          <w:lang w:val="fr-FR"/>
+        </w:rPr>
+        <w:tab/>
+      </w:r>
+      <w:r>
+        <w:rPr>
+          <w:lang w:val="fr-FR"/>
+        </w:rPr>
+        <w:tab/>
+      </w:r>
+      <w:r>
+        <w:rPr>
+          <w:lang w:val="fr-FR"/>
+        </w:rPr>
+        <w:tab/>
+        <w:t>return true;</w:t>
+      </w:r>
+    </w:p>
+    <w:p>
+      <w:pPr>
+        <w:pStyle w:val="code"/>
+        <w:rPr>
+          <w:lang w:val="fr-FR"/>
+        </w:rPr>
+      </w:pPr>
+      <w:r>
+        <w:rPr>
+          <w:lang w:val="fr-FR"/>
+        </w:rPr>
+        <w:tab/>
+      </w:r>
+      <w:r>
+        <w:rPr>
+          <w:lang w:val="fr-FR"/>
+        </w:rPr>
+        <w:tab/>
+        <w:t>}</w:t>
+      </w:r>
+    </w:p>
+    <w:p>
+      <w:pPr>
+        <w:pStyle w:val="code"/>
+        <w:rPr>
+          <w:lang w:val="fr-FR"/>
+        </w:rPr>
+      </w:pPr>
+      <w:r>
+        <w:rPr>
+          <w:lang w:val="fr-FR"/>
+        </w:rPr>
+        <w:tab/>
+        <w:t>}</w:t>
+      </w:r>
+    </w:p>
+    <w:p>
+      <w:pPr>
         <w:pStyle w:val="Paragraphedeliste"/>
         <w:spacing w:before="120"/>
         <w:rPr>
           <w:lang w:val="fr-FR"/>
         </w:rPr>
       </w:pPr>
-      <w:r>
-        <w:rPr>
-          <w:lang w:val="fr-FR"/>
-        </w:rPr>
-        <w:t xml:space="preserve">Voici un scénario qui détecte l’erreur </w:t>
-      </w:r>
-      <w:r>
-        <w:rPr>
-          <w:lang w:val="fr-FR"/>
-        </w:rPr>
-        <w:t>d :</w:t>
-      </w:r>
     </w:p>
     <w:p>
       <w:pPr>
@@ -896,6 +1322,12 @@
           <w:lang w:val="fr-FR"/>
         </w:rPr>
       </w:pPr>
+      <w:r>
+        <w:rPr>
+          <w:lang w:val="fr-FR"/>
+        </w:rPr>
+        <w:t>Voici un bug qu’aucun des 3 scénarios ne détecterais :</w:t>
+      </w:r>
     </w:p>
     <w:p>
       <w:pPr>
@@ -905,30 +1337,28 @@
           <w:lang w:val="fr-FR"/>
         </w:rPr>
       </w:pPr>
-    </w:p>
-    <w:p>
-      <w:pPr>
-        <w:pStyle w:val="Paragraphedeliste"/>
-        <w:spacing w:before="120"/>
+      <w:r>
         <w:rPr>
           <w:lang w:val="fr-FR"/>
         </w:rPr>
-      </w:pPr>
-      <w:r>
-        <w:rPr>
+        <w:tab/>
+        <w:t>Ligne 13 : return buf[top-1] </w:t>
+      </w:r>
+      <w:r>
+        <w:rPr>
+          <w:b/>
           <w:lang w:val="fr-FR"/>
         </w:rPr>
-        <w:t>Voici un bug qu’aucun des 3 scénarios ne détecterais :</w:t>
-      </w:r>
-    </w:p>
-    <w:p>
-      <w:pPr>
-        <w:pStyle w:val="Paragraphedeliste"/>
-        <w:spacing w:before="120"/>
+        <w:t>au lieu de</w:t>
+      </w:r>
+      <w:r>
         <w:rPr>
           <w:lang w:val="fr-FR"/>
         </w:rPr>
-      </w:pPr>
+        <w:t xml:space="preserve"> return buf[top]</w:t>
+      </w:r>
+      <w:bookmarkStart w:id="0" w:name="_GoBack"/>
+      <w:bookmarkEnd w:id="0"/>
     </w:p>
     <w:p>
       <w:pPr>
@@ -984,8 +1414,6 @@
         </w:rPr>
         <w:t>Voici ci-dessous le code de la pile de l’exercice (1) avec des assertions.</w:t>
       </w:r>
-      <w:bookmarkStart w:id="0" w:name="_GoBack"/>
-      <w:bookmarkEnd w:id="0"/>
     </w:p>
     <w:p>
       <w:pPr>
@@ -1087,33 +1515,20 @@
         <w:noProof/>
       </w:rPr>
     </w:pPr>
-    <w:r>
-      <w:fldChar w:fldCharType="begin"/>
-    </w:r>
-    <w:r>
-      <w:instrText xml:space="preserve"> FILENAME \* MERGEFORMAT </w:instrText>
-    </w:r>
-    <w:r>
-      <w:fldChar w:fldCharType="separate"/>
-    </w:r>
-    <w:r>
-      <w:rPr>
-        <w:noProof/>
-      </w:rPr>
-      <w:t>S06</w:t>
-    </w:r>
-    <w:r>
-      <w:rPr>
-        <w:noProof/>
-      </w:rPr>
-      <w:t>_Algorithmique.docx</w:t>
-    </w:r>
-    <w:r>
-      <w:rPr>
-        <w:noProof/>
-      </w:rPr>
-      <w:fldChar w:fldCharType="end"/>
-    </w:r>
+    <w:fldSimple w:instr=" FILENAME \* MERGEFORMAT ">
+      <w:r>
+        <w:rPr>
+          <w:noProof/>
+        </w:rPr>
+        <w:t>S06</w:t>
+      </w:r>
+      <w:r>
+        <w:rPr>
+          <w:noProof/>
+        </w:rPr>
+        <w:t>_Algorithmique.docx</w:t>
+      </w:r>
+    </w:fldSimple>
     <w:r>
       <w:tab/>
     </w:r>
@@ -4824,7 +5239,7 @@
 </file>
 
 <file path=customXml/itemProps1.xml><?xml version="1.0" encoding="utf-8"?>
-<ds:datastoreItem xmlns:ds="http://schemas.openxmlformats.org/officeDocument/2006/customXml" ds:itemID="{5C5E068F-D530-497C-ABEE-FEFE79D9B1B7}">
+<ds:datastoreItem xmlns:ds="http://schemas.openxmlformats.org/officeDocument/2006/customXml" ds:itemID="{4BB8464A-34AA-443D-BF1F-69C16F6904B2}">
   <ds:schemaRefs>
     <ds:schemaRef ds:uri="http://schemas.openxmlformats.org/officeDocument/2006/bibliography"/>
   </ds:schemaRefs>

--- a/src/s09/S09_Algorithmique.docx
+++ b/src/s09/S09_Algorithmique.docx
@@ -1,6 +1,6 @@
 
 <file path=word/document.xml><?xml version="1.0" encoding="utf-8"?>
-<w:document xmlns:wpc="http://schemas.microsoft.com/office/word/2010/wordprocessingCanvas" xmlns:mc="http://schemas.openxmlformats.org/markup-compatibility/2006" xmlns:o="urn:schemas-microsoft-com:office:office" xmlns:r="http://schemas.openxmlformats.org/officeDocument/2006/relationships" xmlns:m="http://schemas.openxmlformats.org/officeDocument/2006/math" xmlns:v="urn:schemas-microsoft-com:vml" xmlns:wp14="http://schemas.microsoft.com/office/word/2010/wordprocessingDrawing" xmlns:wp="http://schemas.openxmlformats.org/drawingml/2006/wordprocessingDrawing" xmlns:w10="urn:schemas-microsoft-com:office:word" xmlns:w="http://schemas.openxmlformats.org/wordprocessingml/2006/main" xmlns:w14="http://schemas.microsoft.com/office/word/2010/wordml" xmlns:w15="http://schemas.microsoft.com/office/word/2012/wordml" xmlns:wpg="http://schemas.microsoft.com/office/word/2010/wordprocessingGroup" xmlns:wpi="http://schemas.microsoft.com/office/word/2010/wordprocessingInk" xmlns:wne="http://schemas.microsoft.com/office/word/2006/wordml" xmlns:wps="http://schemas.microsoft.com/office/word/2010/wordprocessingShape" mc:Ignorable="w14 w15 wp14">
+<w:document xmlns:wpc="http://schemas.microsoft.com/office/word/2010/wordprocessingCanvas" xmlns:mo="http://schemas.microsoft.com/office/mac/office/2008/main" xmlns:mc="http://schemas.openxmlformats.org/markup-compatibility/2006" xmlns:mv="urn:schemas-microsoft-com:mac:vml" xmlns:o="urn:schemas-microsoft-com:office:office" xmlns:r="http://schemas.openxmlformats.org/officeDocument/2006/relationships" xmlns:m="http://schemas.openxmlformats.org/officeDocument/2006/math" xmlns:v="urn:schemas-microsoft-com:vml" xmlns:wp14="http://schemas.microsoft.com/office/word/2010/wordprocessingDrawing" xmlns:wp="http://schemas.openxmlformats.org/drawingml/2006/wordprocessingDrawing" xmlns:w10="urn:schemas-microsoft-com:office:word" xmlns:w="http://schemas.openxmlformats.org/wordprocessingml/2006/main" xmlns:w14="http://schemas.microsoft.com/office/word/2010/wordml" xmlns:w15="http://schemas.microsoft.com/office/word/2012/wordml" xmlns:wpg="http://schemas.microsoft.com/office/word/2010/wordprocessingGroup" xmlns:wpi="http://schemas.microsoft.com/office/word/2010/wordprocessingInk" xmlns:wne="http://schemas.microsoft.com/office/word/2006/wordml" xmlns:wps="http://schemas.microsoft.com/office/word/2010/wordprocessingShape" mc:Ignorable="w14 w15 wp14">
   <w:body>
     <w:p>
       <w:pPr>
@@ -86,7 +86,7 @@
         <w:rPr>
           <w:noProof/>
           <w:sz w:val="24"/>
-          <w:lang w:eastAsia="fr-CH"/>
+          <w:lang w:val="fr-FR" w:eastAsia="fr-FR"/>
         </w:rPr>
         <w:drawing>
           <wp:inline distT="0" distB="0" distL="0" distR="0" wp14:anchorId="5145337B" wp14:editId="66D4C508">
@@ -143,7 +143,7 @@
         <w:rPr>
           <w:noProof/>
           <w:sz w:val="24"/>
-          <w:lang w:eastAsia="fr-CH"/>
+          <w:lang w:val="fr-FR" w:eastAsia="fr-FR"/>
         </w:rPr>
         <w:drawing>
           <wp:inline distT="0" distB="0" distL="0" distR="0" wp14:anchorId="0B97AB76" wp14:editId="54998264">
@@ -289,7 +289,7 @@
     </w:p>
     <w:p>
       <w:pPr>
-        <w:pStyle w:val="Paragraphedeliste"/>
+        <w:pStyle w:val="Pardeliste"/>
         <w:numPr>
           <w:ilvl w:val="0"/>
           <w:numId w:val="23"/>
@@ -323,7 +323,7 @@
     </w:p>
     <w:p>
       <w:pPr>
-        <w:pStyle w:val="Paragraphedeliste"/>
+        <w:pStyle w:val="Pardeliste"/>
         <w:rPr>
           <w:b/>
           <w:lang w:val="fr-FR"/>
@@ -354,7 +354,7 @@
           </w:tcPr>
           <w:p>
             <w:pPr>
-              <w:pStyle w:val="Paragraphedeliste"/>
+              <w:pStyle w:val="Pardeliste"/>
               <w:ind w:left="0"/>
               <w:jc w:val="center"/>
               <w:rPr>
@@ -370,7 +370,7 @@
           </w:tcPr>
           <w:p>
             <w:pPr>
-              <w:pStyle w:val="Paragraphedeliste"/>
+              <w:pStyle w:val="Pardeliste"/>
               <w:ind w:left="0"/>
               <w:jc w:val="center"/>
               <w:cnfStyle w:val="100000000000" w:firstRow="1" w:lastRow="0" w:firstColumn="0" w:lastColumn="0" w:oddVBand="0" w:evenVBand="0" w:oddHBand="0" w:evenHBand="0" w:firstRowFirstColumn="0" w:firstRowLastColumn="0" w:lastRowFirstColumn="0" w:lastRowLastColumn="0"/>
@@ -409,7 +409,7 @@
           </w:tcPr>
           <w:p>
             <w:pPr>
-              <w:pStyle w:val="Paragraphedeliste"/>
+              <w:pStyle w:val="Pardeliste"/>
               <w:ind w:left="0"/>
               <w:jc w:val="center"/>
               <w:cnfStyle w:val="100000000000" w:firstRow="1" w:lastRow="0" w:firstColumn="0" w:lastColumn="0" w:oddVBand="0" w:evenVBand="0" w:oddHBand="0" w:evenHBand="0" w:firstRowFirstColumn="0" w:firstRowLastColumn="0" w:lastRowFirstColumn="0" w:lastRowLastColumn="0"/>
@@ -448,7 +448,7 @@
           </w:tcPr>
           <w:p>
             <w:pPr>
-              <w:pStyle w:val="Paragraphedeliste"/>
+              <w:pStyle w:val="Pardeliste"/>
               <w:ind w:left="0"/>
               <w:jc w:val="center"/>
               <w:cnfStyle w:val="100000000000" w:firstRow="1" w:lastRow="0" w:firstColumn="0" w:lastColumn="0" w:oddVBand="0" w:evenVBand="0" w:oddHBand="0" w:evenHBand="0" w:firstRowFirstColumn="0" w:firstRowLastColumn="0" w:lastRowFirstColumn="0" w:lastRowLastColumn="0"/>
@@ -494,7 +494,7 @@
           </w:tcPr>
           <w:p>
             <w:pPr>
-              <w:pStyle w:val="Paragraphedeliste"/>
+              <w:pStyle w:val="Pardeliste"/>
               <w:ind w:left="0"/>
               <w:rPr>
                 <w:lang w:val="fr-FR"/>
@@ -514,7 +514,7 @@
           </w:tcPr>
           <w:p>
             <w:pPr>
-              <w:pStyle w:val="Paragraphedeliste"/>
+              <w:pStyle w:val="Pardeliste"/>
               <w:ind w:left="0"/>
               <w:jc w:val="center"/>
               <w:cnfStyle w:val="000000100000" w:firstRow="0" w:lastRow="0" w:firstColumn="0" w:lastColumn="0" w:oddVBand="0" w:evenVBand="0" w:oddHBand="1" w:evenHBand="0" w:firstRowFirstColumn="0" w:firstRowLastColumn="0" w:lastRowFirstColumn="0" w:lastRowLastColumn="0"/>
@@ -538,7 +538,7 @@
           </w:tcPr>
           <w:p>
             <w:pPr>
-              <w:pStyle w:val="Paragraphedeliste"/>
+              <w:pStyle w:val="Pardeliste"/>
               <w:ind w:left="0"/>
               <w:jc w:val="center"/>
               <w:cnfStyle w:val="000000100000" w:firstRow="0" w:lastRow="0" w:firstColumn="0" w:lastColumn="0" w:oddVBand="0" w:evenVBand="0" w:oddHBand="1" w:evenHBand="0" w:firstRowFirstColumn="0" w:firstRowLastColumn="0" w:lastRowFirstColumn="0" w:lastRowLastColumn="0"/>
@@ -555,7 +555,7 @@
           </w:tcPr>
           <w:p>
             <w:pPr>
-              <w:pStyle w:val="Paragraphedeliste"/>
+              <w:pStyle w:val="Pardeliste"/>
               <w:ind w:left="0"/>
               <w:jc w:val="center"/>
               <w:cnfStyle w:val="000000100000" w:firstRow="0" w:lastRow="0" w:firstColumn="0" w:lastColumn="0" w:oddVBand="0" w:evenVBand="0" w:oddHBand="1" w:evenHBand="0" w:firstRowFirstColumn="0" w:firstRowLastColumn="0" w:lastRowFirstColumn="0" w:lastRowLastColumn="0"/>
@@ -585,7 +585,7 @@
           </w:tcPr>
           <w:p>
             <w:pPr>
-              <w:pStyle w:val="Paragraphedeliste"/>
+              <w:pStyle w:val="Pardeliste"/>
               <w:ind w:left="0"/>
               <w:rPr>
                 <w:lang w:val="fr-FR"/>
@@ -605,7 +605,7 @@
           </w:tcPr>
           <w:p>
             <w:pPr>
-              <w:pStyle w:val="Paragraphedeliste"/>
+              <w:pStyle w:val="Pardeliste"/>
               <w:ind w:left="0"/>
               <w:jc w:val="center"/>
               <w:cnfStyle w:val="000000000000" w:firstRow="0" w:lastRow="0" w:firstColumn="0" w:lastColumn="0" w:oddVBand="0" w:evenVBand="0" w:oddHBand="0" w:evenHBand="0" w:firstRowFirstColumn="0" w:firstRowLastColumn="0" w:lastRowFirstColumn="0" w:lastRowLastColumn="0"/>
@@ -629,7 +629,7 @@
           </w:tcPr>
           <w:p>
             <w:pPr>
-              <w:pStyle w:val="Paragraphedeliste"/>
+              <w:pStyle w:val="Pardeliste"/>
               <w:ind w:left="0"/>
               <w:jc w:val="center"/>
               <w:cnfStyle w:val="000000000000" w:firstRow="0" w:lastRow="0" w:firstColumn="0" w:lastColumn="0" w:oddVBand="0" w:evenVBand="0" w:oddHBand="0" w:evenHBand="0" w:firstRowFirstColumn="0" w:firstRowLastColumn="0" w:lastRowFirstColumn="0" w:lastRowLastColumn="0"/>
@@ -653,7 +653,7 @@
           </w:tcPr>
           <w:p>
             <w:pPr>
-              <w:pStyle w:val="Paragraphedeliste"/>
+              <w:pStyle w:val="Pardeliste"/>
               <w:ind w:left="0"/>
               <w:jc w:val="center"/>
               <w:cnfStyle w:val="000000000000" w:firstRow="0" w:lastRow="0" w:firstColumn="0" w:lastColumn="0" w:oddVBand="0" w:evenVBand="0" w:oddHBand="0" w:evenHBand="0" w:firstRowFirstColumn="0" w:firstRowLastColumn="0" w:lastRowFirstColumn="0" w:lastRowLastColumn="0"/>
@@ -684,7 +684,7 @@
           </w:tcPr>
           <w:p>
             <w:pPr>
-              <w:pStyle w:val="Paragraphedeliste"/>
+              <w:pStyle w:val="Pardeliste"/>
               <w:ind w:left="0"/>
               <w:rPr>
                 <w:lang w:val="fr-FR"/>
@@ -704,7 +704,7 @@
           </w:tcPr>
           <w:p>
             <w:pPr>
-              <w:pStyle w:val="Paragraphedeliste"/>
+              <w:pStyle w:val="Pardeliste"/>
               <w:ind w:left="0"/>
               <w:jc w:val="center"/>
               <w:cnfStyle w:val="000000100000" w:firstRow="0" w:lastRow="0" w:firstColumn="0" w:lastColumn="0" w:oddVBand="0" w:evenVBand="0" w:oddHBand="1" w:evenHBand="0" w:firstRowFirstColumn="0" w:firstRowLastColumn="0" w:lastRowFirstColumn="0" w:lastRowLastColumn="0"/>
@@ -721,7 +721,7 @@
           </w:tcPr>
           <w:p>
             <w:pPr>
-              <w:pStyle w:val="Paragraphedeliste"/>
+              <w:pStyle w:val="Pardeliste"/>
               <w:ind w:left="0"/>
               <w:jc w:val="center"/>
               <w:cnfStyle w:val="000000100000" w:firstRow="0" w:lastRow="0" w:firstColumn="0" w:lastColumn="0" w:oddVBand="0" w:evenVBand="0" w:oddHBand="1" w:evenHBand="0" w:firstRowFirstColumn="0" w:firstRowLastColumn="0" w:lastRowFirstColumn="0" w:lastRowLastColumn="0"/>
@@ -738,7 +738,7 @@
           </w:tcPr>
           <w:p>
             <w:pPr>
-              <w:pStyle w:val="Paragraphedeliste"/>
+              <w:pStyle w:val="Pardeliste"/>
               <w:ind w:left="0"/>
               <w:jc w:val="center"/>
               <w:cnfStyle w:val="000000100000" w:firstRow="0" w:lastRow="0" w:firstColumn="0" w:lastColumn="0" w:oddVBand="0" w:evenVBand="0" w:oddHBand="1" w:evenHBand="0" w:firstRowFirstColumn="0" w:firstRowLastColumn="0" w:lastRowFirstColumn="0" w:lastRowLastColumn="0"/>
@@ -761,7 +761,7 @@
           </w:tcPr>
           <w:p>
             <w:pPr>
-              <w:pStyle w:val="Paragraphedeliste"/>
+              <w:pStyle w:val="Pardeliste"/>
               <w:ind w:left="0"/>
               <w:rPr>
                 <w:lang w:val="fr-FR"/>
@@ -781,7 +781,7 @@
           </w:tcPr>
           <w:p>
             <w:pPr>
-              <w:pStyle w:val="Paragraphedeliste"/>
+              <w:pStyle w:val="Pardeliste"/>
               <w:ind w:left="0"/>
               <w:jc w:val="center"/>
               <w:cnfStyle w:val="000000000000" w:firstRow="0" w:lastRow="0" w:firstColumn="0" w:lastColumn="0" w:oddVBand="0" w:evenVBand="0" w:oddHBand="0" w:evenHBand="0" w:firstRowFirstColumn="0" w:firstRowLastColumn="0" w:lastRowFirstColumn="0" w:lastRowLastColumn="0"/>
@@ -798,7 +798,7 @@
           </w:tcPr>
           <w:p>
             <w:pPr>
-              <w:pStyle w:val="Paragraphedeliste"/>
+              <w:pStyle w:val="Pardeliste"/>
               <w:ind w:left="0"/>
               <w:jc w:val="center"/>
               <w:cnfStyle w:val="000000000000" w:firstRow="0" w:lastRow="0" w:firstColumn="0" w:lastColumn="0" w:oddVBand="0" w:evenVBand="0" w:oddHBand="0" w:evenHBand="0" w:firstRowFirstColumn="0" w:firstRowLastColumn="0" w:lastRowFirstColumn="0" w:lastRowLastColumn="0"/>
@@ -815,7 +815,7 @@
           </w:tcPr>
           <w:p>
             <w:pPr>
-              <w:pStyle w:val="Paragraphedeliste"/>
+              <w:pStyle w:val="Pardeliste"/>
               <w:ind w:left="0"/>
               <w:jc w:val="center"/>
               <w:cnfStyle w:val="000000000000" w:firstRow="0" w:lastRow="0" w:firstColumn="0" w:lastColumn="0" w:oddVBand="0" w:evenVBand="0" w:oddHBand="0" w:evenHBand="0" w:firstRowFirstColumn="0" w:firstRowLastColumn="0" w:lastRowFirstColumn="0" w:lastRowLastColumn="0"/>
@@ -830,7 +830,7 @@
     </w:tbl>
     <w:p>
       <w:pPr>
-        <w:pStyle w:val="Paragraphedeliste"/>
+        <w:pStyle w:val="Pardeliste"/>
         <w:spacing w:before="120"/>
         <w:rPr>
           <w:lang w:val="fr-FR"/>
@@ -1058,7 +1058,7 @@
     </w:p>
     <w:p>
       <w:pPr>
-        <w:pStyle w:val="Paragraphedeliste"/>
+        <w:pStyle w:val="Pardeliste"/>
         <w:spacing w:before="120"/>
         <w:rPr>
           <w:lang w:val="fr-FR"/>
@@ -1067,7 +1067,7 @@
     </w:p>
     <w:p>
       <w:pPr>
-        <w:pStyle w:val="Paragraphedeliste"/>
+        <w:pStyle w:val="Pardeliste"/>
         <w:spacing w:before="120"/>
         <w:rPr>
           <w:lang w:val="fr-FR"/>
@@ -1307,7 +1307,7 @@
     </w:p>
     <w:p>
       <w:pPr>
-        <w:pStyle w:val="Paragraphedeliste"/>
+        <w:pStyle w:val="Pardeliste"/>
         <w:spacing w:before="120"/>
         <w:rPr>
           <w:lang w:val="fr-FR"/>
@@ -1316,7 +1316,7 @@
     </w:p>
     <w:p>
       <w:pPr>
-        <w:pStyle w:val="Paragraphedeliste"/>
+        <w:pStyle w:val="Pardeliste"/>
         <w:spacing w:before="120"/>
         <w:rPr>
           <w:lang w:val="fr-FR"/>
@@ -1331,7 +1331,7 @@
     </w:p>
     <w:p>
       <w:pPr>
-        <w:pStyle w:val="Paragraphedeliste"/>
+        <w:pStyle w:val="Pardeliste"/>
         <w:spacing w:before="120"/>
         <w:rPr>
           <w:lang w:val="fr-FR"/>
@@ -1357,20 +1357,18 @@
         </w:rPr>
         <w:t xml:space="preserve"> return buf[top]</w:t>
       </w:r>
-      <w:bookmarkStart w:id="0" w:name="_GoBack"/>
-      <w:bookmarkEnd w:id="0"/>
-    </w:p>
-    <w:p>
-      <w:pPr>
-        <w:pStyle w:val="Paragraphedeliste"/>
-        <w:rPr>
-          <w:lang w:val="fr-FR"/>
-        </w:rPr>
-      </w:pPr>
-    </w:p>
-    <w:p>
-      <w:pPr>
-        <w:pStyle w:val="Paragraphedeliste"/>
+    </w:p>
+    <w:p>
+      <w:pPr>
+        <w:pStyle w:val="Pardeliste"/>
+        <w:rPr>
+          <w:lang w:val="fr-FR"/>
+        </w:rPr>
+      </w:pPr>
+    </w:p>
+    <w:p>
+      <w:pPr>
+        <w:pStyle w:val="Pardeliste"/>
         <w:numPr>
           <w:ilvl w:val="0"/>
           <w:numId w:val="23"/>
@@ -1397,7 +1395,23 @@
     </w:p>
     <w:p>
       <w:pPr>
-        <w:pStyle w:val="Paragraphedeliste"/>
+        <w:jc w:val="center"/>
+        <w:rPr>
+          <w:lang w:val="fr-FR"/>
+        </w:rPr>
+      </w:pPr>
+    </w:p>
+    <w:p>
+      <w:pPr>
+        <w:jc w:val="center"/>
+        <w:rPr>
+          <w:lang w:val="fr-FR"/>
+        </w:rPr>
+      </w:pPr>
+    </w:p>
+    <w:p>
+      <w:pPr>
+        <w:pStyle w:val="Pardeliste"/>
         <w:numPr>
           <w:ilvl w:val="0"/>
           <w:numId w:val="23"/>
@@ -1412,6 +1426,7 @@
           <w:b/>
           <w:lang w:val="fr-FR"/>
         </w:rPr>
+        <w:lastRenderedPageBreak/>
         <w:t>Voici ci-dessous le code de la pile de l’exercice (1) avec des assertions.</w:t>
       </w:r>
     </w:p>
@@ -1422,6 +1437,1821 @@
           <w:lang w:val="fr-FR"/>
         </w:rPr>
       </w:pPr>
+      <w:r>
+        <w:rPr>
+          <w:lang w:val="fr-FR"/>
+        </w:rPr>
+        <w:t>package</w:t>
+      </w:r>
+      <w:r>
+        <w:rPr>
+          <w:color w:val="000000"/>
+          <w:lang w:val="fr-FR"/>
+        </w:rPr>
+        <w:t xml:space="preserve"> s09;</w:t>
+      </w:r>
+    </w:p>
+    <w:p>
+      <w:pPr>
+        <w:pStyle w:val="code"/>
+        <w:rPr>
+          <w:lang w:val="fr-FR"/>
+        </w:rPr>
+      </w:pPr>
+      <w:r>
+        <w:rPr>
+          <w:lang w:val="fr-FR"/>
+        </w:rPr>
+        <w:t>public</w:t>
+      </w:r>
+      <w:r>
+        <w:rPr>
+          <w:color w:val="000000"/>
+          <w:lang w:val="fr-FR"/>
+        </w:rPr>
+        <w:t xml:space="preserve"> </w:t>
+      </w:r>
+      <w:r>
+        <w:rPr>
+          <w:lang w:val="fr-FR"/>
+        </w:rPr>
+        <w:t>class</w:t>
+      </w:r>
+      <w:r>
+        <w:rPr>
+          <w:color w:val="000000"/>
+          <w:lang w:val="fr-FR"/>
+        </w:rPr>
+        <w:t xml:space="preserve"> IntStack {</w:t>
+      </w:r>
+    </w:p>
+    <w:p>
+      <w:pPr>
+        <w:pStyle w:val="code"/>
+        <w:rPr>
+          <w:lang w:val="fr-FR"/>
+        </w:rPr>
+      </w:pPr>
+      <w:r>
+        <w:rPr>
+          <w:color w:val="000000"/>
+          <w:lang w:val="fr-FR"/>
+        </w:rPr>
+        <w:tab/>
+      </w:r>
+      <w:r>
+        <w:rPr>
+          <w:lang w:val="fr-FR"/>
+        </w:rPr>
+        <w:t>private</w:t>
+      </w:r>
+      <w:r>
+        <w:rPr>
+          <w:color w:val="000000"/>
+          <w:lang w:val="fr-FR"/>
+        </w:rPr>
+        <w:t xml:space="preserve"> </w:t>
+      </w:r>
+      <w:r>
+        <w:rPr>
+          <w:lang w:val="fr-FR"/>
+        </w:rPr>
+        <w:t>int</w:t>
+      </w:r>
+      <w:r>
+        <w:rPr>
+          <w:color w:val="000000"/>
+          <w:lang w:val="fr-FR"/>
+        </w:rPr>
+        <w:t xml:space="preserve"> </w:t>
+      </w:r>
+      <w:r>
+        <w:rPr>
+          <w:color w:val="0000C0"/>
+          <w:lang w:val="fr-FR"/>
+        </w:rPr>
+        <w:t>buf</w:t>
+      </w:r>
+      <w:r>
+        <w:rPr>
+          <w:color w:val="000000"/>
+          <w:lang w:val="fr-FR"/>
+        </w:rPr>
+        <w:t>[];</w:t>
+      </w:r>
+    </w:p>
+    <w:p>
+      <w:pPr>
+        <w:pStyle w:val="code"/>
+        <w:rPr>
+          <w:lang w:val="fr-FR"/>
+        </w:rPr>
+      </w:pPr>
+      <w:r>
+        <w:rPr>
+          <w:color w:val="000000"/>
+          <w:lang w:val="fr-FR"/>
+        </w:rPr>
+        <w:tab/>
+      </w:r>
+      <w:r>
+        <w:rPr>
+          <w:lang w:val="fr-FR"/>
+        </w:rPr>
+        <w:t>private</w:t>
+      </w:r>
+      <w:r>
+        <w:rPr>
+          <w:color w:val="000000"/>
+          <w:lang w:val="fr-FR"/>
+        </w:rPr>
+        <w:t xml:space="preserve"> </w:t>
+      </w:r>
+      <w:r>
+        <w:rPr>
+          <w:lang w:val="fr-FR"/>
+        </w:rPr>
+        <w:t>int</w:t>
+      </w:r>
+      <w:r>
+        <w:rPr>
+          <w:color w:val="000000"/>
+          <w:lang w:val="fr-FR"/>
+        </w:rPr>
+        <w:t xml:space="preserve"> </w:t>
+      </w:r>
+      <w:r>
+        <w:rPr>
+          <w:color w:val="0000C0"/>
+          <w:lang w:val="fr-FR"/>
+        </w:rPr>
+        <w:t>top</w:t>
+      </w:r>
+      <w:r>
+        <w:rPr>
+          <w:color w:val="000000"/>
+          <w:lang w:val="fr-FR"/>
+        </w:rPr>
+        <w:t>;</w:t>
+      </w:r>
+    </w:p>
+    <w:p>
+      <w:pPr>
+        <w:pStyle w:val="code"/>
+        <w:rPr>
+          <w:lang w:val="fr-FR"/>
+        </w:rPr>
+      </w:pPr>
+      <w:r>
+        <w:rPr>
+          <w:color w:val="000000"/>
+          <w:lang w:val="fr-FR"/>
+        </w:rPr>
+        <w:tab/>
+      </w:r>
+      <w:r>
+        <w:rPr>
+          <w:lang w:val="fr-FR"/>
+        </w:rPr>
+        <w:t>public</w:t>
+      </w:r>
+      <w:r>
+        <w:rPr>
+          <w:color w:val="000000"/>
+          <w:lang w:val="fr-FR"/>
+        </w:rPr>
+        <w:t xml:space="preserve"> IntStack() {</w:t>
+      </w:r>
+    </w:p>
+    <w:p>
+      <w:pPr>
+        <w:pStyle w:val="code"/>
+        <w:rPr>
+          <w:lang w:val="fr-FR"/>
+        </w:rPr>
+      </w:pPr>
+      <w:r>
+        <w:rPr>
+          <w:color w:val="000000"/>
+          <w:lang w:val="fr-FR"/>
+        </w:rPr>
+        <w:tab/>
+      </w:r>
+      <w:r>
+        <w:rPr>
+          <w:color w:val="000000"/>
+          <w:lang w:val="fr-FR"/>
+        </w:rPr>
+        <w:tab/>
+      </w:r>
+      <w:r>
+        <w:rPr>
+          <w:lang w:val="fr-FR"/>
+        </w:rPr>
+        <w:t>this</w:t>
+      </w:r>
+      <w:r>
+        <w:rPr>
+          <w:color w:val="000000"/>
+          <w:lang w:val="fr-FR"/>
+        </w:rPr>
+        <w:t>(10);</w:t>
+      </w:r>
+    </w:p>
+    <w:p>
+      <w:pPr>
+        <w:pStyle w:val="code"/>
+        <w:rPr>
+          <w:lang w:val="fr-FR"/>
+        </w:rPr>
+      </w:pPr>
+      <w:r>
+        <w:rPr>
+          <w:color w:val="000000"/>
+          <w:lang w:val="fr-FR"/>
+        </w:rPr>
+        <w:tab/>
+        <w:t>}</w:t>
+      </w:r>
+    </w:p>
+    <w:p>
+      <w:pPr>
+        <w:pStyle w:val="code"/>
+        <w:rPr>
+          <w:lang w:val="fr-FR"/>
+        </w:rPr>
+      </w:pPr>
+      <w:r>
+        <w:rPr>
+          <w:color w:val="000000"/>
+          <w:lang w:val="fr-FR"/>
+        </w:rPr>
+        <w:tab/>
+      </w:r>
+      <w:r>
+        <w:rPr>
+          <w:color w:val="3F7F5F"/>
+          <w:lang w:val="fr-FR"/>
+        </w:rPr>
+        <w:t>// PRE: cap must be &gt; 0</w:t>
+      </w:r>
+    </w:p>
+    <w:p>
+      <w:pPr>
+        <w:pStyle w:val="code"/>
+        <w:rPr>
+          <w:lang w:val="fr-FR"/>
+        </w:rPr>
+      </w:pPr>
+      <w:r>
+        <w:rPr>
+          <w:color w:val="000000"/>
+          <w:lang w:val="fr-FR"/>
+        </w:rPr>
+        <w:tab/>
+      </w:r>
+      <w:r>
+        <w:rPr>
+          <w:lang w:val="fr-FR"/>
+        </w:rPr>
+        <w:t>public</w:t>
+      </w:r>
+      <w:r>
+        <w:rPr>
+          <w:color w:val="000000"/>
+          <w:lang w:val="fr-FR"/>
+        </w:rPr>
+        <w:t xml:space="preserve"> IntStack(</w:t>
+      </w:r>
+      <w:r>
+        <w:rPr>
+          <w:lang w:val="fr-FR"/>
+        </w:rPr>
+        <w:t>int</w:t>
+      </w:r>
+      <w:r>
+        <w:rPr>
+          <w:color w:val="000000"/>
+          <w:lang w:val="fr-FR"/>
+        </w:rPr>
+        <w:t xml:space="preserve"> </w:t>
+      </w:r>
+      <w:r>
+        <w:rPr>
+          <w:color w:val="6A3E3E"/>
+          <w:lang w:val="fr-FR"/>
+        </w:rPr>
+        <w:t>cap</w:t>
+      </w:r>
+      <w:r>
+        <w:rPr>
+          <w:color w:val="000000"/>
+          <w:lang w:val="fr-FR"/>
+        </w:rPr>
+        <w:t>) {</w:t>
+      </w:r>
+    </w:p>
+    <w:p>
+      <w:pPr>
+        <w:pStyle w:val="code"/>
+        <w:rPr>
+          <w:lang w:val="fr-FR"/>
+        </w:rPr>
+      </w:pPr>
+      <w:r>
+        <w:rPr>
+          <w:color w:val="000000"/>
+          <w:lang w:val="fr-FR"/>
+        </w:rPr>
+        <w:tab/>
+      </w:r>
+      <w:r>
+        <w:rPr>
+          <w:color w:val="000000"/>
+          <w:lang w:val="fr-FR"/>
+        </w:rPr>
+        <w:tab/>
+      </w:r>
+      <w:r>
+        <w:rPr>
+          <w:lang w:val="fr-FR"/>
+        </w:rPr>
+        <w:t>assert</w:t>
+      </w:r>
+      <w:r>
+        <w:rPr>
+          <w:color w:val="000000"/>
+          <w:lang w:val="fr-FR"/>
+        </w:rPr>
+        <w:t>(</w:t>
+      </w:r>
+      <w:r>
+        <w:rPr>
+          <w:color w:val="6A3E3E"/>
+          <w:lang w:val="fr-FR"/>
+        </w:rPr>
+        <w:t>cap</w:t>
+      </w:r>
+      <w:r>
+        <w:rPr>
+          <w:color w:val="000000"/>
+          <w:lang w:val="fr-FR"/>
+        </w:rPr>
+        <w:t xml:space="preserve"> &gt; 0);</w:t>
+      </w:r>
+    </w:p>
+    <w:p>
+      <w:pPr>
+        <w:pStyle w:val="code"/>
+        <w:rPr>
+          <w:lang w:val="fr-FR"/>
+        </w:rPr>
+      </w:pPr>
+      <w:r>
+        <w:rPr>
+          <w:color w:val="000000"/>
+          <w:lang w:val="fr-FR"/>
+        </w:rPr>
+        <w:tab/>
+      </w:r>
+      <w:r>
+        <w:rPr>
+          <w:color w:val="000000"/>
+          <w:lang w:val="fr-FR"/>
+        </w:rPr>
+        <w:tab/>
+      </w:r>
+      <w:r>
+        <w:rPr>
+          <w:color w:val="0000C0"/>
+          <w:lang w:val="fr-FR"/>
+        </w:rPr>
+        <w:t>buf</w:t>
+      </w:r>
+      <w:r>
+        <w:rPr>
+          <w:color w:val="000000"/>
+          <w:lang w:val="fr-FR"/>
+        </w:rPr>
+        <w:t xml:space="preserve"> = </w:t>
+      </w:r>
+      <w:r>
+        <w:rPr>
+          <w:lang w:val="fr-FR"/>
+        </w:rPr>
+        <w:t>new</w:t>
+      </w:r>
+      <w:r>
+        <w:rPr>
+          <w:color w:val="000000"/>
+          <w:lang w:val="fr-FR"/>
+        </w:rPr>
+        <w:t xml:space="preserve"> </w:t>
+      </w:r>
+      <w:r>
+        <w:rPr>
+          <w:lang w:val="fr-FR"/>
+        </w:rPr>
+        <w:t>int</w:t>
+      </w:r>
+      <w:r>
+        <w:rPr>
+          <w:color w:val="000000"/>
+          <w:lang w:val="fr-FR"/>
+        </w:rPr>
+        <w:t>[</w:t>
+      </w:r>
+      <w:r>
+        <w:rPr>
+          <w:color w:val="6A3E3E"/>
+          <w:lang w:val="fr-FR"/>
+        </w:rPr>
+        <w:t>cap</w:t>
+      </w:r>
+      <w:r>
+        <w:rPr>
+          <w:color w:val="000000"/>
+          <w:lang w:val="fr-FR"/>
+        </w:rPr>
+        <w:t>];</w:t>
+      </w:r>
+    </w:p>
+    <w:p>
+      <w:pPr>
+        <w:pStyle w:val="code"/>
+        <w:rPr>
+          <w:lang w:val="fr-FR"/>
+        </w:rPr>
+      </w:pPr>
+      <w:r>
+        <w:rPr>
+          <w:color w:val="000000"/>
+          <w:lang w:val="fr-FR"/>
+        </w:rPr>
+        <w:tab/>
+      </w:r>
+      <w:r>
+        <w:rPr>
+          <w:color w:val="000000"/>
+          <w:lang w:val="fr-FR"/>
+        </w:rPr>
+        <w:tab/>
+      </w:r>
+      <w:r>
+        <w:rPr>
+          <w:color w:val="0000C0"/>
+          <w:lang w:val="fr-FR"/>
+        </w:rPr>
+        <w:t>top</w:t>
+      </w:r>
+      <w:r>
+        <w:rPr>
+          <w:color w:val="000000"/>
+          <w:lang w:val="fr-FR"/>
+        </w:rPr>
+        <w:t xml:space="preserve"> = -1;</w:t>
+      </w:r>
+    </w:p>
+    <w:p>
+      <w:pPr>
+        <w:pStyle w:val="code"/>
+        <w:rPr>
+          <w:lang w:val="fr-FR"/>
+        </w:rPr>
+      </w:pPr>
+      <w:r>
+        <w:rPr>
+          <w:color w:val="000000"/>
+          <w:lang w:val="fr-FR"/>
+        </w:rPr>
+        <w:tab/>
+        <w:t>}</w:t>
+      </w:r>
+    </w:p>
+    <w:p>
+      <w:pPr>
+        <w:pStyle w:val="code"/>
+        <w:rPr>
+          <w:lang w:val="fr-FR"/>
+        </w:rPr>
+      </w:pPr>
+      <w:r>
+        <w:rPr>
+          <w:color w:val="000000"/>
+          <w:lang w:val="fr-FR"/>
+        </w:rPr>
+        <w:tab/>
+      </w:r>
+      <w:r>
+        <w:rPr>
+          <w:lang w:val="fr-FR"/>
+        </w:rPr>
+        <w:t>public</w:t>
+      </w:r>
+      <w:r>
+        <w:rPr>
+          <w:color w:val="000000"/>
+          <w:lang w:val="fr-FR"/>
+        </w:rPr>
+        <w:t xml:space="preserve"> </w:t>
+      </w:r>
+      <w:r>
+        <w:rPr>
+          <w:lang w:val="fr-FR"/>
+        </w:rPr>
+        <w:t>boolean</w:t>
+      </w:r>
+      <w:r>
+        <w:rPr>
+          <w:color w:val="000000"/>
+          <w:lang w:val="fr-FR"/>
+        </w:rPr>
+        <w:t xml:space="preserve"> isEmpty() {</w:t>
+      </w:r>
+    </w:p>
+    <w:p>
+      <w:pPr>
+        <w:pStyle w:val="code"/>
+        <w:rPr>
+          <w:lang w:val="fr-FR"/>
+        </w:rPr>
+      </w:pPr>
+      <w:r>
+        <w:rPr>
+          <w:color w:val="000000"/>
+          <w:lang w:val="fr-FR"/>
+        </w:rPr>
+        <w:tab/>
+      </w:r>
+      <w:r>
+        <w:rPr>
+          <w:color w:val="000000"/>
+          <w:lang w:val="fr-FR"/>
+        </w:rPr>
+        <w:tab/>
+      </w:r>
+      <w:r>
+        <w:rPr>
+          <w:lang w:val="fr-FR"/>
+        </w:rPr>
+        <w:t>return</w:t>
+      </w:r>
+      <w:r>
+        <w:rPr>
+          <w:color w:val="000000"/>
+          <w:lang w:val="fr-FR"/>
+        </w:rPr>
+        <w:t xml:space="preserve"> </w:t>
+      </w:r>
+      <w:r>
+        <w:rPr>
+          <w:color w:val="0000C0"/>
+          <w:lang w:val="fr-FR"/>
+        </w:rPr>
+        <w:t>top</w:t>
+      </w:r>
+      <w:r>
+        <w:rPr>
+          <w:color w:val="000000"/>
+          <w:lang w:val="fr-FR"/>
+        </w:rPr>
+        <w:t xml:space="preserve"> == -1;</w:t>
+      </w:r>
+    </w:p>
+    <w:p>
+      <w:pPr>
+        <w:pStyle w:val="code"/>
+        <w:rPr>
+          <w:lang w:val="fr-FR"/>
+        </w:rPr>
+      </w:pPr>
+      <w:r>
+        <w:rPr>
+          <w:color w:val="000000"/>
+          <w:lang w:val="fr-FR"/>
+        </w:rPr>
+        <w:tab/>
+        <w:t>}</w:t>
+      </w:r>
+    </w:p>
+    <w:p>
+      <w:pPr>
+        <w:pStyle w:val="code"/>
+        <w:rPr>
+          <w:lang w:val="fr-FR"/>
+        </w:rPr>
+      </w:pPr>
+      <w:r>
+        <w:rPr>
+          <w:color w:val="000000"/>
+          <w:lang w:val="fr-FR"/>
+        </w:rPr>
+        <w:tab/>
+      </w:r>
+      <w:r>
+        <w:rPr>
+          <w:color w:val="3F7F5F"/>
+          <w:lang w:val="fr-FR"/>
+        </w:rPr>
+        <w:t>// PRE: stack must not be empty</w:t>
+      </w:r>
+    </w:p>
+    <w:p>
+      <w:pPr>
+        <w:pStyle w:val="code"/>
+        <w:rPr>
+          <w:lang w:val="fr-FR"/>
+        </w:rPr>
+      </w:pPr>
+      <w:r>
+        <w:rPr>
+          <w:color w:val="000000"/>
+          <w:lang w:val="fr-FR"/>
+        </w:rPr>
+        <w:tab/>
+      </w:r>
+      <w:r>
+        <w:rPr>
+          <w:lang w:val="fr-FR"/>
+        </w:rPr>
+        <w:t>public</w:t>
+      </w:r>
+      <w:r>
+        <w:rPr>
+          <w:color w:val="000000"/>
+          <w:lang w:val="fr-FR"/>
+        </w:rPr>
+        <w:t xml:space="preserve"> </w:t>
+      </w:r>
+      <w:r>
+        <w:rPr>
+          <w:lang w:val="fr-FR"/>
+        </w:rPr>
+        <w:t>int</w:t>
+      </w:r>
+      <w:r>
+        <w:rPr>
+          <w:color w:val="000000"/>
+          <w:lang w:val="fr-FR"/>
+        </w:rPr>
+        <w:t xml:space="preserve"> top() {</w:t>
+      </w:r>
+    </w:p>
+    <w:p>
+      <w:pPr>
+        <w:pStyle w:val="code"/>
+        <w:rPr>
+          <w:lang w:val="fr-FR"/>
+        </w:rPr>
+      </w:pPr>
+      <w:r>
+        <w:rPr>
+          <w:color w:val="000000"/>
+          <w:lang w:val="fr-FR"/>
+        </w:rPr>
+        <w:tab/>
+      </w:r>
+      <w:r>
+        <w:rPr>
+          <w:color w:val="000000"/>
+          <w:lang w:val="fr-FR"/>
+        </w:rPr>
+        <w:tab/>
+      </w:r>
+      <w:r>
+        <w:rPr>
+          <w:lang w:val="fr-FR"/>
+        </w:rPr>
+        <w:t>assert</w:t>
+      </w:r>
+      <w:r>
+        <w:rPr>
+          <w:color w:val="000000"/>
+          <w:lang w:val="fr-FR"/>
+        </w:rPr>
+        <w:t>(!isEmpty());</w:t>
+      </w:r>
+    </w:p>
+    <w:p>
+      <w:pPr>
+        <w:pStyle w:val="code"/>
+        <w:rPr>
+          <w:lang w:val="fr-FR"/>
+        </w:rPr>
+      </w:pPr>
+      <w:r>
+        <w:rPr>
+          <w:color w:val="000000"/>
+          <w:lang w:val="fr-FR"/>
+        </w:rPr>
+        <w:tab/>
+      </w:r>
+      <w:r>
+        <w:rPr>
+          <w:color w:val="000000"/>
+          <w:lang w:val="fr-FR"/>
+        </w:rPr>
+        <w:tab/>
+      </w:r>
+      <w:r>
+        <w:rPr>
+          <w:lang w:val="fr-FR"/>
+        </w:rPr>
+        <w:t>return</w:t>
+      </w:r>
+      <w:r>
+        <w:rPr>
+          <w:color w:val="000000"/>
+          <w:lang w:val="fr-FR"/>
+        </w:rPr>
+        <w:t xml:space="preserve"> </w:t>
+      </w:r>
+      <w:r>
+        <w:rPr>
+          <w:color w:val="0000C0"/>
+          <w:lang w:val="fr-FR"/>
+        </w:rPr>
+        <w:t>buf</w:t>
+      </w:r>
+      <w:r>
+        <w:rPr>
+          <w:color w:val="000000"/>
+          <w:lang w:val="fr-FR"/>
+        </w:rPr>
+        <w:t>[</w:t>
+      </w:r>
+      <w:r>
+        <w:rPr>
+          <w:color w:val="0000C0"/>
+          <w:lang w:val="fr-FR"/>
+        </w:rPr>
+        <w:t>top</w:t>
+      </w:r>
+      <w:r>
+        <w:rPr>
+          <w:color w:val="000000"/>
+          <w:lang w:val="fr-FR"/>
+        </w:rPr>
+        <w:t>];</w:t>
+      </w:r>
+    </w:p>
+    <w:p>
+      <w:pPr>
+        <w:pStyle w:val="code"/>
+        <w:rPr>
+          <w:lang w:val="fr-FR"/>
+        </w:rPr>
+      </w:pPr>
+      <w:r>
+        <w:rPr>
+          <w:color w:val="000000"/>
+          <w:lang w:val="fr-FR"/>
+        </w:rPr>
+        <w:tab/>
+        <w:t>}</w:t>
+      </w:r>
+    </w:p>
+    <w:p>
+      <w:pPr>
+        <w:pStyle w:val="code"/>
+        <w:rPr>
+          <w:lang w:val="fr-FR"/>
+        </w:rPr>
+      </w:pPr>
+      <w:r>
+        <w:rPr>
+          <w:color w:val="000000"/>
+          <w:lang w:val="fr-FR"/>
+        </w:rPr>
+        <w:tab/>
+      </w:r>
+      <w:r>
+        <w:rPr>
+          <w:color w:val="3F7F5F"/>
+          <w:lang w:val="fr-FR"/>
+        </w:rPr>
+        <w:t>// PRE: stack must not be empty</w:t>
+      </w:r>
+    </w:p>
+    <w:p>
+      <w:pPr>
+        <w:pStyle w:val="code"/>
+        <w:rPr>
+          <w:lang w:val="fr-FR"/>
+        </w:rPr>
+      </w:pPr>
+      <w:r>
+        <w:rPr>
+          <w:color w:val="000000"/>
+          <w:lang w:val="fr-FR"/>
+        </w:rPr>
+        <w:tab/>
+      </w:r>
+      <w:r>
+        <w:rPr>
+          <w:lang w:val="fr-FR"/>
+        </w:rPr>
+        <w:t>public</w:t>
+      </w:r>
+      <w:r>
+        <w:rPr>
+          <w:color w:val="000000"/>
+          <w:lang w:val="fr-FR"/>
+        </w:rPr>
+        <w:t xml:space="preserve"> </w:t>
+      </w:r>
+      <w:r>
+        <w:rPr>
+          <w:lang w:val="fr-FR"/>
+        </w:rPr>
+        <w:t>int</w:t>
+      </w:r>
+      <w:r>
+        <w:rPr>
+          <w:color w:val="000000"/>
+          <w:lang w:val="fr-FR"/>
+        </w:rPr>
+        <w:t xml:space="preserve"> pop() {</w:t>
+      </w:r>
+    </w:p>
+    <w:p>
+      <w:pPr>
+        <w:pStyle w:val="code"/>
+        <w:rPr>
+          <w:lang w:val="fr-FR"/>
+        </w:rPr>
+      </w:pPr>
+      <w:r>
+        <w:rPr>
+          <w:color w:val="000000"/>
+          <w:lang w:val="fr-FR"/>
+        </w:rPr>
+        <w:tab/>
+      </w:r>
+      <w:r>
+        <w:rPr>
+          <w:color w:val="000000"/>
+          <w:lang w:val="fr-FR"/>
+        </w:rPr>
+        <w:tab/>
+      </w:r>
+      <w:r>
+        <w:rPr>
+          <w:lang w:val="fr-FR"/>
+        </w:rPr>
+        <w:t>assert</w:t>
+      </w:r>
+      <w:r>
+        <w:rPr>
+          <w:color w:val="000000"/>
+          <w:lang w:val="fr-FR"/>
+        </w:rPr>
+        <w:t>(!isEmpty());</w:t>
+      </w:r>
+    </w:p>
+    <w:p>
+      <w:pPr>
+        <w:pStyle w:val="code"/>
+        <w:rPr>
+          <w:lang w:val="fr-FR"/>
+        </w:rPr>
+      </w:pPr>
+      <w:r>
+        <w:rPr>
+          <w:color w:val="000000"/>
+          <w:lang w:val="fr-FR"/>
+        </w:rPr>
+        <w:tab/>
+      </w:r>
+      <w:r>
+        <w:rPr>
+          <w:color w:val="000000"/>
+          <w:lang w:val="fr-FR"/>
+        </w:rPr>
+        <w:tab/>
+      </w:r>
+      <w:r>
+        <w:rPr>
+          <w:lang w:val="fr-FR"/>
+        </w:rPr>
+        <w:t>int</w:t>
+      </w:r>
+      <w:r>
+        <w:rPr>
+          <w:color w:val="000000"/>
+          <w:lang w:val="fr-FR"/>
+        </w:rPr>
+        <w:t xml:space="preserve"> </w:t>
+      </w:r>
+      <w:r>
+        <w:rPr>
+          <w:color w:val="6A3E3E"/>
+          <w:lang w:val="fr-FR"/>
+        </w:rPr>
+        <w:t>a</w:t>
+      </w:r>
+      <w:r>
+        <w:rPr>
+          <w:color w:val="000000"/>
+          <w:lang w:val="fr-FR"/>
+        </w:rPr>
+        <w:t xml:space="preserve"> = </w:t>
+      </w:r>
+      <w:r>
+        <w:rPr>
+          <w:color w:val="0000C0"/>
+          <w:lang w:val="fr-FR"/>
+        </w:rPr>
+        <w:t>buf</w:t>
+      </w:r>
+      <w:r>
+        <w:rPr>
+          <w:color w:val="000000"/>
+          <w:lang w:val="fr-FR"/>
+        </w:rPr>
+        <w:t>[</w:t>
+      </w:r>
+      <w:r>
+        <w:rPr>
+          <w:color w:val="0000C0"/>
+          <w:lang w:val="fr-FR"/>
+        </w:rPr>
+        <w:t>top</w:t>
+      </w:r>
+      <w:r>
+        <w:rPr>
+          <w:color w:val="000000"/>
+          <w:lang w:val="fr-FR"/>
+        </w:rPr>
+        <w:t>];</w:t>
+      </w:r>
+    </w:p>
+    <w:p>
+      <w:pPr>
+        <w:pStyle w:val="code"/>
+        <w:rPr>
+          <w:lang w:val="fr-FR"/>
+        </w:rPr>
+      </w:pPr>
+      <w:r>
+        <w:rPr>
+          <w:color w:val="000000"/>
+          <w:lang w:val="fr-FR"/>
+        </w:rPr>
+        <w:tab/>
+      </w:r>
+      <w:r>
+        <w:rPr>
+          <w:color w:val="000000"/>
+          <w:lang w:val="fr-FR"/>
+        </w:rPr>
+        <w:tab/>
+      </w:r>
+      <w:r>
+        <w:rPr>
+          <w:color w:val="0000C0"/>
+          <w:lang w:val="fr-FR"/>
+        </w:rPr>
+        <w:t>top</w:t>
+      </w:r>
+      <w:r>
+        <w:rPr>
+          <w:color w:val="000000"/>
+          <w:lang w:val="fr-FR"/>
+        </w:rPr>
+        <w:t>--;</w:t>
+      </w:r>
+    </w:p>
+    <w:p>
+      <w:pPr>
+        <w:pStyle w:val="code"/>
+        <w:rPr>
+          <w:lang w:val="fr-FR"/>
+        </w:rPr>
+      </w:pPr>
+      <w:r>
+        <w:rPr>
+          <w:color w:val="000000"/>
+          <w:lang w:val="fr-FR"/>
+        </w:rPr>
+        <w:tab/>
+      </w:r>
+      <w:r>
+        <w:rPr>
+          <w:color w:val="000000"/>
+          <w:lang w:val="fr-FR"/>
+        </w:rPr>
+        <w:tab/>
+      </w:r>
+      <w:r>
+        <w:rPr>
+          <w:lang w:val="fr-FR"/>
+        </w:rPr>
+        <w:t>return</w:t>
+      </w:r>
+      <w:r>
+        <w:rPr>
+          <w:color w:val="000000"/>
+          <w:lang w:val="fr-FR"/>
+        </w:rPr>
+        <w:t xml:space="preserve"> </w:t>
+      </w:r>
+      <w:r>
+        <w:rPr>
+          <w:color w:val="6A3E3E"/>
+          <w:lang w:val="fr-FR"/>
+        </w:rPr>
+        <w:t>a</w:t>
+      </w:r>
+      <w:r>
+        <w:rPr>
+          <w:color w:val="000000"/>
+          <w:lang w:val="fr-FR"/>
+        </w:rPr>
+        <w:t>;</w:t>
+      </w:r>
+    </w:p>
+    <w:p>
+      <w:pPr>
+        <w:pStyle w:val="code"/>
+        <w:rPr>
+          <w:lang w:val="fr-FR"/>
+        </w:rPr>
+      </w:pPr>
+      <w:r>
+        <w:rPr>
+          <w:color w:val="000000"/>
+          <w:lang w:val="fr-FR"/>
+        </w:rPr>
+        <w:tab/>
+        <w:t>}</w:t>
+      </w:r>
+    </w:p>
+    <w:p>
+      <w:pPr>
+        <w:pStyle w:val="code"/>
+        <w:rPr>
+          <w:lang w:val="fr-FR"/>
+        </w:rPr>
+      </w:pPr>
+      <w:r>
+        <w:rPr>
+          <w:color w:val="000000"/>
+          <w:lang w:val="fr-FR"/>
+        </w:rPr>
+        <w:tab/>
+      </w:r>
+      <w:r>
+        <w:rPr>
+          <w:lang w:val="fr-FR"/>
+        </w:rPr>
+        <w:t>public</w:t>
+      </w:r>
+      <w:r>
+        <w:rPr>
+          <w:color w:val="000000"/>
+          <w:lang w:val="fr-FR"/>
+        </w:rPr>
+        <w:t xml:space="preserve"> </w:t>
+      </w:r>
+      <w:r>
+        <w:rPr>
+          <w:lang w:val="fr-FR"/>
+        </w:rPr>
+        <w:t>void</w:t>
+      </w:r>
+      <w:r>
+        <w:rPr>
+          <w:color w:val="000000"/>
+          <w:lang w:val="fr-FR"/>
+        </w:rPr>
+        <w:t xml:space="preserve"> push(</w:t>
+      </w:r>
+      <w:r>
+        <w:rPr>
+          <w:lang w:val="fr-FR"/>
+        </w:rPr>
+        <w:t>int</w:t>
+      </w:r>
+      <w:r>
+        <w:rPr>
+          <w:color w:val="000000"/>
+          <w:lang w:val="fr-FR"/>
+        </w:rPr>
+        <w:t xml:space="preserve"> </w:t>
+      </w:r>
+      <w:r>
+        <w:rPr>
+          <w:color w:val="6A3E3E"/>
+          <w:lang w:val="fr-FR"/>
+        </w:rPr>
+        <w:t>x</w:t>
+      </w:r>
+      <w:r>
+        <w:rPr>
+          <w:color w:val="000000"/>
+          <w:lang w:val="fr-FR"/>
+        </w:rPr>
+        <w:t>) {</w:t>
+      </w:r>
+    </w:p>
+    <w:p>
+      <w:pPr>
+        <w:pStyle w:val="code"/>
+        <w:rPr>
+          <w:lang w:val="fr-FR"/>
+        </w:rPr>
+      </w:pPr>
+      <w:r>
+        <w:rPr>
+          <w:color w:val="000000"/>
+          <w:lang w:val="fr-FR"/>
+        </w:rPr>
+        <w:tab/>
+      </w:r>
+      <w:r>
+        <w:rPr>
+          <w:color w:val="000000"/>
+          <w:lang w:val="fr-FR"/>
+        </w:rPr>
+        <w:tab/>
+        <w:t>checkSize();</w:t>
+      </w:r>
+    </w:p>
+    <w:p>
+      <w:pPr>
+        <w:pStyle w:val="code"/>
+        <w:rPr>
+          <w:lang w:val="fr-FR"/>
+        </w:rPr>
+      </w:pPr>
+      <w:r>
+        <w:rPr>
+          <w:color w:val="000000"/>
+          <w:lang w:val="fr-FR"/>
+        </w:rPr>
+        <w:tab/>
+      </w:r>
+      <w:r>
+        <w:rPr>
+          <w:color w:val="000000"/>
+          <w:lang w:val="fr-FR"/>
+        </w:rPr>
+        <w:tab/>
+      </w:r>
+      <w:r>
+        <w:rPr>
+          <w:color w:val="0000C0"/>
+          <w:lang w:val="fr-FR"/>
+        </w:rPr>
+        <w:t>top</w:t>
+      </w:r>
+      <w:r>
+        <w:rPr>
+          <w:color w:val="000000"/>
+          <w:lang w:val="fr-FR"/>
+        </w:rPr>
+        <w:t>++;</w:t>
+      </w:r>
+    </w:p>
+    <w:p>
+      <w:pPr>
+        <w:pStyle w:val="code"/>
+        <w:rPr>
+          <w:lang w:val="fr-FR"/>
+        </w:rPr>
+      </w:pPr>
+      <w:r>
+        <w:rPr>
+          <w:color w:val="000000"/>
+          <w:lang w:val="fr-FR"/>
+        </w:rPr>
+        <w:tab/>
+      </w:r>
+      <w:r>
+        <w:rPr>
+          <w:color w:val="000000"/>
+          <w:lang w:val="fr-FR"/>
+        </w:rPr>
+        <w:tab/>
+      </w:r>
+      <w:r>
+        <w:rPr>
+          <w:color w:val="0000C0"/>
+          <w:lang w:val="fr-FR"/>
+        </w:rPr>
+        <w:t>buf</w:t>
+      </w:r>
+      <w:r>
+        <w:rPr>
+          <w:color w:val="000000"/>
+          <w:lang w:val="fr-FR"/>
+        </w:rPr>
+        <w:t>[</w:t>
+      </w:r>
+      <w:r>
+        <w:rPr>
+          <w:color w:val="0000C0"/>
+          <w:lang w:val="fr-FR"/>
+        </w:rPr>
+        <w:t>top</w:t>
+      </w:r>
+      <w:r>
+        <w:rPr>
+          <w:color w:val="000000"/>
+          <w:lang w:val="fr-FR"/>
+        </w:rPr>
+        <w:t xml:space="preserve">] = </w:t>
+      </w:r>
+      <w:r>
+        <w:rPr>
+          <w:color w:val="6A3E3E"/>
+          <w:lang w:val="fr-FR"/>
+        </w:rPr>
+        <w:t>x</w:t>
+      </w:r>
+      <w:r>
+        <w:rPr>
+          <w:color w:val="000000"/>
+          <w:lang w:val="fr-FR"/>
+        </w:rPr>
+        <w:t>;</w:t>
+      </w:r>
+    </w:p>
+    <w:p>
+      <w:pPr>
+        <w:pStyle w:val="code"/>
+        <w:rPr>
+          <w:lang w:val="fr-FR"/>
+        </w:rPr>
+      </w:pPr>
+      <w:r>
+        <w:rPr>
+          <w:color w:val="000000"/>
+          <w:lang w:val="fr-FR"/>
+        </w:rPr>
+        <w:tab/>
+        <w:t>}</w:t>
+      </w:r>
+    </w:p>
+    <w:p>
+      <w:pPr>
+        <w:pStyle w:val="code"/>
+        <w:rPr>
+          <w:lang w:val="fr-FR"/>
+        </w:rPr>
+      </w:pPr>
+      <w:r>
+        <w:rPr>
+          <w:color w:val="000000"/>
+          <w:lang w:val="fr-FR"/>
+        </w:rPr>
+        <w:tab/>
+      </w:r>
+      <w:r>
+        <w:rPr>
+          <w:lang w:val="fr-FR"/>
+        </w:rPr>
+        <w:t>private</w:t>
+      </w:r>
+      <w:r>
+        <w:rPr>
+          <w:color w:val="000000"/>
+          <w:lang w:val="fr-FR"/>
+        </w:rPr>
+        <w:t xml:space="preserve"> </w:t>
+      </w:r>
+      <w:r>
+        <w:rPr>
+          <w:lang w:val="fr-FR"/>
+        </w:rPr>
+        <w:t>void</w:t>
+      </w:r>
+      <w:r>
+        <w:rPr>
+          <w:color w:val="000000"/>
+          <w:lang w:val="fr-FR"/>
+        </w:rPr>
+        <w:t xml:space="preserve"> checkSize() {</w:t>
+      </w:r>
+    </w:p>
+    <w:p>
+      <w:pPr>
+        <w:pStyle w:val="code"/>
+        <w:rPr>
+          <w:lang w:val="fr-FR"/>
+        </w:rPr>
+      </w:pPr>
+      <w:r>
+        <w:rPr>
+          <w:color w:val="000000"/>
+          <w:lang w:val="fr-FR"/>
+        </w:rPr>
+        <w:tab/>
+      </w:r>
+      <w:r>
+        <w:rPr>
+          <w:color w:val="000000"/>
+          <w:lang w:val="fr-FR"/>
+        </w:rPr>
+        <w:tab/>
+      </w:r>
+      <w:r>
+        <w:rPr>
+          <w:lang w:val="fr-FR"/>
+        </w:rPr>
+        <w:t>if</w:t>
+      </w:r>
+      <w:r>
+        <w:rPr>
+          <w:color w:val="000000"/>
+          <w:lang w:val="fr-FR"/>
+        </w:rPr>
+        <w:t xml:space="preserve"> (</w:t>
+      </w:r>
+      <w:r>
+        <w:rPr>
+          <w:color w:val="0000C0"/>
+          <w:lang w:val="fr-FR"/>
+        </w:rPr>
+        <w:t>top</w:t>
+      </w:r>
+      <w:r>
+        <w:rPr>
+          <w:color w:val="000000"/>
+          <w:lang w:val="fr-FR"/>
+        </w:rPr>
+        <w:t xml:space="preserve"> == </w:t>
+      </w:r>
+      <w:r>
+        <w:rPr>
+          <w:color w:val="0000C0"/>
+          <w:lang w:val="fr-FR"/>
+        </w:rPr>
+        <w:t>buf</w:t>
+      </w:r>
+      <w:r>
+        <w:rPr>
+          <w:color w:val="000000"/>
+          <w:lang w:val="fr-FR"/>
+        </w:rPr>
+        <w:t>.</w:t>
+      </w:r>
+      <w:r>
+        <w:rPr>
+          <w:color w:val="0000C0"/>
+          <w:lang w:val="fr-FR"/>
+        </w:rPr>
+        <w:t>length</w:t>
+      </w:r>
+      <w:r>
+        <w:rPr>
+          <w:color w:val="000000"/>
+          <w:lang w:val="fr-FR"/>
+        </w:rPr>
+        <w:t xml:space="preserve"> - 1) {</w:t>
+      </w:r>
+    </w:p>
+    <w:p>
+      <w:pPr>
+        <w:pStyle w:val="code"/>
+        <w:rPr>
+          <w:lang w:val="fr-FR"/>
+        </w:rPr>
+      </w:pPr>
+      <w:r>
+        <w:rPr>
+          <w:color w:val="000000"/>
+          <w:lang w:val="fr-FR"/>
+        </w:rPr>
+        <w:tab/>
+      </w:r>
+      <w:r>
+        <w:rPr>
+          <w:color w:val="000000"/>
+          <w:lang w:val="fr-FR"/>
+        </w:rPr>
+        <w:tab/>
+      </w:r>
+      <w:r>
+        <w:rPr>
+          <w:color w:val="000000"/>
+          <w:lang w:val="fr-FR"/>
+        </w:rPr>
+        <w:tab/>
+      </w:r>
+      <w:r>
+        <w:rPr>
+          <w:lang w:val="fr-FR"/>
+        </w:rPr>
+        <w:t>int</w:t>
+      </w:r>
+      <w:r>
+        <w:rPr>
+          <w:color w:val="000000"/>
+          <w:lang w:val="fr-FR"/>
+        </w:rPr>
+        <w:t xml:space="preserve">[] </w:t>
+      </w:r>
+      <w:r>
+        <w:rPr>
+          <w:color w:val="6A3E3E"/>
+          <w:lang w:val="fr-FR"/>
+        </w:rPr>
+        <w:t>t</w:t>
+      </w:r>
+      <w:r>
+        <w:rPr>
+          <w:color w:val="000000"/>
+          <w:lang w:val="fr-FR"/>
+        </w:rPr>
+        <w:t xml:space="preserve"> = </w:t>
+      </w:r>
+      <w:r>
+        <w:rPr>
+          <w:lang w:val="fr-FR"/>
+        </w:rPr>
+        <w:t>new</w:t>
+      </w:r>
+      <w:r>
+        <w:rPr>
+          <w:color w:val="000000"/>
+          <w:lang w:val="fr-FR"/>
+        </w:rPr>
+        <w:t xml:space="preserve"> </w:t>
+      </w:r>
+      <w:r>
+        <w:rPr>
+          <w:lang w:val="fr-FR"/>
+        </w:rPr>
+        <w:t>int</w:t>
+      </w:r>
+      <w:r>
+        <w:rPr>
+          <w:color w:val="000000"/>
+          <w:lang w:val="fr-FR"/>
+        </w:rPr>
+        <w:t xml:space="preserve">[2 * </w:t>
+      </w:r>
+      <w:r>
+        <w:rPr>
+          <w:color w:val="0000C0"/>
+          <w:lang w:val="fr-FR"/>
+        </w:rPr>
+        <w:t>buf</w:t>
+      </w:r>
+      <w:r>
+        <w:rPr>
+          <w:color w:val="000000"/>
+          <w:lang w:val="fr-FR"/>
+        </w:rPr>
+        <w:t>.</w:t>
+      </w:r>
+      <w:r>
+        <w:rPr>
+          <w:color w:val="0000C0"/>
+          <w:lang w:val="fr-FR"/>
+        </w:rPr>
+        <w:t>length</w:t>
+      </w:r>
+      <w:r>
+        <w:rPr>
+          <w:color w:val="000000"/>
+          <w:lang w:val="fr-FR"/>
+        </w:rPr>
+        <w:t>];</w:t>
+      </w:r>
+    </w:p>
+    <w:p>
+      <w:pPr>
+        <w:pStyle w:val="code"/>
+        <w:rPr>
+          <w:lang w:val="fr-FR"/>
+        </w:rPr>
+      </w:pPr>
+      <w:r>
+        <w:rPr>
+          <w:color w:val="000000"/>
+          <w:lang w:val="fr-FR"/>
+        </w:rPr>
+        <w:tab/>
+      </w:r>
+      <w:r>
+        <w:rPr>
+          <w:color w:val="000000"/>
+          <w:lang w:val="fr-FR"/>
+        </w:rPr>
+        <w:tab/>
+      </w:r>
+      <w:r>
+        <w:rPr>
+          <w:color w:val="000000"/>
+          <w:lang w:val="fr-FR"/>
+        </w:rPr>
+        <w:tab/>
+      </w:r>
+      <w:r>
+        <w:rPr>
+          <w:lang w:val="fr-FR"/>
+        </w:rPr>
+        <w:t>for</w:t>
+      </w:r>
+      <w:r>
+        <w:rPr>
+          <w:color w:val="000000"/>
+          <w:lang w:val="fr-FR"/>
+        </w:rPr>
+        <w:t xml:space="preserve"> (</w:t>
+      </w:r>
+      <w:r>
+        <w:rPr>
+          <w:lang w:val="fr-FR"/>
+        </w:rPr>
+        <w:t>int</w:t>
+      </w:r>
+      <w:r>
+        <w:rPr>
+          <w:color w:val="000000"/>
+          <w:lang w:val="fr-FR"/>
+        </w:rPr>
+        <w:t xml:space="preserve"> </w:t>
+      </w:r>
+      <w:r>
+        <w:rPr>
+          <w:color w:val="6A3E3E"/>
+          <w:lang w:val="fr-FR"/>
+        </w:rPr>
+        <w:t>i</w:t>
+      </w:r>
+      <w:r>
+        <w:rPr>
+          <w:color w:val="000000"/>
+          <w:lang w:val="fr-FR"/>
+        </w:rPr>
+        <w:t xml:space="preserve"> = 0; </w:t>
+      </w:r>
+      <w:r>
+        <w:rPr>
+          <w:color w:val="6A3E3E"/>
+          <w:lang w:val="fr-FR"/>
+        </w:rPr>
+        <w:t>i</w:t>
+      </w:r>
+      <w:r>
+        <w:rPr>
+          <w:color w:val="000000"/>
+          <w:lang w:val="fr-FR"/>
+        </w:rPr>
+        <w:t xml:space="preserve"> &lt; </w:t>
+      </w:r>
+      <w:r>
+        <w:rPr>
+          <w:color w:val="0000C0"/>
+          <w:lang w:val="fr-FR"/>
+        </w:rPr>
+        <w:t>buf</w:t>
+      </w:r>
+      <w:r>
+        <w:rPr>
+          <w:color w:val="000000"/>
+          <w:lang w:val="fr-FR"/>
+        </w:rPr>
+        <w:t>.</w:t>
+      </w:r>
+      <w:r>
+        <w:rPr>
+          <w:color w:val="0000C0"/>
+          <w:lang w:val="fr-FR"/>
+        </w:rPr>
+        <w:t>length</w:t>
+      </w:r>
+      <w:r>
+        <w:rPr>
+          <w:color w:val="000000"/>
+          <w:lang w:val="fr-FR"/>
+        </w:rPr>
+        <w:t xml:space="preserve">; </w:t>
+      </w:r>
+      <w:r>
+        <w:rPr>
+          <w:color w:val="6A3E3E"/>
+          <w:lang w:val="fr-FR"/>
+        </w:rPr>
+        <w:t>i</w:t>
+      </w:r>
+      <w:r>
+        <w:rPr>
+          <w:color w:val="000000"/>
+          <w:lang w:val="fr-FR"/>
+        </w:rPr>
+        <w:t>++)</w:t>
+      </w:r>
+    </w:p>
+    <w:p>
+      <w:pPr>
+        <w:pStyle w:val="code"/>
+        <w:rPr>
+          <w:lang w:val="fr-FR"/>
+        </w:rPr>
+      </w:pPr>
+      <w:r>
+        <w:rPr>
+          <w:color w:val="000000"/>
+          <w:lang w:val="fr-FR"/>
+        </w:rPr>
+        <w:tab/>
+      </w:r>
+      <w:r>
+        <w:rPr>
+          <w:color w:val="000000"/>
+          <w:lang w:val="fr-FR"/>
+        </w:rPr>
+        <w:tab/>
+      </w:r>
+      <w:r>
+        <w:rPr>
+          <w:color w:val="000000"/>
+          <w:lang w:val="fr-FR"/>
+        </w:rPr>
+        <w:tab/>
+      </w:r>
+      <w:r>
+        <w:rPr>
+          <w:color w:val="000000"/>
+          <w:lang w:val="fr-FR"/>
+        </w:rPr>
+        <w:tab/>
+      </w:r>
+      <w:r>
+        <w:rPr>
+          <w:color w:val="6A3E3E"/>
+          <w:lang w:val="fr-FR"/>
+        </w:rPr>
+        <w:t>t</w:t>
+      </w:r>
+      <w:r>
+        <w:rPr>
+          <w:color w:val="000000"/>
+          <w:lang w:val="fr-FR"/>
+        </w:rPr>
+        <w:t>[</w:t>
+      </w:r>
+      <w:r>
+        <w:rPr>
+          <w:color w:val="6A3E3E"/>
+          <w:lang w:val="fr-FR"/>
+        </w:rPr>
+        <w:t>i</w:t>
+      </w:r>
+      <w:r>
+        <w:rPr>
+          <w:color w:val="000000"/>
+          <w:lang w:val="fr-FR"/>
+        </w:rPr>
+        <w:t xml:space="preserve">] = </w:t>
+      </w:r>
+      <w:r>
+        <w:rPr>
+          <w:color w:val="0000C0"/>
+          <w:lang w:val="fr-FR"/>
+        </w:rPr>
+        <w:t>buf</w:t>
+      </w:r>
+      <w:r>
+        <w:rPr>
+          <w:color w:val="000000"/>
+          <w:lang w:val="fr-FR"/>
+        </w:rPr>
+        <w:t>[</w:t>
+      </w:r>
+      <w:r>
+        <w:rPr>
+          <w:color w:val="6A3E3E"/>
+          <w:lang w:val="fr-FR"/>
+        </w:rPr>
+        <w:t>i</w:t>
+      </w:r>
+      <w:r>
+        <w:rPr>
+          <w:color w:val="000000"/>
+          <w:lang w:val="fr-FR"/>
+        </w:rPr>
+        <w:t>];</w:t>
+      </w:r>
+    </w:p>
+    <w:p>
+      <w:pPr>
+        <w:pStyle w:val="code"/>
+        <w:rPr>
+          <w:lang w:val="fr-FR"/>
+        </w:rPr>
+      </w:pPr>
+      <w:r>
+        <w:rPr>
+          <w:color w:val="000000"/>
+          <w:lang w:val="fr-FR"/>
+        </w:rPr>
+        <w:lastRenderedPageBreak/>
+        <w:tab/>
+      </w:r>
+      <w:r>
+        <w:rPr>
+          <w:color w:val="000000"/>
+          <w:lang w:val="fr-FR"/>
+        </w:rPr>
+        <w:tab/>
+      </w:r>
+      <w:r>
+        <w:rPr>
+          <w:color w:val="000000"/>
+          <w:lang w:val="fr-FR"/>
+        </w:rPr>
+        <w:tab/>
+      </w:r>
+      <w:r>
+        <w:rPr>
+          <w:color w:val="0000C0"/>
+          <w:lang w:val="fr-FR"/>
+        </w:rPr>
+        <w:t>buf</w:t>
+      </w:r>
+      <w:r>
+        <w:rPr>
+          <w:color w:val="000000"/>
+          <w:lang w:val="fr-FR"/>
+        </w:rPr>
+        <w:t xml:space="preserve"> = </w:t>
+      </w:r>
+      <w:r>
+        <w:rPr>
+          <w:color w:val="6A3E3E"/>
+          <w:lang w:val="fr-FR"/>
+        </w:rPr>
+        <w:t>t</w:t>
+      </w:r>
+      <w:r>
+        <w:rPr>
+          <w:color w:val="000000"/>
+          <w:lang w:val="fr-FR"/>
+        </w:rPr>
+        <w:t>;</w:t>
+      </w:r>
+    </w:p>
+    <w:p>
+      <w:pPr>
+        <w:pStyle w:val="code"/>
+        <w:rPr>
+          <w:lang w:val="fr-FR"/>
+        </w:rPr>
+      </w:pPr>
+      <w:r>
+        <w:rPr>
+          <w:color w:val="000000"/>
+          <w:lang w:val="fr-FR"/>
+        </w:rPr>
+        <w:tab/>
+      </w:r>
+      <w:r>
+        <w:rPr>
+          <w:color w:val="000000"/>
+          <w:lang w:val="fr-FR"/>
+        </w:rPr>
+        <w:tab/>
+        <w:t>}</w:t>
+      </w:r>
+    </w:p>
+    <w:p>
+      <w:pPr>
+        <w:pStyle w:val="code"/>
+        <w:rPr>
+          <w:lang w:val="fr-FR"/>
+        </w:rPr>
+      </w:pPr>
+      <w:r>
+        <w:rPr>
+          <w:color w:val="000000"/>
+          <w:lang w:val="fr-FR"/>
+        </w:rPr>
+        <w:tab/>
+        <w:t>}</w:t>
+      </w:r>
+    </w:p>
+    <w:p>
+      <w:pPr>
+        <w:pStyle w:val="code"/>
+        <w:rPr>
+          <w:lang w:val="fr-FR"/>
+        </w:rPr>
+      </w:pPr>
+      <w:r>
+        <w:rPr>
+          <w:color w:val="000000"/>
+          <w:lang w:val="fr-FR"/>
+        </w:rPr>
+        <w:t>}</w:t>
+      </w:r>
+      <w:bookmarkStart w:id="0" w:name="_GoBack"/>
+      <w:bookmarkEnd w:id="0"/>
     </w:p>
     <w:sectPr>
       <w:headerReference w:type="default" r:id="rId10"/>
@@ -1437,7 +3267,7 @@
 </file>
 
 <file path=word/endnotes.xml><?xml version="1.0" encoding="utf-8"?>
-<w:endnotes xmlns:wpc="http://schemas.microsoft.com/office/word/2010/wordprocessingCanvas" xmlns:mc="http://schemas.openxmlformats.org/markup-compatibility/2006" xmlns:o="urn:schemas-microsoft-com:office:office" xmlns:r="http://schemas.openxmlformats.org/officeDocument/2006/relationships" xmlns:m="http://schemas.openxmlformats.org/officeDocument/2006/math" xmlns:v="urn:schemas-microsoft-com:vml" xmlns:wp14="http://schemas.microsoft.com/office/word/2010/wordprocessingDrawing" xmlns:wp="http://schemas.openxmlformats.org/drawingml/2006/wordprocessingDrawing" xmlns:w10="urn:schemas-microsoft-com:office:word" xmlns:w="http://schemas.openxmlformats.org/wordprocessingml/2006/main" xmlns:w14="http://schemas.microsoft.com/office/word/2010/wordml" xmlns:w15="http://schemas.microsoft.com/office/word/2012/wordml" xmlns:wpg="http://schemas.microsoft.com/office/word/2010/wordprocessingGroup" xmlns:wpi="http://schemas.microsoft.com/office/word/2010/wordprocessingInk" xmlns:wne="http://schemas.microsoft.com/office/word/2006/wordml" xmlns:wps="http://schemas.microsoft.com/office/word/2010/wordprocessingShape" mc:Ignorable="w14 w15 wp14">
+<w:endnotes xmlns:wpc="http://schemas.microsoft.com/office/word/2010/wordprocessingCanvas" xmlns:mo="http://schemas.microsoft.com/office/mac/office/2008/main" xmlns:mc="http://schemas.openxmlformats.org/markup-compatibility/2006" xmlns:mv="urn:schemas-microsoft-com:mac:vml" xmlns:o="urn:schemas-microsoft-com:office:office" xmlns:r="http://schemas.openxmlformats.org/officeDocument/2006/relationships" xmlns:m="http://schemas.openxmlformats.org/officeDocument/2006/math" xmlns:v="urn:schemas-microsoft-com:vml" xmlns:wp14="http://schemas.microsoft.com/office/word/2010/wordprocessingDrawing" xmlns:wp="http://schemas.openxmlformats.org/drawingml/2006/wordprocessingDrawing" xmlns:w10="urn:schemas-microsoft-com:office:word" xmlns:w="http://schemas.openxmlformats.org/wordprocessingml/2006/main" xmlns:w14="http://schemas.microsoft.com/office/word/2010/wordml" xmlns:w15="http://schemas.microsoft.com/office/word/2012/wordml" xmlns:wpg="http://schemas.microsoft.com/office/word/2010/wordprocessingGroup" xmlns:wpi="http://schemas.microsoft.com/office/word/2010/wordprocessingInk" xmlns:wne="http://schemas.microsoft.com/office/word/2006/wordml" xmlns:wps="http://schemas.microsoft.com/office/word/2010/wordprocessingShape" mc:Ignorable="w14 w15 wp14">
   <w:endnote w:type="separator" w:id="-1">
     <w:p>
       <w:pPr>
@@ -1462,7 +3292,7 @@
 </file>
 
 <file path=word/footer1.xml><?xml version="1.0" encoding="utf-8"?>
-<w:ftr xmlns:wpc="http://schemas.microsoft.com/office/word/2010/wordprocessingCanvas" xmlns:mc="http://schemas.openxmlformats.org/markup-compatibility/2006" xmlns:o="urn:schemas-microsoft-com:office:office" xmlns:r="http://schemas.openxmlformats.org/officeDocument/2006/relationships" xmlns:m="http://schemas.openxmlformats.org/officeDocument/2006/math" xmlns:v="urn:schemas-microsoft-com:vml" xmlns:wp14="http://schemas.microsoft.com/office/word/2010/wordprocessingDrawing" xmlns:wp="http://schemas.openxmlformats.org/drawingml/2006/wordprocessingDrawing" xmlns:w10="urn:schemas-microsoft-com:office:word" xmlns:w="http://schemas.openxmlformats.org/wordprocessingml/2006/main" xmlns:w14="http://schemas.microsoft.com/office/word/2010/wordml" xmlns:w15="http://schemas.microsoft.com/office/word/2012/wordml" xmlns:wpg="http://schemas.microsoft.com/office/word/2010/wordprocessingGroup" xmlns:wpi="http://schemas.microsoft.com/office/word/2010/wordprocessingInk" xmlns:wne="http://schemas.microsoft.com/office/word/2006/wordml" xmlns:wps="http://schemas.microsoft.com/office/word/2010/wordprocessingShape" mc:Ignorable="w14 w15 wp14">
+<w:ftr xmlns:wpc="http://schemas.microsoft.com/office/word/2010/wordprocessingCanvas" xmlns:mo="http://schemas.microsoft.com/office/mac/office/2008/main" xmlns:mc="http://schemas.openxmlformats.org/markup-compatibility/2006" xmlns:mv="urn:schemas-microsoft-com:mac:vml" xmlns:o="urn:schemas-microsoft-com:office:office" xmlns:r="http://schemas.openxmlformats.org/officeDocument/2006/relationships" xmlns:m="http://schemas.openxmlformats.org/officeDocument/2006/math" xmlns:v="urn:schemas-microsoft-com:vml" xmlns:wp14="http://schemas.microsoft.com/office/word/2010/wordprocessingDrawing" xmlns:wp="http://schemas.openxmlformats.org/drawingml/2006/wordprocessingDrawing" xmlns:w10="urn:schemas-microsoft-com:office:word" xmlns:w="http://schemas.openxmlformats.org/wordprocessingml/2006/main" xmlns:w14="http://schemas.microsoft.com/office/word/2010/wordml" xmlns:w15="http://schemas.microsoft.com/office/word/2012/wordml" xmlns:wpg="http://schemas.microsoft.com/office/word/2010/wordprocessingGroup" xmlns:wpi="http://schemas.microsoft.com/office/word/2010/wordprocessingInk" xmlns:wne="http://schemas.microsoft.com/office/word/2006/wordml" xmlns:wps="http://schemas.microsoft.com/office/word/2010/wordprocessingShape" mc:Ignorable="w14 w15 wp14">
   <w:p>
     <w:pPr>
       <w:pStyle w:val="Pieddepage"/>
@@ -1482,7 +3312,7 @@
 </file>
 
 <file path=word/footnotes.xml><?xml version="1.0" encoding="utf-8"?>
-<w:footnotes xmlns:wpc="http://schemas.microsoft.com/office/word/2010/wordprocessingCanvas" xmlns:mc="http://schemas.openxmlformats.org/markup-compatibility/2006" xmlns:o="urn:schemas-microsoft-com:office:office" xmlns:r="http://schemas.openxmlformats.org/officeDocument/2006/relationships" xmlns:m="http://schemas.openxmlformats.org/officeDocument/2006/math" xmlns:v="urn:schemas-microsoft-com:vml" xmlns:wp14="http://schemas.microsoft.com/office/word/2010/wordprocessingDrawing" xmlns:wp="http://schemas.openxmlformats.org/drawingml/2006/wordprocessingDrawing" xmlns:w10="urn:schemas-microsoft-com:office:word" xmlns:w="http://schemas.openxmlformats.org/wordprocessingml/2006/main" xmlns:w14="http://schemas.microsoft.com/office/word/2010/wordml" xmlns:w15="http://schemas.microsoft.com/office/word/2012/wordml" xmlns:wpg="http://schemas.microsoft.com/office/word/2010/wordprocessingGroup" xmlns:wpi="http://schemas.microsoft.com/office/word/2010/wordprocessingInk" xmlns:wne="http://schemas.microsoft.com/office/word/2006/wordml" xmlns:wps="http://schemas.microsoft.com/office/word/2010/wordprocessingShape" mc:Ignorable="w14 w15 wp14">
+<w:footnotes xmlns:wpc="http://schemas.microsoft.com/office/word/2010/wordprocessingCanvas" xmlns:mo="http://schemas.microsoft.com/office/mac/office/2008/main" xmlns:mc="http://schemas.openxmlformats.org/markup-compatibility/2006" xmlns:mv="urn:schemas-microsoft-com:mac:vml" xmlns:o="urn:schemas-microsoft-com:office:office" xmlns:r="http://schemas.openxmlformats.org/officeDocument/2006/relationships" xmlns:m="http://schemas.openxmlformats.org/officeDocument/2006/math" xmlns:v="urn:schemas-microsoft-com:vml" xmlns:wp14="http://schemas.microsoft.com/office/word/2010/wordprocessingDrawing" xmlns:wp="http://schemas.openxmlformats.org/drawingml/2006/wordprocessingDrawing" xmlns:w10="urn:schemas-microsoft-com:office:word" xmlns:w="http://schemas.openxmlformats.org/wordprocessingml/2006/main" xmlns:w14="http://schemas.microsoft.com/office/word/2010/wordml" xmlns:w15="http://schemas.microsoft.com/office/word/2012/wordml" xmlns:wpg="http://schemas.microsoft.com/office/word/2010/wordprocessingGroup" xmlns:wpi="http://schemas.microsoft.com/office/word/2010/wordprocessingInk" xmlns:wne="http://schemas.microsoft.com/office/word/2006/wordml" xmlns:wps="http://schemas.microsoft.com/office/word/2010/wordprocessingShape" mc:Ignorable="w14 w15 wp14">
   <w:footnote w:type="separator" w:id="-1">
     <w:p>
       <w:pPr>
@@ -1507,7 +3337,7 @@
 </file>
 
 <file path=word/header1.xml><?xml version="1.0" encoding="utf-8"?>
-<w:hdr xmlns:wpc="http://schemas.microsoft.com/office/word/2010/wordprocessingCanvas" xmlns:mc="http://schemas.openxmlformats.org/markup-compatibility/2006" xmlns:o="urn:schemas-microsoft-com:office:office" xmlns:r="http://schemas.openxmlformats.org/officeDocument/2006/relationships" xmlns:m="http://schemas.openxmlformats.org/officeDocument/2006/math" xmlns:v="urn:schemas-microsoft-com:vml" xmlns:wp14="http://schemas.microsoft.com/office/word/2010/wordprocessingDrawing" xmlns:wp="http://schemas.openxmlformats.org/drawingml/2006/wordprocessingDrawing" xmlns:w10="urn:schemas-microsoft-com:office:word" xmlns:w="http://schemas.openxmlformats.org/wordprocessingml/2006/main" xmlns:w14="http://schemas.microsoft.com/office/word/2010/wordml" xmlns:w15="http://schemas.microsoft.com/office/word/2012/wordml" xmlns:wpg="http://schemas.microsoft.com/office/word/2010/wordprocessingGroup" xmlns:wpi="http://schemas.microsoft.com/office/word/2010/wordprocessingInk" xmlns:wne="http://schemas.microsoft.com/office/word/2006/wordml" xmlns:wps="http://schemas.microsoft.com/office/word/2010/wordprocessingShape" mc:Ignorable="w14 w15 wp14">
+<w:hdr xmlns:wpc="http://schemas.microsoft.com/office/word/2010/wordprocessingCanvas" xmlns:mo="http://schemas.microsoft.com/office/mac/office/2008/main" xmlns:mc="http://schemas.openxmlformats.org/markup-compatibility/2006" xmlns:mv="urn:schemas-microsoft-com:mac:vml" xmlns:o="urn:schemas-microsoft-com:office:office" xmlns:r="http://schemas.openxmlformats.org/officeDocument/2006/relationships" xmlns:m="http://schemas.openxmlformats.org/officeDocument/2006/math" xmlns:v="urn:schemas-microsoft-com:vml" xmlns:wp14="http://schemas.microsoft.com/office/word/2010/wordprocessingDrawing" xmlns:wp="http://schemas.openxmlformats.org/drawingml/2006/wordprocessingDrawing" xmlns:w10="urn:schemas-microsoft-com:office:word" xmlns:w="http://schemas.openxmlformats.org/wordprocessingml/2006/main" xmlns:w14="http://schemas.microsoft.com/office/word/2010/wordml" xmlns:w15="http://schemas.microsoft.com/office/word/2012/wordml" xmlns:wpg="http://schemas.microsoft.com/office/word/2010/wordprocessingGroup" xmlns:wpi="http://schemas.microsoft.com/office/word/2010/wordprocessingInk" xmlns:wne="http://schemas.microsoft.com/office/word/2006/wordml" xmlns:wps="http://schemas.microsoft.com/office/word/2010/wordprocessingShape" mc:Ignorable="w14 w15 wp14">
   <w:p>
     <w:pPr>
       <w:pStyle w:val="En-tte"/>
@@ -1515,20 +3345,33 @@
         <w:noProof/>
       </w:rPr>
     </w:pPr>
-    <w:fldSimple w:instr=" FILENAME \* MERGEFORMAT ">
-      <w:r>
-        <w:rPr>
-          <w:noProof/>
-        </w:rPr>
-        <w:t>S06</w:t>
-      </w:r>
-      <w:r>
-        <w:rPr>
-          <w:noProof/>
-        </w:rPr>
-        <w:t>_Algorithmique.docx</w:t>
-      </w:r>
-    </w:fldSimple>
+    <w:r>
+      <w:fldChar w:fldCharType="begin"/>
+    </w:r>
+    <w:r>
+      <w:instrText xml:space="preserve"> FILENAME \* MERGEFORMAT </w:instrText>
+    </w:r>
+    <w:r>
+      <w:fldChar w:fldCharType="separate"/>
+    </w:r>
+    <w:r>
+      <w:rPr>
+        <w:noProof/>
+      </w:rPr>
+      <w:t>S06</w:t>
+    </w:r>
+    <w:r>
+      <w:rPr>
+        <w:noProof/>
+      </w:rPr>
+      <w:t>_Algorithmique.docx</w:t>
+    </w:r>
+    <w:r>
+      <w:rPr>
+        <w:noProof/>
+      </w:rPr>
+      <w:fldChar w:fldCharType="end"/>
+    </w:r>
     <w:r>
       <w:tab/>
     </w:r>
@@ -1548,7 +3391,7 @@
       <w:rPr>
         <w:noProof/>
       </w:rPr>
-      <w:t>23.04.2015</w:t>
+      <w:t>27.04.2015</w:t>
     </w:r>
     <w:r>
       <w:fldChar w:fldCharType="end"/>
@@ -1558,7 +3401,7 @@
 </file>
 
 <file path=word/numbering.xml><?xml version="1.0" encoding="utf-8"?>
-<w:numbering xmlns:wpc="http://schemas.microsoft.com/office/word/2010/wordprocessingCanvas" xmlns:mc="http://schemas.openxmlformats.org/markup-compatibility/2006" xmlns:o="urn:schemas-microsoft-com:office:office" xmlns:r="http://schemas.openxmlformats.org/officeDocument/2006/relationships" xmlns:m="http://schemas.openxmlformats.org/officeDocument/2006/math" xmlns:v="urn:schemas-microsoft-com:vml" xmlns:wp14="http://schemas.microsoft.com/office/word/2010/wordprocessingDrawing" xmlns:wp="http://schemas.openxmlformats.org/drawingml/2006/wordprocessingDrawing" xmlns:w10="urn:schemas-microsoft-com:office:word" xmlns:w="http://schemas.openxmlformats.org/wordprocessingml/2006/main" xmlns:w14="http://schemas.microsoft.com/office/word/2010/wordml" xmlns:w15="http://schemas.microsoft.com/office/word/2012/wordml" xmlns:wpg="http://schemas.microsoft.com/office/word/2010/wordprocessingGroup" xmlns:wpi="http://schemas.microsoft.com/office/word/2010/wordprocessingInk" xmlns:wne="http://schemas.microsoft.com/office/word/2006/wordml" xmlns:wps="http://schemas.microsoft.com/office/word/2010/wordprocessingShape" mc:Ignorable="w14 w15 wp14">
+<w:numbering xmlns:wpc="http://schemas.microsoft.com/office/word/2010/wordprocessingCanvas" xmlns:mo="http://schemas.microsoft.com/office/mac/office/2008/main" xmlns:mc="http://schemas.openxmlformats.org/markup-compatibility/2006" xmlns:mv="urn:schemas-microsoft-com:mac:vml" xmlns:o="urn:schemas-microsoft-com:office:office" xmlns:r="http://schemas.openxmlformats.org/officeDocument/2006/relationships" xmlns:m="http://schemas.openxmlformats.org/officeDocument/2006/math" xmlns:v="urn:schemas-microsoft-com:vml" xmlns:wp14="http://schemas.microsoft.com/office/word/2010/wordprocessingDrawing" xmlns:wp="http://schemas.openxmlformats.org/drawingml/2006/wordprocessingDrawing" xmlns:w10="urn:schemas-microsoft-com:office:word" xmlns:w="http://schemas.openxmlformats.org/wordprocessingml/2006/main" xmlns:w14="http://schemas.microsoft.com/office/word/2010/wordml" xmlns:w15="http://schemas.microsoft.com/office/word/2012/wordml" xmlns:wpg="http://schemas.microsoft.com/office/word/2010/wordprocessingGroup" xmlns:wpi="http://schemas.microsoft.com/office/word/2010/wordprocessingInk" xmlns:wne="http://schemas.microsoft.com/office/word/2006/wordml" xmlns:wps="http://schemas.microsoft.com/office/word/2010/wordprocessingShape" mc:Ignorable="w14 w15 wp14">
   <w:abstractNum w:abstractNumId="0">
     <w:nsid w:val="052D37A0"/>
     <w:multiLevelType w:val="hybridMultilevel"/>
@@ -4304,7 +6147,7 @@
       </w:pPr>
     </w:pPrDefault>
   </w:docDefaults>
-  <w:latentStyles w:defLockedState="0" w:defUIPriority="99" w:defSemiHidden="0" w:defUnhideWhenUsed="0" w:defQFormat="0" w:count="371">
+  <w:latentStyles w:defLockedState="0" w:defUIPriority="99" w:defSemiHidden="0" w:defUnhideWhenUsed="0" w:defQFormat="0" w:count="380">
     <w:lsdException w:name="Normal" w:uiPriority="0" w:qFormat="1"/>
     <w:lsdException w:name="heading 1" w:uiPriority="9" w:qFormat="1"/>
     <w:lsdException w:name="heading 2" w:semiHidden="1" w:uiPriority="9" w:unhideWhenUsed="1" w:qFormat="1"/>
@@ -4743,7 +6586,7 @@
     <w:uiPriority w:val="99"/>
     <w:rsid w:val="00141451"/>
   </w:style>
-  <w:style w:type="paragraph" w:styleId="Paragraphedeliste">
+  <w:style w:type="paragraph" w:styleId="Pardeliste">
     <w:name w:val="List Paragraph"/>
     <w:basedOn w:val="Normal"/>
     <w:uiPriority w:val="34"/>
@@ -4773,6 +6616,7 @@
       <w:spacing w:after="0" w:line="240" w:lineRule="auto"/>
     </w:pPr>
     <w:tblPr>
+      <w:tblInd w:w="0" w:type="dxa"/>
       <w:tblBorders>
         <w:top w:val="single" w:sz="4" w:space="0" w:color="auto"/>
         <w:left w:val="single" w:sz="4" w:space="0" w:color="auto"/>
@@ -4781,6 +6625,12 @@
         <w:insideH w:val="single" w:sz="4" w:space="0" w:color="auto"/>
         <w:insideV w:val="single" w:sz="4" w:space="0" w:color="auto"/>
       </w:tblBorders>
+      <w:tblCellMar>
+        <w:top w:w="0" w:type="dxa"/>
+        <w:left w:w="108" w:type="dxa"/>
+        <w:bottom w:w="0" w:type="dxa"/>
+        <w:right w:w="108" w:type="dxa"/>
+      </w:tblCellMar>
     </w:tblPr>
   </w:style>
   <w:style w:type="paragraph" w:styleId="Textedebulles">
@@ -4845,6 +6695,7 @@
     <w:tblPr>
       <w:tblStyleRowBandSize w:val="1"/>
       <w:tblStyleColBandSize w:val="1"/>
+      <w:tblInd w:w="0" w:type="dxa"/>
       <w:tblBorders>
         <w:top w:val="single" w:sz="4" w:space="0" w:color="666666" w:themeColor="text1" w:themeTint="99"/>
         <w:left w:val="single" w:sz="4" w:space="0" w:color="666666" w:themeColor="text1" w:themeTint="99"/>
@@ -4853,6 +6704,12 @@
         <w:insideH w:val="single" w:sz="4" w:space="0" w:color="666666" w:themeColor="text1" w:themeTint="99"/>
         <w:insideV w:val="single" w:sz="4" w:space="0" w:color="666666" w:themeColor="text1" w:themeTint="99"/>
       </w:tblBorders>
+      <w:tblCellMar>
+        <w:top w:w="0" w:type="dxa"/>
+        <w:left w:w="108" w:type="dxa"/>
+        <w:bottom w:w="0" w:type="dxa"/>
+        <w:right w:w="108" w:type="dxa"/>
+      </w:tblCellMar>
     </w:tblPr>
     <w:tblStylePr w:type="firstRow">
       <w:rPr>
@@ -5239,7 +7096,7 @@
 </file>
 
 <file path=customXml/itemProps1.xml><?xml version="1.0" encoding="utf-8"?>
-<ds:datastoreItem xmlns:ds="http://schemas.openxmlformats.org/officeDocument/2006/customXml" ds:itemID="{4BB8464A-34AA-443D-BF1F-69C16F6904B2}">
+<ds:datastoreItem xmlns:ds="http://schemas.openxmlformats.org/officeDocument/2006/customXml" ds:itemID="{E6EFF4FC-5C02-1A4B-ADC3-4677F70C499F}">
   <ds:schemaRefs>
     <ds:schemaRef ds:uri="http://schemas.openxmlformats.org/officeDocument/2006/bibliography"/>
   </ds:schemaRefs>

--- a/src/s09/S09_Algorithmique.docx
+++ b/src/s09/S09_Algorithmique.docx
@@ -1,6 +1,6 @@
 
 <file path=word/document.xml><?xml version="1.0" encoding="utf-8"?>
-<w:document xmlns:wpc="http://schemas.microsoft.com/office/word/2010/wordprocessingCanvas" xmlns:mo="http://schemas.microsoft.com/office/mac/office/2008/main" xmlns:mc="http://schemas.openxmlformats.org/markup-compatibility/2006" xmlns:mv="urn:schemas-microsoft-com:mac:vml" xmlns:o="urn:schemas-microsoft-com:office:office" xmlns:r="http://schemas.openxmlformats.org/officeDocument/2006/relationships" xmlns:m="http://schemas.openxmlformats.org/officeDocument/2006/math" xmlns:v="urn:schemas-microsoft-com:vml" xmlns:wp14="http://schemas.microsoft.com/office/word/2010/wordprocessingDrawing" xmlns:wp="http://schemas.openxmlformats.org/drawingml/2006/wordprocessingDrawing" xmlns:w10="urn:schemas-microsoft-com:office:word" xmlns:w="http://schemas.openxmlformats.org/wordprocessingml/2006/main" xmlns:w14="http://schemas.microsoft.com/office/word/2010/wordml" xmlns:w15="http://schemas.microsoft.com/office/word/2012/wordml" xmlns:wpg="http://schemas.microsoft.com/office/word/2010/wordprocessingGroup" xmlns:wpi="http://schemas.microsoft.com/office/word/2010/wordprocessingInk" xmlns:wne="http://schemas.microsoft.com/office/word/2006/wordml" xmlns:wps="http://schemas.microsoft.com/office/word/2010/wordprocessingShape" mc:Ignorable="w14 w15 wp14">
+<w:document xmlns:wpc="http://schemas.microsoft.com/office/word/2010/wordprocessingCanvas" xmlns:mc="http://schemas.openxmlformats.org/markup-compatibility/2006" xmlns:o="urn:schemas-microsoft-com:office:office" xmlns:r="http://schemas.openxmlformats.org/officeDocument/2006/relationships" xmlns:m="http://schemas.openxmlformats.org/officeDocument/2006/math" xmlns:v="urn:schemas-microsoft-com:vml" xmlns:wp14="http://schemas.microsoft.com/office/word/2010/wordprocessingDrawing" xmlns:wp="http://schemas.openxmlformats.org/drawingml/2006/wordprocessingDrawing" xmlns:w10="urn:schemas-microsoft-com:office:word" xmlns:w="http://schemas.openxmlformats.org/wordprocessingml/2006/main" xmlns:w14="http://schemas.microsoft.com/office/word/2010/wordml" xmlns:w15="http://schemas.microsoft.com/office/word/2012/wordml" xmlns:wpg="http://schemas.microsoft.com/office/word/2010/wordprocessingGroup" xmlns:wpi="http://schemas.microsoft.com/office/word/2010/wordprocessingInk" xmlns:wne="http://schemas.microsoft.com/office/word/2006/wordml" xmlns:wps="http://schemas.microsoft.com/office/word/2010/wordprocessingShape" mc:Ignorable="w14 w15 wp14">
   <w:body>
     <w:p>
       <w:pPr>
@@ -86,7 +86,7 @@
         <w:rPr>
           <w:noProof/>
           <w:sz w:val="24"/>
-          <w:lang w:val="fr-FR" w:eastAsia="fr-FR"/>
+          <w:lang w:eastAsia="fr-CH"/>
         </w:rPr>
         <w:drawing>
           <wp:inline distT="0" distB="0" distL="0" distR="0" wp14:anchorId="5145337B" wp14:editId="66D4C508">
@@ -143,7 +143,7 @@
         <w:rPr>
           <w:noProof/>
           <w:sz w:val="24"/>
-          <w:lang w:val="fr-FR" w:eastAsia="fr-FR"/>
+          <w:lang w:eastAsia="fr-CH"/>
         </w:rPr>
         <w:drawing>
           <wp:inline distT="0" distB="0" distL="0" distR="0" wp14:anchorId="0B97AB76" wp14:editId="54998264">
@@ -202,8 +202,10 @@
           <w:rFonts w:cs="Times New Roman"/>
           <w:sz w:val="24"/>
         </w:rPr>
-        <w:t>23</w:t>
-      </w:r>
+        <w:t>27</w:t>
+      </w:r>
+      <w:bookmarkStart w:id="0" w:name="_GoBack"/>
+      <w:bookmarkEnd w:id="0"/>
       <w:r>
         <w:rPr>
           <w:rFonts w:cs="Times New Roman"/>
@@ -240,22 +242,31 @@
           <w:rFonts w:cs="Times New Roman"/>
           <w:sz w:val="24"/>
         </w:rPr>
-        <w:t>Adriano De Almeida Silva – T-1f</w:t>
-      </w:r>
-    </w:p>
-    <w:p>
-      <w:pPr>
-        <w:jc w:val="center"/>
+        <w:t xml:space="preserve">Adriano </w:t>
+      </w:r>
+      <w:proofErr w:type="gramStart"/>
+      <w:r>
         <w:rPr>
           <w:rFonts w:cs="Times New Roman"/>
           <w:sz w:val="24"/>
         </w:rPr>
-      </w:pPr>
-      <w:r>
+        <w:t>De Almeida Silva – T-1f</w:t>
+      </w:r>
+      <w:proofErr w:type="gramEnd"/>
+    </w:p>
+    <w:p>
+      <w:pPr>
+        <w:jc w:val="center"/>
         <w:rPr>
           <w:rFonts w:cs="Times New Roman"/>
           <w:sz w:val="24"/>
         </w:rPr>
+      </w:pPr>
+      <w:r>
+        <w:rPr>
+          <w:rFonts w:cs="Times New Roman"/>
+          <w:sz w:val="24"/>
+        </w:rPr>
         <w:t>Alex Travasso – T-1f</w:t>
       </w:r>
     </w:p>
@@ -289,7 +300,7 @@
     </w:p>
     <w:p>
       <w:pPr>
-        <w:pStyle w:val="Pardeliste"/>
+        <w:pStyle w:val="Paragraphedeliste"/>
         <w:numPr>
           <w:ilvl w:val="0"/>
           <w:numId w:val="23"/>
@@ -323,7 +334,7 @@
     </w:p>
     <w:p>
       <w:pPr>
-        <w:pStyle w:val="Pardeliste"/>
+        <w:pStyle w:val="Paragraphedeliste"/>
         <w:rPr>
           <w:b/>
           <w:lang w:val="fr-FR"/>
@@ -354,7 +365,7 @@
           </w:tcPr>
           <w:p>
             <w:pPr>
-              <w:pStyle w:val="Pardeliste"/>
+              <w:pStyle w:val="Paragraphedeliste"/>
               <w:ind w:left="0"/>
               <w:jc w:val="center"/>
               <w:rPr>
@@ -370,7 +381,7 @@
           </w:tcPr>
           <w:p>
             <w:pPr>
-              <w:pStyle w:val="Pardeliste"/>
+              <w:pStyle w:val="Paragraphedeliste"/>
               <w:ind w:left="0"/>
               <w:jc w:val="center"/>
               <w:cnfStyle w:val="100000000000" w:firstRow="1" w:lastRow="0" w:firstColumn="0" w:lastColumn="0" w:oddVBand="0" w:evenVBand="0" w:oddHBand="0" w:evenHBand="0" w:firstRowFirstColumn="0" w:firstRowLastColumn="0" w:lastRowFirstColumn="0" w:lastRowLastColumn="0"/>
@@ -409,7 +420,7 @@
           </w:tcPr>
           <w:p>
             <w:pPr>
-              <w:pStyle w:val="Pardeliste"/>
+              <w:pStyle w:val="Paragraphedeliste"/>
               <w:ind w:left="0"/>
               <w:jc w:val="center"/>
               <w:cnfStyle w:val="100000000000" w:firstRow="1" w:lastRow="0" w:firstColumn="0" w:lastColumn="0" w:oddVBand="0" w:evenVBand="0" w:oddHBand="0" w:evenHBand="0" w:firstRowFirstColumn="0" w:firstRowLastColumn="0" w:lastRowFirstColumn="0" w:lastRowLastColumn="0"/>
@@ -448,7 +459,7 @@
           </w:tcPr>
           <w:p>
             <w:pPr>
-              <w:pStyle w:val="Pardeliste"/>
+              <w:pStyle w:val="Paragraphedeliste"/>
               <w:ind w:left="0"/>
               <w:jc w:val="center"/>
               <w:cnfStyle w:val="100000000000" w:firstRow="1" w:lastRow="0" w:firstColumn="0" w:lastColumn="0" w:oddVBand="0" w:evenVBand="0" w:oddHBand="0" w:evenHBand="0" w:firstRowFirstColumn="0" w:firstRowLastColumn="0" w:lastRowFirstColumn="0" w:lastRowLastColumn="0"/>
@@ -494,7 +505,7 @@
           </w:tcPr>
           <w:p>
             <w:pPr>
-              <w:pStyle w:val="Pardeliste"/>
+              <w:pStyle w:val="Paragraphedeliste"/>
               <w:ind w:left="0"/>
               <w:rPr>
                 <w:lang w:val="fr-FR"/>
@@ -514,7 +525,7 @@
           </w:tcPr>
           <w:p>
             <w:pPr>
-              <w:pStyle w:val="Pardeliste"/>
+              <w:pStyle w:val="Paragraphedeliste"/>
               <w:ind w:left="0"/>
               <w:jc w:val="center"/>
               <w:cnfStyle w:val="000000100000" w:firstRow="0" w:lastRow="0" w:firstColumn="0" w:lastColumn="0" w:oddVBand="0" w:evenVBand="0" w:oddHBand="1" w:evenHBand="0" w:firstRowFirstColumn="0" w:firstRowLastColumn="0" w:lastRowFirstColumn="0" w:lastRowLastColumn="0"/>
@@ -538,7 +549,7 @@
           </w:tcPr>
           <w:p>
             <w:pPr>
-              <w:pStyle w:val="Pardeliste"/>
+              <w:pStyle w:val="Paragraphedeliste"/>
               <w:ind w:left="0"/>
               <w:jc w:val="center"/>
               <w:cnfStyle w:val="000000100000" w:firstRow="0" w:lastRow="0" w:firstColumn="0" w:lastColumn="0" w:oddVBand="0" w:evenVBand="0" w:oddHBand="1" w:evenHBand="0" w:firstRowFirstColumn="0" w:firstRowLastColumn="0" w:lastRowFirstColumn="0" w:lastRowLastColumn="0"/>
@@ -555,7 +566,7 @@
           </w:tcPr>
           <w:p>
             <w:pPr>
-              <w:pStyle w:val="Pardeliste"/>
+              <w:pStyle w:val="Paragraphedeliste"/>
               <w:ind w:left="0"/>
               <w:jc w:val="center"/>
               <w:cnfStyle w:val="000000100000" w:firstRow="0" w:lastRow="0" w:firstColumn="0" w:lastColumn="0" w:oddVBand="0" w:evenVBand="0" w:oddHBand="1" w:evenHBand="0" w:firstRowFirstColumn="0" w:firstRowLastColumn="0" w:lastRowFirstColumn="0" w:lastRowLastColumn="0"/>
@@ -585,7 +596,7 @@
           </w:tcPr>
           <w:p>
             <w:pPr>
-              <w:pStyle w:val="Pardeliste"/>
+              <w:pStyle w:val="Paragraphedeliste"/>
               <w:ind w:left="0"/>
               <w:rPr>
                 <w:lang w:val="fr-FR"/>
@@ -605,7 +616,7 @@
           </w:tcPr>
           <w:p>
             <w:pPr>
-              <w:pStyle w:val="Pardeliste"/>
+              <w:pStyle w:val="Paragraphedeliste"/>
               <w:ind w:left="0"/>
               <w:jc w:val="center"/>
               <w:cnfStyle w:val="000000000000" w:firstRow="0" w:lastRow="0" w:firstColumn="0" w:lastColumn="0" w:oddVBand="0" w:evenVBand="0" w:oddHBand="0" w:evenHBand="0" w:firstRowFirstColumn="0" w:firstRowLastColumn="0" w:lastRowFirstColumn="0" w:lastRowLastColumn="0"/>
@@ -629,7 +640,7 @@
           </w:tcPr>
           <w:p>
             <w:pPr>
-              <w:pStyle w:val="Pardeliste"/>
+              <w:pStyle w:val="Paragraphedeliste"/>
               <w:ind w:left="0"/>
               <w:jc w:val="center"/>
               <w:cnfStyle w:val="000000000000" w:firstRow="0" w:lastRow="0" w:firstColumn="0" w:lastColumn="0" w:oddVBand="0" w:evenVBand="0" w:oddHBand="0" w:evenHBand="0" w:firstRowFirstColumn="0" w:firstRowLastColumn="0" w:lastRowFirstColumn="0" w:lastRowLastColumn="0"/>
@@ -653,7 +664,7 @@
           </w:tcPr>
           <w:p>
             <w:pPr>
-              <w:pStyle w:val="Pardeliste"/>
+              <w:pStyle w:val="Paragraphedeliste"/>
               <w:ind w:left="0"/>
               <w:jc w:val="center"/>
               <w:cnfStyle w:val="000000000000" w:firstRow="0" w:lastRow="0" w:firstColumn="0" w:lastColumn="0" w:oddVBand="0" w:evenVBand="0" w:oddHBand="0" w:evenHBand="0" w:firstRowFirstColumn="0" w:firstRowLastColumn="0" w:lastRowFirstColumn="0" w:lastRowLastColumn="0"/>
@@ -684,7 +695,7 @@
           </w:tcPr>
           <w:p>
             <w:pPr>
-              <w:pStyle w:val="Pardeliste"/>
+              <w:pStyle w:val="Paragraphedeliste"/>
               <w:ind w:left="0"/>
               <w:rPr>
                 <w:lang w:val="fr-FR"/>
@@ -704,7 +715,7 @@
           </w:tcPr>
           <w:p>
             <w:pPr>
-              <w:pStyle w:val="Pardeliste"/>
+              <w:pStyle w:val="Paragraphedeliste"/>
               <w:ind w:left="0"/>
               <w:jc w:val="center"/>
               <w:cnfStyle w:val="000000100000" w:firstRow="0" w:lastRow="0" w:firstColumn="0" w:lastColumn="0" w:oddVBand="0" w:evenVBand="0" w:oddHBand="1" w:evenHBand="0" w:firstRowFirstColumn="0" w:firstRowLastColumn="0" w:lastRowFirstColumn="0" w:lastRowLastColumn="0"/>
@@ -721,7 +732,7 @@
           </w:tcPr>
           <w:p>
             <w:pPr>
-              <w:pStyle w:val="Pardeliste"/>
+              <w:pStyle w:val="Paragraphedeliste"/>
               <w:ind w:left="0"/>
               <w:jc w:val="center"/>
               <w:cnfStyle w:val="000000100000" w:firstRow="0" w:lastRow="0" w:firstColumn="0" w:lastColumn="0" w:oddVBand="0" w:evenVBand="0" w:oddHBand="1" w:evenHBand="0" w:firstRowFirstColumn="0" w:firstRowLastColumn="0" w:lastRowFirstColumn="0" w:lastRowLastColumn="0"/>
@@ -738,7 +749,7 @@
           </w:tcPr>
           <w:p>
             <w:pPr>
-              <w:pStyle w:val="Pardeliste"/>
+              <w:pStyle w:val="Paragraphedeliste"/>
               <w:ind w:left="0"/>
               <w:jc w:val="center"/>
               <w:cnfStyle w:val="000000100000" w:firstRow="0" w:lastRow="0" w:firstColumn="0" w:lastColumn="0" w:oddVBand="0" w:evenVBand="0" w:oddHBand="1" w:evenHBand="0" w:firstRowFirstColumn="0" w:firstRowLastColumn="0" w:lastRowFirstColumn="0" w:lastRowLastColumn="0"/>
@@ -761,7 +772,7 @@
           </w:tcPr>
           <w:p>
             <w:pPr>
-              <w:pStyle w:val="Pardeliste"/>
+              <w:pStyle w:val="Paragraphedeliste"/>
               <w:ind w:left="0"/>
               <w:rPr>
                 <w:lang w:val="fr-FR"/>
@@ -781,7 +792,7 @@
           </w:tcPr>
           <w:p>
             <w:pPr>
-              <w:pStyle w:val="Pardeliste"/>
+              <w:pStyle w:val="Paragraphedeliste"/>
               <w:ind w:left="0"/>
               <w:jc w:val="center"/>
               <w:cnfStyle w:val="000000000000" w:firstRow="0" w:lastRow="0" w:firstColumn="0" w:lastColumn="0" w:oddVBand="0" w:evenVBand="0" w:oddHBand="0" w:evenHBand="0" w:firstRowFirstColumn="0" w:firstRowLastColumn="0" w:lastRowFirstColumn="0" w:lastRowLastColumn="0"/>
@@ -798,7 +809,7 @@
           </w:tcPr>
           <w:p>
             <w:pPr>
-              <w:pStyle w:val="Pardeliste"/>
+              <w:pStyle w:val="Paragraphedeliste"/>
               <w:ind w:left="0"/>
               <w:jc w:val="center"/>
               <w:cnfStyle w:val="000000000000" w:firstRow="0" w:lastRow="0" w:firstColumn="0" w:lastColumn="0" w:oddVBand="0" w:evenVBand="0" w:oddHBand="0" w:evenHBand="0" w:firstRowFirstColumn="0" w:firstRowLastColumn="0" w:lastRowFirstColumn="0" w:lastRowLastColumn="0"/>
@@ -815,7 +826,7 @@
           </w:tcPr>
           <w:p>
             <w:pPr>
-              <w:pStyle w:val="Pardeliste"/>
+              <w:pStyle w:val="Paragraphedeliste"/>
               <w:ind w:left="0"/>
               <w:jc w:val="center"/>
               <w:cnfStyle w:val="000000000000" w:firstRow="0" w:lastRow="0" w:firstColumn="0" w:lastColumn="0" w:oddVBand="0" w:evenVBand="0" w:oddHBand="0" w:evenHBand="0" w:firstRowFirstColumn="0" w:firstRowLastColumn="0" w:lastRowFirstColumn="0" w:lastRowLastColumn="0"/>
@@ -830,7 +841,7 @@
     </w:tbl>
     <w:p>
       <w:pPr>
-        <w:pStyle w:val="Pardeliste"/>
+        <w:pStyle w:val="Paragraphedeliste"/>
         <w:spacing w:before="120"/>
         <w:rPr>
           <w:lang w:val="fr-FR"/>
@@ -862,80 +873,171 @@
         </w:rPr>
         <w:tab/>
       </w:r>
-      <w:r>
-        <w:rPr>
-          <w:lang w:val="en-US"/>
-        </w:rPr>
-        <w:t>static boolean findBugs04() {</w:t>
-      </w:r>
-    </w:p>
-    <w:p>
-      <w:pPr>
-        <w:pStyle w:val="code"/>
-        <w:rPr>
-          <w:lang w:val="en-US"/>
-        </w:rPr>
-      </w:pPr>
-      <w:r>
-        <w:rPr>
-          <w:lang w:val="en-US"/>
-        </w:rPr>
-        <w:tab/>
-      </w:r>
-      <w:r>
-        <w:rPr>
-          <w:lang w:val="en-US"/>
-        </w:rPr>
-        <w:tab/>
-        <w:t>IntStack s = new IntStack(5);</w:t>
-      </w:r>
-    </w:p>
-    <w:p>
-      <w:pPr>
-        <w:pStyle w:val="code"/>
-        <w:rPr>
-          <w:lang w:val="en-US"/>
-        </w:rPr>
-      </w:pPr>
-      <w:r>
-        <w:rPr>
-          <w:lang w:val="en-US"/>
-        </w:rPr>
-        <w:tab/>
-      </w:r>
-      <w:r>
-        <w:rPr>
-          <w:lang w:val="en-US"/>
-        </w:rPr>
-        <w:tab/>
-        <w:t>try {</w:t>
-      </w:r>
-    </w:p>
-    <w:p>
-      <w:pPr>
-        <w:pStyle w:val="code"/>
-        <w:rPr>
-          <w:lang w:val="en-US"/>
-        </w:rPr>
-      </w:pPr>
-      <w:r>
-        <w:rPr>
-          <w:lang w:val="en-US"/>
-        </w:rPr>
-        <w:tab/>
-      </w:r>
-      <w:r>
-        <w:rPr>
-          <w:lang w:val="en-US"/>
-        </w:rPr>
-        <w:tab/>
-      </w:r>
-      <w:r>
-        <w:rPr>
-          <w:lang w:val="en-US"/>
-        </w:rPr>
-        <w:tab/>
-        <w:t>s.push(7);</w:t>
+      <w:proofErr w:type="gramStart"/>
+      <w:r>
+        <w:rPr>
+          <w:lang w:val="en-US"/>
+        </w:rPr>
+        <w:t>static</w:t>
+      </w:r>
+      <w:proofErr w:type="gramEnd"/>
+      <w:r>
+        <w:rPr>
+          <w:lang w:val="en-US"/>
+        </w:rPr>
+        <w:t xml:space="preserve"> </w:t>
+      </w:r>
+      <w:proofErr w:type="spellStart"/>
+      <w:r>
+        <w:rPr>
+          <w:lang w:val="en-US"/>
+        </w:rPr>
+        <w:t>boolean</w:t>
+      </w:r>
+      <w:proofErr w:type="spellEnd"/>
+      <w:r>
+        <w:rPr>
+          <w:lang w:val="en-US"/>
+        </w:rPr>
+        <w:t xml:space="preserve"> findBugs04() {</w:t>
+      </w:r>
+    </w:p>
+    <w:p>
+      <w:pPr>
+        <w:pStyle w:val="code"/>
+        <w:rPr>
+          <w:lang w:val="en-US"/>
+        </w:rPr>
+      </w:pPr>
+      <w:r>
+        <w:rPr>
+          <w:lang w:val="en-US"/>
+        </w:rPr>
+        <w:tab/>
+      </w:r>
+      <w:r>
+        <w:rPr>
+          <w:lang w:val="en-US"/>
+        </w:rPr>
+        <w:tab/>
+      </w:r>
+      <w:proofErr w:type="spellStart"/>
+      <w:r>
+        <w:rPr>
+          <w:lang w:val="en-US"/>
+        </w:rPr>
+        <w:t>IntStack</w:t>
+      </w:r>
+      <w:proofErr w:type="spellEnd"/>
+      <w:r>
+        <w:rPr>
+          <w:lang w:val="en-US"/>
+        </w:rPr>
+        <w:t xml:space="preserve"> s = new </w:t>
+      </w:r>
+      <w:proofErr w:type="spellStart"/>
+      <w:proofErr w:type="gramStart"/>
+      <w:r>
+        <w:rPr>
+          <w:lang w:val="en-US"/>
+        </w:rPr>
+        <w:t>IntStack</w:t>
+      </w:r>
+      <w:proofErr w:type="spellEnd"/>
+      <w:r>
+        <w:rPr>
+          <w:lang w:val="en-US"/>
+        </w:rPr>
+        <w:t>(</w:t>
+      </w:r>
+      <w:proofErr w:type="gramEnd"/>
+      <w:r>
+        <w:rPr>
+          <w:lang w:val="en-US"/>
+        </w:rPr>
+        <w:t>5);</w:t>
+      </w:r>
+    </w:p>
+    <w:p>
+      <w:pPr>
+        <w:pStyle w:val="code"/>
+        <w:rPr>
+          <w:lang w:val="en-US"/>
+        </w:rPr>
+      </w:pPr>
+      <w:r>
+        <w:rPr>
+          <w:lang w:val="en-US"/>
+        </w:rPr>
+        <w:tab/>
+      </w:r>
+      <w:r>
+        <w:rPr>
+          <w:lang w:val="en-US"/>
+        </w:rPr>
+        <w:tab/>
+      </w:r>
+      <w:proofErr w:type="gramStart"/>
+      <w:r>
+        <w:rPr>
+          <w:lang w:val="en-US"/>
+        </w:rPr>
+        <w:t>try</w:t>
+      </w:r>
+      <w:proofErr w:type="gramEnd"/>
+      <w:r>
+        <w:rPr>
+          <w:lang w:val="en-US"/>
+        </w:rPr>
+        <w:t xml:space="preserve"> {</w:t>
+      </w:r>
+    </w:p>
+    <w:p>
+      <w:pPr>
+        <w:pStyle w:val="code"/>
+        <w:rPr>
+          <w:lang w:val="en-US"/>
+        </w:rPr>
+      </w:pPr>
+      <w:r>
+        <w:rPr>
+          <w:lang w:val="en-US"/>
+        </w:rPr>
+        <w:tab/>
+      </w:r>
+      <w:r>
+        <w:rPr>
+          <w:lang w:val="en-US"/>
+        </w:rPr>
+        <w:tab/>
+      </w:r>
+      <w:r>
+        <w:rPr>
+          <w:lang w:val="en-US"/>
+        </w:rPr>
+        <w:tab/>
+      </w:r>
+      <w:proofErr w:type="spellStart"/>
+      <w:proofErr w:type="gramStart"/>
+      <w:r>
+        <w:rPr>
+          <w:lang w:val="en-US"/>
+        </w:rPr>
+        <w:t>s.push</w:t>
+      </w:r>
+      <w:proofErr w:type="spellEnd"/>
+      <w:r>
+        <w:rPr>
+          <w:lang w:val="en-US"/>
+        </w:rPr>
+        <w:t>(</w:t>
+      </w:r>
+      <w:proofErr w:type="gramEnd"/>
+      <w:r>
+        <w:rPr>
+          <w:lang w:val="en-US"/>
+        </w:rPr>
+        <w:t>7);</w:t>
       </w:r>
     </w:p>
     <w:p>
@@ -992,11 +1094,33 @@
         </w:rPr>
         <w:tab/>
       </w:r>
-      <w:r>
-        <w:rPr>
-          <w:lang w:val="fr-FR"/>
-        </w:rPr>
-        <w:t>return true;</w:t>
+      <w:proofErr w:type="gramStart"/>
+      <w:r>
+        <w:rPr>
+          <w:lang w:val="fr-FR"/>
+        </w:rPr>
+        <w:t>return</w:t>
+      </w:r>
+      <w:proofErr w:type="gramEnd"/>
+      <w:r>
+        <w:rPr>
+          <w:lang w:val="fr-FR"/>
+        </w:rPr>
+        <w:t xml:space="preserve"> </w:t>
+      </w:r>
+      <w:proofErr w:type="spellStart"/>
+      <w:r>
+        <w:rPr>
+          <w:lang w:val="fr-FR"/>
+        </w:rPr>
+        <w:t>true</w:t>
+      </w:r>
+      <w:proofErr w:type="spellEnd"/>
+      <w:r>
+        <w:rPr>
+          <w:lang w:val="fr-FR"/>
+        </w:rPr>
+        <w:t>;</w:t>
       </w:r>
     </w:p>
     <w:p>
@@ -1038,7 +1162,20 @@
           <w:lang w:val="fr-FR"/>
         </w:rPr>
         <w:tab/>
-        <w:t>return false;</w:t>
+      </w:r>
+      <w:proofErr w:type="gramStart"/>
+      <w:r>
+        <w:rPr>
+          <w:lang w:val="fr-FR"/>
+        </w:rPr>
+        <w:t>return</w:t>
+      </w:r>
+      <w:proofErr w:type="gramEnd"/>
+      <w:r>
+        <w:rPr>
+          <w:lang w:val="fr-FR"/>
+        </w:rPr>
+        <w:t xml:space="preserve"> false;</w:t>
       </w:r>
     </w:p>
     <w:p>
@@ -1058,7 +1195,7 @@
     </w:p>
     <w:p>
       <w:pPr>
-        <w:pStyle w:val="Pardeliste"/>
+        <w:pStyle w:val="Paragraphedeliste"/>
         <w:spacing w:before="120"/>
         <w:rPr>
           <w:lang w:val="fr-FR"/>
@@ -1067,7 +1204,7 @@
     </w:p>
     <w:p>
       <w:pPr>
-        <w:pStyle w:val="Pardeliste"/>
+        <w:pStyle w:val="Paragraphedeliste"/>
         <w:spacing w:before="120"/>
         <w:rPr>
           <w:lang w:val="fr-FR"/>
@@ -1093,180 +1230,357 @@
           <w:lang w:val="en-US"/>
         </w:rPr>
       </w:pPr>
-      <w:r>
-        <w:rPr>
-          <w:lang w:val="en-US"/>
-        </w:rPr>
-        <w:t>static boolean findBugs05() {</w:t>
-      </w:r>
-    </w:p>
-    <w:p>
-      <w:pPr>
-        <w:pStyle w:val="code"/>
-        <w:rPr>
-          <w:lang w:val="en-US"/>
-        </w:rPr>
-      </w:pPr>
-      <w:r>
-        <w:rPr>
-          <w:lang w:val="en-US"/>
-        </w:rPr>
-        <w:tab/>
-      </w:r>
-      <w:r>
-        <w:rPr>
-          <w:lang w:val="en-US"/>
-        </w:rPr>
-        <w:tab/>
-        <w:t>IntStack s = new IntStack(5);</w:t>
-      </w:r>
-    </w:p>
-    <w:p>
-      <w:pPr>
-        <w:pStyle w:val="code"/>
-        <w:rPr>
-          <w:lang w:val="en-US"/>
-        </w:rPr>
-      </w:pPr>
-      <w:r>
-        <w:rPr>
-          <w:lang w:val="en-US"/>
-        </w:rPr>
-        <w:tab/>
-      </w:r>
-      <w:r>
-        <w:rPr>
-          <w:lang w:val="en-US"/>
-        </w:rPr>
-        <w:tab/>
-      </w:r>
-      <w:r>
-        <w:rPr>
-          <w:lang w:val="en-US"/>
-        </w:rPr>
-        <w:t>IntStack s2 = new IntStack(12);</w:t>
-      </w:r>
-    </w:p>
-    <w:p>
-      <w:pPr>
-        <w:pStyle w:val="code"/>
-        <w:rPr>
-          <w:lang w:val="en-US"/>
-        </w:rPr>
-      </w:pPr>
-      <w:r>
-        <w:rPr>
-          <w:lang w:val="en-US"/>
-        </w:rPr>
-        <w:tab/>
-      </w:r>
-      <w:r>
-        <w:rPr>
-          <w:lang w:val="en-US"/>
-        </w:rPr>
-        <w:tab/>
-        <w:t>s.push(3);</w:t>
-      </w:r>
-    </w:p>
-    <w:p>
-      <w:pPr>
-        <w:pStyle w:val="code"/>
-        <w:rPr>
-          <w:lang w:val="en-US"/>
-        </w:rPr>
-      </w:pPr>
-      <w:r>
-        <w:rPr>
-          <w:lang w:val="en-US"/>
-        </w:rPr>
-        <w:tab/>
-      </w:r>
-      <w:r>
-        <w:rPr>
-          <w:lang w:val="en-US"/>
-        </w:rPr>
-        <w:tab/>
-        <w:t>if (s2.isEmpty()) {</w:t>
-      </w:r>
-    </w:p>
-    <w:p>
-      <w:pPr>
-        <w:pStyle w:val="code"/>
-        <w:rPr>
-          <w:lang w:val="en-US"/>
-        </w:rPr>
-      </w:pPr>
-      <w:r>
-        <w:rPr>
-          <w:lang w:val="en-US"/>
-        </w:rPr>
-        <w:tab/>
-      </w:r>
-      <w:r>
-        <w:rPr>
-          <w:lang w:val="en-US"/>
-        </w:rPr>
-        <w:tab/>
-      </w:r>
-      <w:r>
-        <w:rPr>
-          <w:lang w:val="en-US"/>
-        </w:rPr>
-        <w:tab/>
-        <w:t>return false;</w:t>
-      </w:r>
-    </w:p>
-    <w:p>
-      <w:pPr>
-        <w:pStyle w:val="code"/>
-        <w:rPr>
-          <w:lang w:val="fr-FR"/>
-        </w:rPr>
-      </w:pPr>
-      <w:r>
-        <w:rPr>
-          <w:lang w:val="en-US"/>
-        </w:rPr>
-        <w:tab/>
-      </w:r>
-      <w:r>
-        <w:rPr>
-          <w:lang w:val="en-US"/>
-        </w:rPr>
-        <w:tab/>
-      </w:r>
-      <w:r>
-        <w:rPr>
-          <w:lang w:val="fr-FR"/>
-        </w:rPr>
-        <w:t>} else {</w:t>
-      </w:r>
-    </w:p>
-    <w:p>
-      <w:pPr>
-        <w:pStyle w:val="code"/>
-        <w:rPr>
-          <w:lang w:val="fr-FR"/>
-        </w:rPr>
-      </w:pPr>
-      <w:r>
-        <w:rPr>
-          <w:lang w:val="fr-FR"/>
-        </w:rPr>
-        <w:tab/>
-      </w:r>
-      <w:r>
-        <w:rPr>
-          <w:lang w:val="fr-FR"/>
-        </w:rPr>
-        <w:tab/>
-      </w:r>
-      <w:r>
-        <w:rPr>
-          <w:lang w:val="fr-FR"/>
-        </w:rPr>
-        <w:tab/>
-        <w:t>return true;</w:t>
+      <w:proofErr w:type="gramStart"/>
+      <w:r>
+        <w:rPr>
+          <w:lang w:val="en-US"/>
+        </w:rPr>
+        <w:t>static</w:t>
+      </w:r>
+      <w:proofErr w:type="gramEnd"/>
+      <w:r>
+        <w:rPr>
+          <w:lang w:val="en-US"/>
+        </w:rPr>
+        <w:t xml:space="preserve"> </w:t>
+      </w:r>
+      <w:proofErr w:type="spellStart"/>
+      <w:r>
+        <w:rPr>
+          <w:lang w:val="en-US"/>
+        </w:rPr>
+        <w:t>boolean</w:t>
+      </w:r>
+      <w:proofErr w:type="spellEnd"/>
+      <w:r>
+        <w:rPr>
+          <w:lang w:val="en-US"/>
+        </w:rPr>
+        <w:t xml:space="preserve"> findBugs05() {</w:t>
+      </w:r>
+    </w:p>
+    <w:p>
+      <w:pPr>
+        <w:pStyle w:val="code"/>
+        <w:rPr>
+          <w:lang w:val="en-US"/>
+        </w:rPr>
+      </w:pPr>
+      <w:r>
+        <w:rPr>
+          <w:lang w:val="en-US"/>
+        </w:rPr>
+        <w:tab/>
+      </w:r>
+      <w:r>
+        <w:rPr>
+          <w:lang w:val="en-US"/>
+        </w:rPr>
+        <w:tab/>
+      </w:r>
+      <w:proofErr w:type="spellStart"/>
+      <w:r>
+        <w:rPr>
+          <w:lang w:val="en-US"/>
+        </w:rPr>
+        <w:t>IntStack</w:t>
+      </w:r>
+      <w:proofErr w:type="spellEnd"/>
+      <w:r>
+        <w:rPr>
+          <w:lang w:val="en-US"/>
+        </w:rPr>
+        <w:t xml:space="preserve"> s = new </w:t>
+      </w:r>
+      <w:proofErr w:type="spellStart"/>
+      <w:proofErr w:type="gramStart"/>
+      <w:r>
+        <w:rPr>
+          <w:lang w:val="en-US"/>
+        </w:rPr>
+        <w:t>IntStack</w:t>
+      </w:r>
+      <w:proofErr w:type="spellEnd"/>
+      <w:r>
+        <w:rPr>
+          <w:lang w:val="en-US"/>
+        </w:rPr>
+        <w:t>(</w:t>
+      </w:r>
+      <w:proofErr w:type="gramEnd"/>
+      <w:r>
+        <w:rPr>
+          <w:lang w:val="en-US"/>
+        </w:rPr>
+        <w:t>5);</w:t>
+      </w:r>
+    </w:p>
+    <w:p>
+      <w:pPr>
+        <w:pStyle w:val="code"/>
+        <w:rPr>
+          <w:lang w:val="en-US"/>
+        </w:rPr>
+      </w:pPr>
+      <w:r>
+        <w:rPr>
+          <w:lang w:val="en-US"/>
+        </w:rPr>
+        <w:tab/>
+      </w:r>
+      <w:r>
+        <w:rPr>
+          <w:lang w:val="en-US"/>
+        </w:rPr>
+        <w:tab/>
+      </w:r>
+      <w:proofErr w:type="spellStart"/>
+      <w:r>
+        <w:rPr>
+          <w:lang w:val="en-US"/>
+        </w:rPr>
+        <w:t>IntStack</w:t>
+      </w:r>
+      <w:proofErr w:type="spellEnd"/>
+      <w:r>
+        <w:rPr>
+          <w:lang w:val="en-US"/>
+        </w:rPr>
+        <w:t xml:space="preserve"> s2 = new </w:t>
+      </w:r>
+      <w:proofErr w:type="spellStart"/>
+      <w:proofErr w:type="gramStart"/>
+      <w:r>
+        <w:rPr>
+          <w:lang w:val="en-US"/>
+        </w:rPr>
+        <w:t>IntStack</w:t>
+      </w:r>
+      <w:proofErr w:type="spellEnd"/>
+      <w:r>
+        <w:rPr>
+          <w:lang w:val="en-US"/>
+        </w:rPr>
+        <w:t>(</w:t>
+      </w:r>
+      <w:proofErr w:type="gramEnd"/>
+      <w:r>
+        <w:rPr>
+          <w:lang w:val="en-US"/>
+        </w:rPr>
+        <w:t>12);</w:t>
+      </w:r>
+    </w:p>
+    <w:p>
+      <w:pPr>
+        <w:pStyle w:val="code"/>
+        <w:rPr>
+          <w:lang w:val="en-US"/>
+        </w:rPr>
+      </w:pPr>
+      <w:r>
+        <w:rPr>
+          <w:lang w:val="en-US"/>
+        </w:rPr>
+        <w:tab/>
+      </w:r>
+      <w:r>
+        <w:rPr>
+          <w:lang w:val="en-US"/>
+        </w:rPr>
+        <w:tab/>
+      </w:r>
+      <w:proofErr w:type="spellStart"/>
+      <w:proofErr w:type="gramStart"/>
+      <w:r>
+        <w:rPr>
+          <w:lang w:val="en-US"/>
+        </w:rPr>
+        <w:t>s.push</w:t>
+      </w:r>
+      <w:proofErr w:type="spellEnd"/>
+      <w:r>
+        <w:rPr>
+          <w:lang w:val="en-US"/>
+        </w:rPr>
+        <w:t>(</w:t>
+      </w:r>
+      <w:proofErr w:type="gramEnd"/>
+      <w:r>
+        <w:rPr>
+          <w:lang w:val="en-US"/>
+        </w:rPr>
+        <w:t>3);</w:t>
+      </w:r>
+    </w:p>
+    <w:p>
+      <w:pPr>
+        <w:pStyle w:val="code"/>
+        <w:rPr>
+          <w:lang w:val="en-US"/>
+        </w:rPr>
+      </w:pPr>
+      <w:r>
+        <w:rPr>
+          <w:lang w:val="en-US"/>
+        </w:rPr>
+        <w:tab/>
+      </w:r>
+      <w:r>
+        <w:rPr>
+          <w:lang w:val="en-US"/>
+        </w:rPr>
+        <w:tab/>
+      </w:r>
+      <w:proofErr w:type="gramStart"/>
+      <w:r>
+        <w:rPr>
+          <w:lang w:val="en-US"/>
+        </w:rPr>
+        <w:t>if</w:t>
+      </w:r>
+      <w:proofErr w:type="gramEnd"/>
+      <w:r>
+        <w:rPr>
+          <w:lang w:val="en-US"/>
+        </w:rPr>
+        <w:t xml:space="preserve"> (s2.isEmpty()) {</w:t>
+      </w:r>
+    </w:p>
+    <w:p>
+      <w:pPr>
+        <w:pStyle w:val="code"/>
+        <w:rPr>
+          <w:lang w:val="en-US"/>
+        </w:rPr>
+      </w:pPr>
+      <w:r>
+        <w:rPr>
+          <w:lang w:val="en-US"/>
+        </w:rPr>
+        <w:tab/>
+      </w:r>
+      <w:r>
+        <w:rPr>
+          <w:lang w:val="en-US"/>
+        </w:rPr>
+        <w:tab/>
+      </w:r>
+      <w:r>
+        <w:rPr>
+          <w:lang w:val="en-US"/>
+        </w:rPr>
+        <w:tab/>
+      </w:r>
+      <w:proofErr w:type="gramStart"/>
+      <w:r>
+        <w:rPr>
+          <w:lang w:val="en-US"/>
+        </w:rPr>
+        <w:t>return</w:t>
+      </w:r>
+      <w:proofErr w:type="gramEnd"/>
+      <w:r>
+        <w:rPr>
+          <w:lang w:val="en-US"/>
+        </w:rPr>
+        <w:t xml:space="preserve"> false;</w:t>
+      </w:r>
+    </w:p>
+    <w:p>
+      <w:pPr>
+        <w:pStyle w:val="code"/>
+        <w:rPr>
+          <w:lang w:val="fr-FR"/>
+        </w:rPr>
+      </w:pPr>
+      <w:r>
+        <w:rPr>
+          <w:lang w:val="en-US"/>
+        </w:rPr>
+        <w:tab/>
+      </w:r>
+      <w:r>
+        <w:rPr>
+          <w:lang w:val="en-US"/>
+        </w:rPr>
+        <w:tab/>
+      </w:r>
+      <w:r>
+        <w:rPr>
+          <w:lang w:val="fr-FR"/>
+        </w:rPr>
+        <w:t xml:space="preserve">} </w:t>
+      </w:r>
+      <w:proofErr w:type="spellStart"/>
+      <w:proofErr w:type="gramStart"/>
+      <w:r>
+        <w:rPr>
+          <w:lang w:val="fr-FR"/>
+        </w:rPr>
+        <w:t>else</w:t>
+      </w:r>
+      <w:proofErr w:type="spellEnd"/>
+      <w:proofErr w:type="gramEnd"/>
+      <w:r>
+        <w:rPr>
+          <w:lang w:val="fr-FR"/>
+        </w:rPr>
+        <w:t xml:space="preserve"> {</w:t>
+      </w:r>
+    </w:p>
+    <w:p>
+      <w:pPr>
+        <w:pStyle w:val="code"/>
+        <w:rPr>
+          <w:lang w:val="fr-FR"/>
+        </w:rPr>
+      </w:pPr>
+      <w:r>
+        <w:rPr>
+          <w:lang w:val="fr-FR"/>
+        </w:rPr>
+        <w:tab/>
+      </w:r>
+      <w:r>
+        <w:rPr>
+          <w:lang w:val="fr-FR"/>
+        </w:rPr>
+        <w:tab/>
+      </w:r>
+      <w:r>
+        <w:rPr>
+          <w:lang w:val="fr-FR"/>
+        </w:rPr>
+        <w:tab/>
+      </w:r>
+      <w:proofErr w:type="gramStart"/>
+      <w:r>
+        <w:rPr>
+          <w:lang w:val="fr-FR"/>
+        </w:rPr>
+        <w:t>return</w:t>
+      </w:r>
+      <w:proofErr w:type="gramEnd"/>
+      <w:r>
+        <w:rPr>
+          <w:lang w:val="fr-FR"/>
+        </w:rPr>
+        <w:t xml:space="preserve"> </w:t>
+      </w:r>
+      <w:proofErr w:type="spellStart"/>
+      <w:r>
+        <w:rPr>
+          <w:lang w:val="fr-FR"/>
+        </w:rPr>
+        <w:t>true</w:t>
+      </w:r>
+      <w:proofErr w:type="spellEnd"/>
+      <w:r>
+        <w:rPr>
+          <w:lang w:val="fr-FR"/>
+        </w:rPr>
+        <w:t>;</w:t>
       </w:r>
     </w:p>
     <w:p>
@@ -1307,7 +1621,7 @@
     </w:p>
     <w:p>
       <w:pPr>
-        <w:pStyle w:val="Pardeliste"/>
+        <w:pStyle w:val="Paragraphedeliste"/>
         <w:spacing w:before="120"/>
         <w:rPr>
           <w:lang w:val="fr-FR"/>
@@ -1316,7 +1630,7 @@
     </w:p>
     <w:p>
       <w:pPr>
-        <w:pStyle w:val="Pardeliste"/>
+        <w:pStyle w:val="Paragraphedeliste"/>
         <w:spacing w:before="120"/>
         <w:rPr>
           <w:lang w:val="fr-FR"/>
@@ -1331,7 +1645,7 @@
     </w:p>
     <w:p>
       <w:pPr>
-        <w:pStyle w:val="Pardeliste"/>
+        <w:pStyle w:val="Paragraphedeliste"/>
         <w:spacing w:before="120"/>
         <w:rPr>
           <w:lang w:val="fr-FR"/>
@@ -1342,7 +1656,29 @@
           <w:lang w:val="fr-FR"/>
         </w:rPr>
         <w:tab/>
-        <w:t>Ligne 13 : return buf[top-1] </w:t>
+        <w:t xml:space="preserve">Ligne 13 : return </w:t>
+      </w:r>
+      <w:proofErr w:type="spellStart"/>
+      <w:proofErr w:type="gramStart"/>
+      <w:r>
+        <w:rPr>
+          <w:lang w:val="fr-FR"/>
+        </w:rPr>
+        <w:t>buf</w:t>
+      </w:r>
+      <w:proofErr w:type="spellEnd"/>
+      <w:r>
+        <w:rPr>
+          <w:lang w:val="fr-FR"/>
+        </w:rPr>
+        <w:t>[</w:t>
+      </w:r>
+      <w:proofErr w:type="gramEnd"/>
+      <w:r>
+        <w:rPr>
+          <w:lang w:val="fr-FR"/>
+        </w:rPr>
+        <w:t>top-1] </w:t>
       </w:r>
       <w:r>
         <w:rPr>
@@ -1355,20 +1691,39 @@
         <w:rPr>
           <w:lang w:val="fr-FR"/>
         </w:rPr>
-        <w:t xml:space="preserve"> return buf[top]</w:t>
-      </w:r>
-    </w:p>
-    <w:p>
-      <w:pPr>
-        <w:pStyle w:val="Pardeliste"/>
-        <w:rPr>
-          <w:lang w:val="fr-FR"/>
-        </w:rPr>
-      </w:pPr>
-    </w:p>
-    <w:p>
-      <w:pPr>
-        <w:pStyle w:val="Pardeliste"/>
+        <w:t xml:space="preserve"> return </w:t>
+      </w:r>
+      <w:proofErr w:type="spellStart"/>
+      <w:r>
+        <w:rPr>
+          <w:lang w:val="fr-FR"/>
+        </w:rPr>
+        <w:t>buf</w:t>
+      </w:r>
+      <w:proofErr w:type="spellEnd"/>
+      <w:r>
+        <w:rPr>
+          <w:lang w:val="fr-FR"/>
+        </w:rPr>
+        <w:t>[top]</w:t>
+      </w:r>
+    </w:p>
+    <w:p>
+      <w:pPr>
+        <w:rPr>
+          <w:lang w:val="fr-FR"/>
+        </w:rPr>
+      </w:pPr>
+      <w:r>
+        <w:rPr>
+          <w:lang w:val="fr-FR"/>
+        </w:rPr>
+        <w:br w:type="page"/>
+      </w:r>
+    </w:p>
+    <w:p>
+      <w:pPr>
+        <w:pStyle w:val="Paragraphedeliste"/>
         <w:numPr>
           <w:ilvl w:val="0"/>
           <w:numId w:val="23"/>
@@ -1382,11 +1737,2376 @@
           <w:b/>
           <w:lang w:val="fr-FR"/>
         </w:rPr>
+        <w:lastRenderedPageBreak/>
         <w:t>Voici ci-dessous la méthode qui vérifie si un résultat d’un tri est correct.</w:t>
       </w:r>
     </w:p>
     <w:p>
       <w:pPr>
+        <w:pStyle w:val="code"/>
+        <w:rPr>
+          <w:lang w:val="en-US"/>
+        </w:rPr>
+      </w:pPr>
+      <w:proofErr w:type="gramStart"/>
+      <w:r>
+        <w:rPr>
+          <w:lang w:val="en-US"/>
+        </w:rPr>
+        <w:t>static</w:t>
+      </w:r>
+      <w:proofErr w:type="gramEnd"/>
+      <w:r>
+        <w:rPr>
+          <w:lang w:val="en-US"/>
+        </w:rPr>
+        <w:t xml:space="preserve"> </w:t>
+      </w:r>
+      <w:proofErr w:type="spellStart"/>
+      <w:r>
+        <w:rPr>
+          <w:lang w:val="en-US"/>
+        </w:rPr>
+        <w:t>boolean</w:t>
+      </w:r>
+      <w:proofErr w:type="spellEnd"/>
+      <w:r>
+        <w:rPr>
+          <w:lang w:val="en-US"/>
+        </w:rPr>
+        <w:t xml:space="preserve"> </w:t>
+      </w:r>
+      <w:proofErr w:type="spellStart"/>
+      <w:r>
+        <w:rPr>
+          <w:lang w:val="en-US"/>
+        </w:rPr>
+        <w:t>isSortingResultCorrect</w:t>
+      </w:r>
+      <w:proofErr w:type="spellEnd"/>
+      <w:r>
+        <w:rPr>
+          <w:lang w:val="en-US"/>
+        </w:rPr>
+        <w:t>(</w:t>
+      </w:r>
+      <w:proofErr w:type="spellStart"/>
+      <w:r>
+        <w:rPr>
+          <w:lang w:val="en-US"/>
+        </w:rPr>
+        <w:t>int</w:t>
+      </w:r>
+      <w:proofErr w:type="spellEnd"/>
+      <w:r>
+        <w:rPr>
+          <w:lang w:val="en-US"/>
+        </w:rPr>
+        <w:t xml:space="preserve">[] </w:t>
+      </w:r>
+      <w:proofErr w:type="spellStart"/>
+      <w:r>
+        <w:rPr>
+          <w:lang w:val="en-US"/>
+        </w:rPr>
+        <w:t>givenInput</w:t>
+      </w:r>
+      <w:proofErr w:type="spellEnd"/>
+      <w:r>
+        <w:rPr>
+          <w:lang w:val="en-US"/>
+        </w:rPr>
+        <w:t xml:space="preserve">, </w:t>
+      </w:r>
+      <w:proofErr w:type="spellStart"/>
+      <w:r>
+        <w:rPr>
+          <w:lang w:val="en-US"/>
+        </w:rPr>
+        <w:t>int</w:t>
+      </w:r>
+      <w:proofErr w:type="spellEnd"/>
+      <w:r>
+        <w:rPr>
+          <w:lang w:val="en-US"/>
+        </w:rPr>
+        <w:t xml:space="preserve">[] </w:t>
+      </w:r>
+      <w:proofErr w:type="spellStart"/>
+      <w:r>
+        <w:rPr>
+          <w:lang w:val="en-US"/>
+        </w:rPr>
+        <w:t>observedOutput</w:t>
+      </w:r>
+      <w:proofErr w:type="spellEnd"/>
+      <w:r>
+        <w:rPr>
+          <w:lang w:val="en-US"/>
+        </w:rPr>
+        <w:t>) {</w:t>
+      </w:r>
+    </w:p>
+    <w:p>
+      <w:pPr>
+        <w:pStyle w:val="code"/>
+        <w:rPr>
+          <w:lang w:val="en-US"/>
+        </w:rPr>
+      </w:pPr>
+    </w:p>
+    <w:p>
+      <w:pPr>
+        <w:pStyle w:val="code"/>
+        <w:rPr>
+          <w:lang w:val="en-US"/>
+        </w:rPr>
+      </w:pPr>
+      <w:r>
+        <w:rPr>
+          <w:lang w:val="en-US"/>
+        </w:rPr>
+        <w:tab/>
+      </w:r>
+      <w:r>
+        <w:rPr>
+          <w:lang w:val="en-US"/>
+        </w:rPr>
+        <w:tab/>
+      </w:r>
+      <w:proofErr w:type="spellStart"/>
+      <w:proofErr w:type="gramStart"/>
+      <w:r>
+        <w:rPr>
+          <w:lang w:val="en-US"/>
+        </w:rPr>
+        <w:t>int</w:t>
+      </w:r>
+      <w:proofErr w:type="spellEnd"/>
+      <w:proofErr w:type="gramEnd"/>
+      <w:r>
+        <w:rPr>
+          <w:lang w:val="en-US"/>
+        </w:rPr>
+        <w:t xml:space="preserve"> temp = </w:t>
+      </w:r>
+      <w:proofErr w:type="spellStart"/>
+      <w:r>
+        <w:rPr>
+          <w:lang w:val="en-US"/>
+        </w:rPr>
+        <w:t>observedOutput</w:t>
+      </w:r>
+      <w:proofErr w:type="spellEnd"/>
+      <w:r>
+        <w:rPr>
+          <w:lang w:val="en-US"/>
+        </w:rPr>
+        <w:t>[0];</w:t>
+      </w:r>
+    </w:p>
+    <w:p>
+      <w:pPr>
+        <w:pStyle w:val="code"/>
+        <w:rPr>
+          <w:lang w:val="en-US"/>
+        </w:rPr>
+      </w:pPr>
+      <w:r>
+        <w:rPr>
+          <w:lang w:val="en-US"/>
+        </w:rPr>
+        <w:tab/>
+      </w:r>
+      <w:r>
+        <w:rPr>
+          <w:lang w:val="en-US"/>
+        </w:rPr>
+        <w:tab/>
+      </w:r>
+      <w:proofErr w:type="spellStart"/>
+      <w:proofErr w:type="gramStart"/>
+      <w:r>
+        <w:rPr>
+          <w:lang w:val="en-US"/>
+        </w:rPr>
+        <w:t>boolean</w:t>
+      </w:r>
+      <w:proofErr w:type="spellEnd"/>
+      <w:proofErr w:type="gramEnd"/>
+      <w:r>
+        <w:rPr>
+          <w:lang w:val="en-US"/>
+        </w:rPr>
+        <w:t xml:space="preserve"> test;</w:t>
+      </w:r>
+    </w:p>
+    <w:p>
+      <w:pPr>
+        <w:pStyle w:val="code"/>
+        <w:rPr>
+          <w:lang w:val="en-US"/>
+        </w:rPr>
+      </w:pPr>
+    </w:p>
+    <w:p>
+      <w:pPr>
+        <w:pStyle w:val="code"/>
+        <w:rPr>
+          <w:lang w:val="en-US"/>
+        </w:rPr>
+      </w:pPr>
+      <w:r>
+        <w:rPr>
+          <w:lang w:val="en-US"/>
+        </w:rPr>
+        <w:tab/>
+      </w:r>
+      <w:r>
+        <w:rPr>
+          <w:lang w:val="en-US"/>
+        </w:rPr>
+        <w:tab/>
+        <w:t xml:space="preserve">// creation </w:t>
+      </w:r>
+      <w:proofErr w:type="spellStart"/>
+      <w:r>
+        <w:rPr>
+          <w:lang w:val="en-US"/>
+        </w:rPr>
+        <w:t>HashMap</w:t>
+      </w:r>
+      <w:proofErr w:type="spellEnd"/>
+    </w:p>
+    <w:p>
+      <w:pPr>
+        <w:pStyle w:val="code"/>
+        <w:rPr>
+          <w:lang w:val="en-US"/>
+        </w:rPr>
+      </w:pPr>
+      <w:r>
+        <w:rPr>
+          <w:lang w:val="en-US"/>
+        </w:rPr>
+        <w:tab/>
+      </w:r>
+      <w:r>
+        <w:rPr>
+          <w:lang w:val="en-US"/>
+        </w:rPr>
+        <w:tab/>
+      </w:r>
+      <w:proofErr w:type="spellStart"/>
+      <w:r>
+        <w:rPr>
+          <w:lang w:val="en-US"/>
+        </w:rPr>
+        <w:t>HashMap</w:t>
+      </w:r>
+      <w:proofErr w:type="spellEnd"/>
+      <w:r>
+        <w:rPr>
+          <w:lang w:val="en-US"/>
+        </w:rPr>
+        <w:t xml:space="preserve">&lt;Integer, Integer&gt; tab = new </w:t>
+      </w:r>
+      <w:proofErr w:type="spellStart"/>
+      <w:proofErr w:type="gramStart"/>
+      <w:r>
+        <w:rPr>
+          <w:lang w:val="en-US"/>
+        </w:rPr>
+        <w:t>HashMap</w:t>
+      </w:r>
+      <w:proofErr w:type="spellEnd"/>
+      <w:r>
+        <w:rPr>
+          <w:lang w:val="en-US"/>
+        </w:rPr>
+        <w:t>(</w:t>
+      </w:r>
+      <w:proofErr w:type="gramEnd"/>
+      <w:r>
+        <w:rPr>
+          <w:lang w:val="en-US"/>
+        </w:rPr>
+        <w:t>);</w:t>
+      </w:r>
+    </w:p>
+    <w:p>
+      <w:pPr>
+        <w:pStyle w:val="code"/>
+        <w:rPr>
+          <w:lang w:val="en-US"/>
+        </w:rPr>
+      </w:pPr>
+    </w:p>
+    <w:p>
+      <w:pPr>
+        <w:pStyle w:val="code"/>
+        <w:rPr>
+          <w:lang w:val="fr-FR"/>
+        </w:rPr>
+      </w:pPr>
+      <w:r>
+        <w:rPr>
+          <w:lang w:val="en-US"/>
+        </w:rPr>
+        <w:tab/>
+      </w:r>
+      <w:r>
+        <w:rPr>
+          <w:lang w:val="en-US"/>
+        </w:rPr>
+        <w:tab/>
+      </w:r>
+      <w:r>
+        <w:rPr>
+          <w:lang w:val="fr-FR"/>
+        </w:rPr>
+        <w:t>// Teste si les deux tableaux ont la même taille.</w:t>
+      </w:r>
+    </w:p>
+    <w:p>
+      <w:pPr>
+        <w:pStyle w:val="code"/>
+        <w:rPr>
+          <w:lang w:val="en-US"/>
+        </w:rPr>
+      </w:pPr>
+      <w:r>
+        <w:rPr>
+          <w:lang w:val="fr-FR"/>
+        </w:rPr>
+        <w:tab/>
+      </w:r>
+      <w:r>
+        <w:rPr>
+          <w:lang w:val="fr-FR"/>
+        </w:rPr>
+        <w:tab/>
+      </w:r>
+      <w:proofErr w:type="gramStart"/>
+      <w:r>
+        <w:rPr>
+          <w:lang w:val="en-US"/>
+        </w:rPr>
+        <w:t>if</w:t>
+      </w:r>
+      <w:proofErr w:type="gramEnd"/>
+      <w:r>
+        <w:rPr>
+          <w:lang w:val="en-US"/>
+        </w:rPr>
+        <w:t xml:space="preserve"> (</w:t>
+      </w:r>
+      <w:proofErr w:type="spellStart"/>
+      <w:r>
+        <w:rPr>
+          <w:lang w:val="en-US"/>
+        </w:rPr>
+        <w:t>givenInput.length</w:t>
+      </w:r>
+      <w:proofErr w:type="spellEnd"/>
+      <w:r>
+        <w:rPr>
+          <w:lang w:val="en-US"/>
+        </w:rPr>
+        <w:t xml:space="preserve"> != </w:t>
+      </w:r>
+      <w:proofErr w:type="spellStart"/>
+      <w:r>
+        <w:rPr>
+          <w:lang w:val="en-US"/>
+        </w:rPr>
+        <w:t>observedOutput.length</w:t>
+      </w:r>
+      <w:proofErr w:type="spellEnd"/>
+      <w:r>
+        <w:rPr>
+          <w:lang w:val="en-US"/>
+        </w:rPr>
+        <w:t>) {</w:t>
+      </w:r>
+    </w:p>
+    <w:p>
+      <w:pPr>
+        <w:pStyle w:val="code"/>
+        <w:rPr>
+          <w:lang w:val="fr-FR"/>
+        </w:rPr>
+      </w:pPr>
+      <w:r>
+        <w:rPr>
+          <w:lang w:val="en-US"/>
+        </w:rPr>
+        <w:tab/>
+      </w:r>
+      <w:r>
+        <w:rPr>
+          <w:lang w:val="en-US"/>
+        </w:rPr>
+        <w:tab/>
+      </w:r>
+      <w:r>
+        <w:rPr>
+          <w:lang w:val="en-US"/>
+        </w:rPr>
+        <w:tab/>
+      </w:r>
+      <w:proofErr w:type="gramStart"/>
+      <w:r>
+        <w:rPr>
+          <w:lang w:val="fr-FR"/>
+        </w:rPr>
+        <w:t>return</w:t>
+      </w:r>
+      <w:proofErr w:type="gramEnd"/>
+      <w:r>
+        <w:rPr>
+          <w:lang w:val="fr-FR"/>
+        </w:rPr>
+        <w:t xml:space="preserve"> false;</w:t>
+      </w:r>
+    </w:p>
+    <w:p>
+      <w:pPr>
+        <w:pStyle w:val="code"/>
+        <w:rPr>
+          <w:lang w:val="fr-FR"/>
+        </w:rPr>
+      </w:pPr>
+      <w:r>
+        <w:rPr>
+          <w:lang w:val="fr-FR"/>
+        </w:rPr>
+        <w:tab/>
+      </w:r>
+      <w:r>
+        <w:rPr>
+          <w:lang w:val="fr-FR"/>
+        </w:rPr>
+        <w:tab/>
+        <w:t>}</w:t>
+      </w:r>
+    </w:p>
+    <w:p>
+      <w:pPr>
+        <w:pStyle w:val="code"/>
+        <w:rPr>
+          <w:lang w:val="fr-FR"/>
+        </w:rPr>
+      </w:pPr>
+    </w:p>
+    <w:p>
+      <w:pPr>
+        <w:pStyle w:val="code"/>
+        <w:rPr>
+          <w:lang w:val="fr-FR"/>
+        </w:rPr>
+      </w:pPr>
+      <w:r>
+        <w:rPr>
+          <w:lang w:val="fr-FR"/>
+        </w:rPr>
+        <w:tab/>
+      </w:r>
+      <w:r>
+        <w:rPr>
+          <w:lang w:val="fr-FR"/>
+        </w:rPr>
+        <w:tab/>
+        <w:t xml:space="preserve">// </w:t>
+      </w:r>
+      <w:proofErr w:type="spellStart"/>
+      <w:r>
+        <w:rPr>
+          <w:lang w:val="fr-FR"/>
+        </w:rPr>
+        <w:t>Verifie</w:t>
+      </w:r>
+      <w:proofErr w:type="spellEnd"/>
+      <w:r>
+        <w:rPr>
+          <w:lang w:val="fr-FR"/>
+        </w:rPr>
+        <w:t xml:space="preserve"> que les </w:t>
+      </w:r>
+      <w:proofErr w:type="spellStart"/>
+      <w:r>
+        <w:rPr>
+          <w:lang w:val="fr-FR"/>
+        </w:rPr>
+        <w:t>elements</w:t>
+      </w:r>
+      <w:proofErr w:type="spellEnd"/>
+      <w:r>
+        <w:rPr>
+          <w:lang w:val="fr-FR"/>
+        </w:rPr>
+        <w:t xml:space="preserve"> du tableau de sortie sont dans l'ordre.</w:t>
+      </w:r>
+    </w:p>
+    <w:p>
+      <w:pPr>
+        <w:pStyle w:val="code"/>
+        <w:rPr>
+          <w:lang w:val="en-US"/>
+        </w:rPr>
+      </w:pPr>
+      <w:r>
+        <w:rPr>
+          <w:lang w:val="fr-FR"/>
+        </w:rPr>
+        <w:tab/>
+      </w:r>
+      <w:r>
+        <w:rPr>
+          <w:lang w:val="fr-FR"/>
+        </w:rPr>
+        <w:tab/>
+      </w:r>
+      <w:proofErr w:type="gramStart"/>
+      <w:r>
+        <w:rPr>
+          <w:lang w:val="en-US"/>
+        </w:rPr>
+        <w:t>for</w:t>
+      </w:r>
+      <w:proofErr w:type="gramEnd"/>
+      <w:r>
+        <w:rPr>
+          <w:lang w:val="en-US"/>
+        </w:rPr>
+        <w:t xml:space="preserve"> (</w:t>
+      </w:r>
+      <w:proofErr w:type="spellStart"/>
+      <w:r>
+        <w:rPr>
+          <w:lang w:val="en-US"/>
+        </w:rPr>
+        <w:t>int</w:t>
+      </w:r>
+      <w:proofErr w:type="spellEnd"/>
+      <w:r>
+        <w:rPr>
+          <w:lang w:val="en-US"/>
+        </w:rPr>
+        <w:t xml:space="preserve"> </w:t>
+      </w:r>
+      <w:proofErr w:type="spellStart"/>
+      <w:r>
+        <w:rPr>
+          <w:lang w:val="en-US"/>
+        </w:rPr>
+        <w:t>i</w:t>
+      </w:r>
+      <w:proofErr w:type="spellEnd"/>
+      <w:r>
+        <w:rPr>
+          <w:lang w:val="en-US"/>
+        </w:rPr>
+        <w:t xml:space="preserve"> = 0; </w:t>
+      </w:r>
+      <w:proofErr w:type="spellStart"/>
+      <w:r>
+        <w:rPr>
+          <w:lang w:val="en-US"/>
+        </w:rPr>
+        <w:t>i</w:t>
+      </w:r>
+      <w:proofErr w:type="spellEnd"/>
+      <w:r>
+        <w:rPr>
+          <w:lang w:val="en-US"/>
+        </w:rPr>
+        <w:t xml:space="preserve"> &lt; </w:t>
+      </w:r>
+      <w:proofErr w:type="spellStart"/>
+      <w:r>
+        <w:rPr>
+          <w:lang w:val="en-US"/>
+        </w:rPr>
+        <w:t>observedOutput.length</w:t>
+      </w:r>
+      <w:proofErr w:type="spellEnd"/>
+      <w:r>
+        <w:rPr>
+          <w:lang w:val="en-US"/>
+        </w:rPr>
+        <w:t xml:space="preserve">; </w:t>
+      </w:r>
+      <w:proofErr w:type="spellStart"/>
+      <w:r>
+        <w:rPr>
+          <w:lang w:val="en-US"/>
+        </w:rPr>
+        <w:t>i</w:t>
+      </w:r>
+      <w:proofErr w:type="spellEnd"/>
+      <w:r>
+        <w:rPr>
+          <w:lang w:val="en-US"/>
+        </w:rPr>
+        <w:t>++) {</w:t>
+      </w:r>
+    </w:p>
+    <w:p>
+      <w:pPr>
+        <w:pStyle w:val="code"/>
+        <w:rPr>
+          <w:lang w:val="en-US"/>
+        </w:rPr>
+      </w:pPr>
+      <w:r>
+        <w:rPr>
+          <w:lang w:val="en-US"/>
+        </w:rPr>
+        <w:tab/>
+      </w:r>
+      <w:r>
+        <w:rPr>
+          <w:lang w:val="en-US"/>
+        </w:rPr>
+        <w:tab/>
+      </w:r>
+      <w:r>
+        <w:rPr>
+          <w:lang w:val="en-US"/>
+        </w:rPr>
+        <w:tab/>
+      </w:r>
+      <w:proofErr w:type="gramStart"/>
+      <w:r>
+        <w:rPr>
+          <w:lang w:val="en-US"/>
+        </w:rPr>
+        <w:t>if</w:t>
+      </w:r>
+      <w:proofErr w:type="gramEnd"/>
+      <w:r>
+        <w:rPr>
+          <w:lang w:val="en-US"/>
+        </w:rPr>
+        <w:t xml:space="preserve"> (temp &lt; </w:t>
+      </w:r>
+      <w:proofErr w:type="spellStart"/>
+      <w:r>
+        <w:rPr>
+          <w:lang w:val="en-US"/>
+        </w:rPr>
+        <w:t>observedOutput</w:t>
+      </w:r>
+      <w:proofErr w:type="spellEnd"/>
+      <w:r>
+        <w:rPr>
+          <w:lang w:val="en-US"/>
+        </w:rPr>
+        <w:t>[</w:t>
+      </w:r>
+      <w:proofErr w:type="spellStart"/>
+      <w:r>
+        <w:rPr>
+          <w:lang w:val="en-US"/>
+        </w:rPr>
+        <w:t>i</w:t>
+      </w:r>
+      <w:proofErr w:type="spellEnd"/>
+      <w:r>
+        <w:rPr>
+          <w:lang w:val="en-US"/>
+        </w:rPr>
+        <w:t>]) {</w:t>
+      </w:r>
+    </w:p>
+    <w:p>
+      <w:pPr>
+        <w:pStyle w:val="code"/>
+        <w:rPr>
+          <w:lang w:val="en-US"/>
+        </w:rPr>
+      </w:pPr>
+      <w:r>
+        <w:rPr>
+          <w:lang w:val="en-US"/>
+        </w:rPr>
+        <w:tab/>
+      </w:r>
+      <w:r>
+        <w:rPr>
+          <w:lang w:val="en-US"/>
+        </w:rPr>
+        <w:tab/>
+      </w:r>
+      <w:r>
+        <w:rPr>
+          <w:lang w:val="en-US"/>
+        </w:rPr>
+        <w:tab/>
+      </w:r>
+      <w:r>
+        <w:rPr>
+          <w:lang w:val="en-US"/>
+        </w:rPr>
+        <w:tab/>
+      </w:r>
+      <w:proofErr w:type="gramStart"/>
+      <w:r>
+        <w:rPr>
+          <w:lang w:val="en-US"/>
+        </w:rPr>
+        <w:t>return</w:t>
+      </w:r>
+      <w:proofErr w:type="gramEnd"/>
+      <w:r>
+        <w:rPr>
+          <w:lang w:val="en-US"/>
+        </w:rPr>
+        <w:t xml:space="preserve"> false;</w:t>
+      </w:r>
+    </w:p>
+    <w:p>
+      <w:pPr>
+        <w:pStyle w:val="code"/>
+        <w:rPr>
+          <w:lang w:val="fr-FR"/>
+        </w:rPr>
+      </w:pPr>
+      <w:r>
+        <w:rPr>
+          <w:lang w:val="en-US"/>
+        </w:rPr>
+        <w:tab/>
+      </w:r>
+      <w:r>
+        <w:rPr>
+          <w:lang w:val="en-US"/>
+        </w:rPr>
+        <w:tab/>
+      </w:r>
+      <w:r>
+        <w:rPr>
+          <w:lang w:val="en-US"/>
+        </w:rPr>
+        <w:tab/>
+      </w:r>
+      <w:r>
+        <w:rPr>
+          <w:lang w:val="fr-FR"/>
+        </w:rPr>
+        <w:t>}</w:t>
+      </w:r>
+    </w:p>
+    <w:p>
+      <w:pPr>
+        <w:pStyle w:val="code"/>
+        <w:rPr>
+          <w:lang w:val="fr-FR"/>
+        </w:rPr>
+      </w:pPr>
+      <w:r>
+        <w:rPr>
+          <w:lang w:val="fr-FR"/>
+        </w:rPr>
+        <w:tab/>
+      </w:r>
+      <w:r>
+        <w:rPr>
+          <w:lang w:val="fr-FR"/>
+        </w:rPr>
+        <w:tab/>
+      </w:r>
+      <w:r>
+        <w:rPr>
+          <w:lang w:val="fr-FR"/>
+        </w:rPr>
+        <w:tab/>
+      </w:r>
+      <w:proofErr w:type="spellStart"/>
+      <w:proofErr w:type="gramStart"/>
+      <w:r>
+        <w:rPr>
+          <w:lang w:val="fr-FR"/>
+        </w:rPr>
+        <w:t>temp</w:t>
+      </w:r>
+      <w:proofErr w:type="spellEnd"/>
+      <w:proofErr w:type="gramEnd"/>
+      <w:r>
+        <w:rPr>
+          <w:lang w:val="fr-FR"/>
+        </w:rPr>
+        <w:t xml:space="preserve"> = </w:t>
+      </w:r>
+      <w:proofErr w:type="spellStart"/>
+      <w:r>
+        <w:rPr>
+          <w:lang w:val="fr-FR"/>
+        </w:rPr>
+        <w:t>observedOutput</w:t>
+      </w:r>
+      <w:proofErr w:type="spellEnd"/>
+      <w:r>
+        <w:rPr>
+          <w:lang w:val="fr-FR"/>
+        </w:rPr>
+        <w:t>[i];</w:t>
+      </w:r>
+    </w:p>
+    <w:p>
+      <w:pPr>
+        <w:pStyle w:val="code"/>
+        <w:rPr>
+          <w:lang w:val="fr-FR"/>
+        </w:rPr>
+      </w:pPr>
+      <w:r>
+        <w:rPr>
+          <w:lang w:val="fr-FR"/>
+        </w:rPr>
+        <w:tab/>
+      </w:r>
+      <w:r>
+        <w:rPr>
+          <w:lang w:val="fr-FR"/>
+        </w:rPr>
+        <w:tab/>
+        <w:t>}</w:t>
+      </w:r>
+    </w:p>
+    <w:p>
+      <w:pPr>
+        <w:pStyle w:val="code"/>
+        <w:rPr>
+          <w:lang w:val="fr-FR"/>
+        </w:rPr>
+      </w:pPr>
+    </w:p>
+    <w:p>
+      <w:pPr>
+        <w:pStyle w:val="code"/>
+        <w:rPr>
+          <w:lang w:val="fr-FR"/>
+        </w:rPr>
+      </w:pPr>
+      <w:r>
+        <w:rPr>
+          <w:lang w:val="fr-FR"/>
+        </w:rPr>
+        <w:tab/>
+      </w:r>
+      <w:r>
+        <w:rPr>
+          <w:lang w:val="fr-FR"/>
+        </w:rPr>
+        <w:tab/>
+        <w:t xml:space="preserve">// </w:t>
+      </w:r>
+      <w:proofErr w:type="spellStart"/>
+      <w:r>
+        <w:rPr>
+          <w:lang w:val="fr-FR"/>
+        </w:rPr>
+        <w:t>Verifie</w:t>
+      </w:r>
+      <w:proofErr w:type="spellEnd"/>
+      <w:r>
+        <w:rPr>
+          <w:lang w:val="fr-FR"/>
+        </w:rPr>
+        <w:t xml:space="preserve"> combien de fois apparait un même chiffre, pour chaque </w:t>
+      </w:r>
+      <w:proofErr w:type="spellStart"/>
+      <w:r>
+        <w:rPr>
+          <w:lang w:val="fr-FR"/>
+        </w:rPr>
+        <w:t>element</w:t>
+      </w:r>
+      <w:proofErr w:type="spellEnd"/>
+    </w:p>
+    <w:p>
+      <w:pPr>
+        <w:pStyle w:val="code"/>
+        <w:rPr>
+          <w:lang w:val="en-US"/>
+        </w:rPr>
+      </w:pPr>
+      <w:r>
+        <w:rPr>
+          <w:lang w:val="fr-FR"/>
+        </w:rPr>
+        <w:tab/>
+      </w:r>
+      <w:r>
+        <w:rPr>
+          <w:lang w:val="fr-FR"/>
+        </w:rPr>
+        <w:tab/>
+      </w:r>
+      <w:r>
+        <w:rPr>
+          <w:lang w:val="en-US"/>
+        </w:rPr>
+        <w:t>// du tableau.</w:t>
+      </w:r>
+    </w:p>
+    <w:p>
+      <w:pPr>
+        <w:pStyle w:val="code"/>
+        <w:rPr>
+          <w:lang w:val="en-US"/>
+        </w:rPr>
+      </w:pPr>
+      <w:r>
+        <w:rPr>
+          <w:lang w:val="en-US"/>
+        </w:rPr>
+        <w:tab/>
+      </w:r>
+      <w:r>
+        <w:rPr>
+          <w:lang w:val="en-US"/>
+        </w:rPr>
+        <w:tab/>
+      </w:r>
+      <w:proofErr w:type="gramStart"/>
+      <w:r>
+        <w:rPr>
+          <w:lang w:val="en-US"/>
+        </w:rPr>
+        <w:t>for</w:t>
+      </w:r>
+      <w:proofErr w:type="gramEnd"/>
+      <w:r>
+        <w:rPr>
+          <w:lang w:val="en-US"/>
+        </w:rPr>
+        <w:t xml:space="preserve"> (</w:t>
+      </w:r>
+      <w:proofErr w:type="spellStart"/>
+      <w:r>
+        <w:rPr>
+          <w:lang w:val="en-US"/>
+        </w:rPr>
+        <w:t>int</w:t>
+      </w:r>
+      <w:proofErr w:type="spellEnd"/>
+      <w:r>
+        <w:rPr>
+          <w:lang w:val="en-US"/>
+        </w:rPr>
+        <w:t xml:space="preserve"> </w:t>
+      </w:r>
+      <w:proofErr w:type="spellStart"/>
+      <w:r>
+        <w:rPr>
+          <w:lang w:val="en-US"/>
+        </w:rPr>
+        <w:t>i</w:t>
+      </w:r>
+      <w:proofErr w:type="spellEnd"/>
+      <w:r>
+        <w:rPr>
+          <w:lang w:val="en-US"/>
+        </w:rPr>
+        <w:t xml:space="preserve"> = 0; </w:t>
+      </w:r>
+      <w:proofErr w:type="spellStart"/>
+      <w:r>
+        <w:rPr>
+          <w:lang w:val="en-US"/>
+        </w:rPr>
+        <w:t>i</w:t>
+      </w:r>
+      <w:proofErr w:type="spellEnd"/>
+      <w:r>
+        <w:rPr>
+          <w:lang w:val="en-US"/>
+        </w:rPr>
+        <w:t xml:space="preserve"> &lt; </w:t>
+      </w:r>
+      <w:proofErr w:type="spellStart"/>
+      <w:r>
+        <w:rPr>
+          <w:lang w:val="en-US"/>
+        </w:rPr>
+        <w:t>givenInput.length</w:t>
+      </w:r>
+      <w:proofErr w:type="spellEnd"/>
+      <w:r>
+        <w:rPr>
+          <w:lang w:val="en-US"/>
+        </w:rPr>
+        <w:t xml:space="preserve">; </w:t>
+      </w:r>
+      <w:proofErr w:type="spellStart"/>
+      <w:r>
+        <w:rPr>
+          <w:lang w:val="en-US"/>
+        </w:rPr>
+        <w:t>i</w:t>
+      </w:r>
+      <w:proofErr w:type="spellEnd"/>
+      <w:r>
+        <w:rPr>
+          <w:lang w:val="en-US"/>
+        </w:rPr>
+        <w:t>++) {</w:t>
+      </w:r>
+    </w:p>
+    <w:p>
+      <w:pPr>
+        <w:pStyle w:val="code"/>
+        <w:rPr>
+          <w:lang w:val="en-US"/>
+        </w:rPr>
+      </w:pPr>
+    </w:p>
+    <w:p>
+      <w:pPr>
+        <w:pStyle w:val="code"/>
+        <w:rPr>
+          <w:lang w:val="en-US"/>
+        </w:rPr>
+      </w:pPr>
+      <w:r>
+        <w:rPr>
+          <w:lang w:val="en-US"/>
+        </w:rPr>
+        <w:tab/>
+      </w:r>
+      <w:r>
+        <w:rPr>
+          <w:lang w:val="en-US"/>
+        </w:rPr>
+        <w:tab/>
+      </w:r>
+      <w:r>
+        <w:rPr>
+          <w:lang w:val="en-US"/>
+        </w:rPr>
+        <w:tab/>
+      </w:r>
+      <w:proofErr w:type="gramStart"/>
+      <w:r>
+        <w:rPr>
+          <w:lang w:val="en-US"/>
+        </w:rPr>
+        <w:t>if</w:t>
+      </w:r>
+      <w:proofErr w:type="gramEnd"/>
+      <w:r>
+        <w:rPr>
+          <w:lang w:val="en-US"/>
+        </w:rPr>
+        <w:t xml:space="preserve"> (</w:t>
+      </w:r>
+      <w:proofErr w:type="spellStart"/>
+      <w:r>
+        <w:rPr>
+          <w:lang w:val="en-US"/>
+        </w:rPr>
+        <w:t>tab.containsKey</w:t>
+      </w:r>
+      <w:proofErr w:type="spellEnd"/>
+      <w:r>
+        <w:rPr>
+          <w:lang w:val="en-US"/>
+        </w:rPr>
+        <w:t>(</w:t>
+      </w:r>
+      <w:proofErr w:type="spellStart"/>
+      <w:r>
+        <w:rPr>
+          <w:lang w:val="en-US"/>
+        </w:rPr>
+        <w:t>givenInput</w:t>
+      </w:r>
+      <w:proofErr w:type="spellEnd"/>
+      <w:r>
+        <w:rPr>
+          <w:lang w:val="en-US"/>
+        </w:rPr>
+        <w:t>[</w:t>
+      </w:r>
+      <w:proofErr w:type="spellStart"/>
+      <w:r>
+        <w:rPr>
+          <w:lang w:val="en-US"/>
+        </w:rPr>
+        <w:t>i</w:t>
+      </w:r>
+      <w:proofErr w:type="spellEnd"/>
+      <w:r>
+        <w:rPr>
+          <w:lang w:val="en-US"/>
+        </w:rPr>
+        <w:t>])) {</w:t>
+      </w:r>
+    </w:p>
+    <w:p>
+      <w:pPr>
+        <w:pStyle w:val="code"/>
+        <w:rPr>
+          <w:lang w:val="en-US"/>
+        </w:rPr>
+      </w:pPr>
+      <w:r>
+        <w:rPr>
+          <w:lang w:val="en-US"/>
+        </w:rPr>
+        <w:tab/>
+      </w:r>
+      <w:r>
+        <w:rPr>
+          <w:lang w:val="en-US"/>
+        </w:rPr>
+        <w:tab/>
+      </w:r>
+      <w:r>
+        <w:rPr>
+          <w:lang w:val="en-US"/>
+        </w:rPr>
+        <w:tab/>
+      </w:r>
+      <w:r>
+        <w:rPr>
+          <w:lang w:val="en-US"/>
+        </w:rPr>
+        <w:tab/>
+      </w:r>
+      <w:proofErr w:type="spellStart"/>
+      <w:proofErr w:type="gramStart"/>
+      <w:r>
+        <w:rPr>
+          <w:lang w:val="en-US"/>
+        </w:rPr>
+        <w:t>tab.replace</w:t>
+      </w:r>
+      <w:proofErr w:type="spellEnd"/>
+      <w:r>
+        <w:rPr>
+          <w:lang w:val="en-US"/>
+        </w:rPr>
+        <w:t>(</w:t>
+      </w:r>
+      <w:proofErr w:type="spellStart"/>
+      <w:proofErr w:type="gramEnd"/>
+      <w:r>
+        <w:rPr>
+          <w:lang w:val="en-US"/>
+        </w:rPr>
+        <w:t>givenInput</w:t>
+      </w:r>
+      <w:proofErr w:type="spellEnd"/>
+      <w:r>
+        <w:rPr>
+          <w:lang w:val="en-US"/>
+        </w:rPr>
+        <w:t>[</w:t>
+      </w:r>
+      <w:proofErr w:type="spellStart"/>
+      <w:r>
+        <w:rPr>
+          <w:lang w:val="en-US"/>
+        </w:rPr>
+        <w:t>i</w:t>
+      </w:r>
+      <w:proofErr w:type="spellEnd"/>
+      <w:r>
+        <w:rPr>
+          <w:lang w:val="en-US"/>
+        </w:rPr>
+        <w:t xml:space="preserve">], </w:t>
+      </w:r>
+      <w:proofErr w:type="spellStart"/>
+      <w:r>
+        <w:rPr>
+          <w:lang w:val="en-US"/>
+        </w:rPr>
+        <w:t>tab.get</w:t>
+      </w:r>
+      <w:proofErr w:type="spellEnd"/>
+      <w:r>
+        <w:rPr>
+          <w:lang w:val="en-US"/>
+        </w:rPr>
+        <w:t>(</w:t>
+      </w:r>
+      <w:proofErr w:type="spellStart"/>
+      <w:r>
+        <w:rPr>
+          <w:lang w:val="en-US"/>
+        </w:rPr>
+        <w:t>givenInput</w:t>
+      </w:r>
+      <w:proofErr w:type="spellEnd"/>
+      <w:r>
+        <w:rPr>
+          <w:lang w:val="en-US"/>
+        </w:rPr>
+        <w:t>[</w:t>
+      </w:r>
+      <w:proofErr w:type="spellStart"/>
+      <w:r>
+        <w:rPr>
+          <w:lang w:val="en-US"/>
+        </w:rPr>
+        <w:t>i</w:t>
+      </w:r>
+      <w:proofErr w:type="spellEnd"/>
+      <w:r>
+        <w:rPr>
+          <w:lang w:val="en-US"/>
+        </w:rPr>
+        <w:t>]++));</w:t>
+      </w:r>
+    </w:p>
+    <w:p>
+      <w:pPr>
+        <w:pStyle w:val="code"/>
+        <w:rPr>
+          <w:lang w:val="en-US"/>
+        </w:rPr>
+      </w:pPr>
+      <w:r>
+        <w:rPr>
+          <w:lang w:val="en-US"/>
+        </w:rPr>
+        <w:tab/>
+      </w:r>
+      <w:r>
+        <w:rPr>
+          <w:lang w:val="en-US"/>
+        </w:rPr>
+        <w:tab/>
+      </w:r>
+      <w:r>
+        <w:rPr>
+          <w:lang w:val="en-US"/>
+        </w:rPr>
+        <w:tab/>
+        <w:t>} else {</w:t>
+      </w:r>
+    </w:p>
+    <w:p>
+      <w:pPr>
+        <w:pStyle w:val="code"/>
+        <w:rPr>
+          <w:lang w:val="en-US"/>
+        </w:rPr>
+      </w:pPr>
+      <w:r>
+        <w:rPr>
+          <w:lang w:val="en-US"/>
+        </w:rPr>
+        <w:tab/>
+      </w:r>
+      <w:r>
+        <w:rPr>
+          <w:lang w:val="en-US"/>
+        </w:rPr>
+        <w:tab/>
+      </w:r>
+      <w:r>
+        <w:rPr>
+          <w:lang w:val="en-US"/>
+        </w:rPr>
+        <w:tab/>
+      </w:r>
+      <w:r>
+        <w:rPr>
+          <w:lang w:val="en-US"/>
+        </w:rPr>
+        <w:tab/>
+      </w:r>
+      <w:proofErr w:type="spellStart"/>
+      <w:proofErr w:type="gramStart"/>
+      <w:r>
+        <w:rPr>
+          <w:lang w:val="en-US"/>
+        </w:rPr>
+        <w:t>tab.put</w:t>
+      </w:r>
+      <w:proofErr w:type="spellEnd"/>
+      <w:r>
+        <w:rPr>
+          <w:lang w:val="en-US"/>
+        </w:rPr>
+        <w:t>(</w:t>
+      </w:r>
+      <w:proofErr w:type="spellStart"/>
+      <w:proofErr w:type="gramEnd"/>
+      <w:r>
+        <w:rPr>
+          <w:lang w:val="en-US"/>
+        </w:rPr>
+        <w:t>givenInput</w:t>
+      </w:r>
+      <w:proofErr w:type="spellEnd"/>
+      <w:r>
+        <w:rPr>
+          <w:lang w:val="en-US"/>
+        </w:rPr>
+        <w:t>[</w:t>
+      </w:r>
+      <w:proofErr w:type="spellStart"/>
+      <w:r>
+        <w:rPr>
+          <w:lang w:val="en-US"/>
+        </w:rPr>
+        <w:t>i</w:t>
+      </w:r>
+      <w:proofErr w:type="spellEnd"/>
+      <w:r>
+        <w:rPr>
+          <w:lang w:val="en-US"/>
+        </w:rPr>
+        <w:t>], 1);</w:t>
+      </w:r>
+    </w:p>
+    <w:p>
+      <w:pPr>
+        <w:pStyle w:val="code"/>
+        <w:rPr>
+          <w:lang w:val="fr-FR"/>
+        </w:rPr>
+      </w:pPr>
+      <w:r>
+        <w:rPr>
+          <w:lang w:val="en-US"/>
+        </w:rPr>
+        <w:tab/>
+      </w:r>
+      <w:r>
+        <w:rPr>
+          <w:lang w:val="en-US"/>
+        </w:rPr>
+        <w:tab/>
+      </w:r>
+      <w:r>
+        <w:rPr>
+          <w:lang w:val="en-US"/>
+        </w:rPr>
+        <w:tab/>
+      </w:r>
+      <w:r>
+        <w:rPr>
+          <w:lang w:val="fr-FR"/>
+        </w:rPr>
+        <w:t>}</w:t>
+      </w:r>
+    </w:p>
+    <w:p>
+      <w:pPr>
+        <w:pStyle w:val="code"/>
+        <w:rPr>
+          <w:lang w:val="fr-FR"/>
+        </w:rPr>
+      </w:pPr>
+      <w:r>
+        <w:rPr>
+          <w:lang w:val="fr-FR"/>
+        </w:rPr>
+        <w:tab/>
+      </w:r>
+      <w:r>
+        <w:rPr>
+          <w:lang w:val="fr-FR"/>
+        </w:rPr>
+        <w:tab/>
+        <w:t>}</w:t>
+      </w:r>
+    </w:p>
+    <w:p>
+      <w:pPr>
+        <w:pStyle w:val="code"/>
+        <w:rPr>
+          <w:lang w:val="fr-FR"/>
+        </w:rPr>
+      </w:pPr>
+    </w:p>
+    <w:p>
+      <w:pPr>
+        <w:pStyle w:val="code"/>
+        <w:rPr>
+          <w:lang w:val="fr-FR"/>
+        </w:rPr>
+      </w:pPr>
+    </w:p>
+    <w:p>
+      <w:pPr>
+        <w:pStyle w:val="code"/>
+        <w:rPr>
+          <w:lang w:val="fr-FR"/>
+        </w:rPr>
+      </w:pPr>
+    </w:p>
+    <w:p>
+      <w:pPr>
+        <w:pStyle w:val="code"/>
+        <w:rPr>
+          <w:lang w:val="fr-FR"/>
+        </w:rPr>
+      </w:pPr>
+      <w:r>
+        <w:rPr>
+          <w:lang w:val="fr-FR"/>
+        </w:rPr>
+        <w:tab/>
+      </w:r>
+      <w:r>
+        <w:rPr>
+          <w:lang w:val="fr-FR"/>
+        </w:rPr>
+        <w:tab/>
+        <w:t xml:space="preserve">// </w:t>
+      </w:r>
+      <w:proofErr w:type="gramStart"/>
+      <w:r>
+        <w:rPr>
+          <w:lang w:val="fr-FR"/>
+        </w:rPr>
+        <w:t>diminue</w:t>
+      </w:r>
+      <w:proofErr w:type="gramEnd"/>
+      <w:r>
+        <w:rPr>
+          <w:lang w:val="fr-FR"/>
+        </w:rPr>
+        <w:t xml:space="preserve"> dans la </w:t>
+      </w:r>
+      <w:proofErr w:type="spellStart"/>
+      <w:r>
+        <w:rPr>
+          <w:lang w:val="fr-FR"/>
+        </w:rPr>
+        <w:t>hashmap</w:t>
+      </w:r>
+      <w:proofErr w:type="spellEnd"/>
+      <w:r>
+        <w:rPr>
+          <w:lang w:val="fr-FR"/>
+        </w:rPr>
+        <w:t xml:space="preserve"> chaque fois qu'un chiffre contenu comme clé</w:t>
+      </w:r>
+    </w:p>
+    <w:p>
+      <w:pPr>
+        <w:pStyle w:val="code"/>
+        <w:rPr>
+          <w:lang w:val="fr-FR"/>
+        </w:rPr>
+      </w:pPr>
+      <w:r>
+        <w:rPr>
+          <w:lang w:val="fr-FR"/>
+        </w:rPr>
+        <w:tab/>
+      </w:r>
+      <w:r>
+        <w:rPr>
+          <w:lang w:val="fr-FR"/>
+        </w:rPr>
+        <w:tab/>
+        <w:t xml:space="preserve">// </w:t>
+      </w:r>
+      <w:proofErr w:type="gramStart"/>
+      <w:r>
+        <w:rPr>
+          <w:lang w:val="fr-FR"/>
+        </w:rPr>
+        <w:t>apparait</w:t>
+      </w:r>
+      <w:proofErr w:type="gramEnd"/>
+      <w:r>
+        <w:rPr>
+          <w:lang w:val="fr-FR"/>
+        </w:rPr>
+        <w:t xml:space="preserve"> dans le tableau de sortie.</w:t>
+      </w:r>
+    </w:p>
+    <w:p>
+      <w:pPr>
+        <w:pStyle w:val="code"/>
+        <w:rPr>
+          <w:lang w:val="en-US"/>
+        </w:rPr>
+      </w:pPr>
+      <w:r>
+        <w:rPr>
+          <w:lang w:val="fr-FR"/>
+        </w:rPr>
+        <w:tab/>
+      </w:r>
+      <w:r>
+        <w:rPr>
+          <w:lang w:val="fr-FR"/>
+        </w:rPr>
+        <w:tab/>
+      </w:r>
+      <w:proofErr w:type="gramStart"/>
+      <w:r>
+        <w:rPr>
+          <w:lang w:val="en-US"/>
+        </w:rPr>
+        <w:t>for</w:t>
+      </w:r>
+      <w:proofErr w:type="gramEnd"/>
+      <w:r>
+        <w:rPr>
+          <w:lang w:val="en-US"/>
+        </w:rPr>
+        <w:t xml:space="preserve"> (</w:t>
+      </w:r>
+      <w:proofErr w:type="spellStart"/>
+      <w:r>
+        <w:rPr>
+          <w:lang w:val="en-US"/>
+        </w:rPr>
+        <w:t>int</w:t>
+      </w:r>
+      <w:proofErr w:type="spellEnd"/>
+      <w:r>
+        <w:rPr>
+          <w:lang w:val="en-US"/>
+        </w:rPr>
+        <w:t xml:space="preserve"> </w:t>
+      </w:r>
+      <w:proofErr w:type="spellStart"/>
+      <w:r>
+        <w:rPr>
+          <w:lang w:val="en-US"/>
+        </w:rPr>
+        <w:t>i</w:t>
+      </w:r>
+      <w:proofErr w:type="spellEnd"/>
+      <w:r>
+        <w:rPr>
+          <w:lang w:val="en-US"/>
+        </w:rPr>
+        <w:t xml:space="preserve"> = 0; </w:t>
+      </w:r>
+      <w:proofErr w:type="spellStart"/>
+      <w:r>
+        <w:rPr>
+          <w:lang w:val="en-US"/>
+        </w:rPr>
+        <w:t>i</w:t>
+      </w:r>
+      <w:proofErr w:type="spellEnd"/>
+      <w:r>
+        <w:rPr>
+          <w:lang w:val="en-US"/>
+        </w:rPr>
+        <w:t xml:space="preserve"> &lt; </w:t>
+      </w:r>
+      <w:proofErr w:type="spellStart"/>
+      <w:r>
+        <w:rPr>
+          <w:lang w:val="en-US"/>
+        </w:rPr>
+        <w:t>observedOutput.length</w:t>
+      </w:r>
+      <w:proofErr w:type="spellEnd"/>
+      <w:r>
+        <w:rPr>
+          <w:lang w:val="en-US"/>
+        </w:rPr>
+        <w:t xml:space="preserve">; </w:t>
+      </w:r>
+      <w:proofErr w:type="spellStart"/>
+      <w:r>
+        <w:rPr>
+          <w:lang w:val="en-US"/>
+        </w:rPr>
+        <w:t>i</w:t>
+      </w:r>
+      <w:proofErr w:type="spellEnd"/>
+      <w:r>
+        <w:rPr>
+          <w:lang w:val="en-US"/>
+        </w:rPr>
+        <w:t>++) {</w:t>
+      </w:r>
+    </w:p>
+    <w:p>
+      <w:pPr>
+        <w:pStyle w:val="code"/>
+        <w:rPr>
+          <w:lang w:val="en-US"/>
+        </w:rPr>
+      </w:pPr>
+    </w:p>
+    <w:p>
+      <w:pPr>
+        <w:pStyle w:val="code"/>
+        <w:rPr>
+          <w:lang w:val="en-US"/>
+        </w:rPr>
+      </w:pPr>
+      <w:r>
+        <w:rPr>
+          <w:lang w:val="en-US"/>
+        </w:rPr>
+        <w:lastRenderedPageBreak/>
+        <w:tab/>
+      </w:r>
+      <w:r>
+        <w:rPr>
+          <w:lang w:val="en-US"/>
+        </w:rPr>
+        <w:tab/>
+      </w:r>
+      <w:r>
+        <w:rPr>
+          <w:lang w:val="en-US"/>
+        </w:rPr>
+        <w:tab/>
+      </w:r>
+      <w:proofErr w:type="gramStart"/>
+      <w:r>
+        <w:rPr>
+          <w:lang w:val="en-US"/>
+        </w:rPr>
+        <w:t>if</w:t>
+      </w:r>
+      <w:proofErr w:type="gramEnd"/>
+      <w:r>
+        <w:rPr>
+          <w:lang w:val="en-US"/>
+        </w:rPr>
+        <w:t xml:space="preserve"> (</w:t>
+      </w:r>
+      <w:proofErr w:type="spellStart"/>
+      <w:r>
+        <w:rPr>
+          <w:lang w:val="en-US"/>
+        </w:rPr>
+        <w:t>tab.containsKey</w:t>
+      </w:r>
+      <w:proofErr w:type="spellEnd"/>
+      <w:r>
+        <w:rPr>
+          <w:lang w:val="en-US"/>
+        </w:rPr>
+        <w:t>(</w:t>
+      </w:r>
+      <w:proofErr w:type="spellStart"/>
+      <w:r>
+        <w:rPr>
+          <w:lang w:val="en-US"/>
+        </w:rPr>
+        <w:t>observedOutput</w:t>
+      </w:r>
+      <w:proofErr w:type="spellEnd"/>
+      <w:r>
+        <w:rPr>
+          <w:lang w:val="en-US"/>
+        </w:rPr>
+        <w:t>[</w:t>
+      </w:r>
+      <w:proofErr w:type="spellStart"/>
+      <w:r>
+        <w:rPr>
+          <w:lang w:val="en-US"/>
+        </w:rPr>
+        <w:t>i</w:t>
+      </w:r>
+      <w:proofErr w:type="spellEnd"/>
+      <w:r>
+        <w:rPr>
+          <w:lang w:val="en-US"/>
+        </w:rPr>
+        <w:t>])) {</w:t>
+      </w:r>
+    </w:p>
+    <w:p>
+      <w:pPr>
+        <w:pStyle w:val="code"/>
+        <w:rPr>
+          <w:lang w:val="en-US"/>
+        </w:rPr>
+      </w:pPr>
+      <w:r>
+        <w:rPr>
+          <w:lang w:val="en-US"/>
+        </w:rPr>
+        <w:tab/>
+      </w:r>
+      <w:r>
+        <w:rPr>
+          <w:lang w:val="en-US"/>
+        </w:rPr>
+        <w:tab/>
+      </w:r>
+      <w:r>
+        <w:rPr>
+          <w:lang w:val="en-US"/>
+        </w:rPr>
+        <w:tab/>
+      </w:r>
+      <w:r>
+        <w:rPr>
+          <w:lang w:val="en-US"/>
+        </w:rPr>
+        <w:tab/>
+      </w:r>
+      <w:proofErr w:type="spellStart"/>
+      <w:proofErr w:type="gramStart"/>
+      <w:r>
+        <w:rPr>
+          <w:lang w:val="en-US"/>
+        </w:rPr>
+        <w:t>tab.replace</w:t>
+      </w:r>
+      <w:proofErr w:type="spellEnd"/>
+      <w:r>
+        <w:rPr>
+          <w:lang w:val="en-US"/>
+        </w:rPr>
+        <w:t>(</w:t>
+      </w:r>
+      <w:proofErr w:type="spellStart"/>
+      <w:proofErr w:type="gramEnd"/>
+      <w:r>
+        <w:rPr>
+          <w:lang w:val="en-US"/>
+        </w:rPr>
+        <w:t>observedOutput</w:t>
+      </w:r>
+      <w:proofErr w:type="spellEnd"/>
+      <w:r>
+        <w:rPr>
+          <w:lang w:val="en-US"/>
+        </w:rPr>
+        <w:t>[</w:t>
+      </w:r>
+      <w:proofErr w:type="spellStart"/>
+      <w:r>
+        <w:rPr>
+          <w:lang w:val="en-US"/>
+        </w:rPr>
+        <w:t>i</w:t>
+      </w:r>
+      <w:proofErr w:type="spellEnd"/>
+      <w:r>
+        <w:rPr>
+          <w:lang w:val="en-US"/>
+        </w:rPr>
+        <w:t xml:space="preserve">], </w:t>
+      </w:r>
+      <w:proofErr w:type="spellStart"/>
+      <w:r>
+        <w:rPr>
+          <w:lang w:val="en-US"/>
+        </w:rPr>
+        <w:t>tab.get</w:t>
+      </w:r>
+      <w:proofErr w:type="spellEnd"/>
+      <w:r>
+        <w:rPr>
+          <w:lang w:val="en-US"/>
+        </w:rPr>
+        <w:t>(</w:t>
+      </w:r>
+      <w:proofErr w:type="spellStart"/>
+      <w:r>
+        <w:rPr>
+          <w:lang w:val="en-US"/>
+        </w:rPr>
+        <w:t>observedOutput</w:t>
+      </w:r>
+      <w:proofErr w:type="spellEnd"/>
+      <w:r>
+        <w:rPr>
+          <w:lang w:val="en-US"/>
+        </w:rPr>
+        <w:t>[</w:t>
+      </w:r>
+      <w:proofErr w:type="spellStart"/>
+      <w:r>
+        <w:rPr>
+          <w:lang w:val="en-US"/>
+        </w:rPr>
+        <w:t>i</w:t>
+      </w:r>
+      <w:proofErr w:type="spellEnd"/>
+      <w:r>
+        <w:rPr>
+          <w:lang w:val="en-US"/>
+        </w:rPr>
+        <w:t>]--));</w:t>
+      </w:r>
+    </w:p>
+    <w:p>
+      <w:pPr>
+        <w:pStyle w:val="code"/>
+        <w:rPr>
+          <w:lang w:val="en-US"/>
+        </w:rPr>
+      </w:pPr>
+      <w:r>
+        <w:rPr>
+          <w:lang w:val="en-US"/>
+        </w:rPr>
+        <w:tab/>
+      </w:r>
+      <w:r>
+        <w:rPr>
+          <w:lang w:val="en-US"/>
+        </w:rPr>
+        <w:tab/>
+      </w:r>
+      <w:r>
+        <w:rPr>
+          <w:lang w:val="en-US"/>
+        </w:rPr>
+        <w:tab/>
+        <w:t>} else {</w:t>
+      </w:r>
+    </w:p>
+    <w:p>
+      <w:pPr>
+        <w:pStyle w:val="code"/>
+        <w:rPr>
+          <w:lang w:val="en-US"/>
+        </w:rPr>
+      </w:pPr>
+      <w:r>
+        <w:rPr>
+          <w:lang w:val="en-US"/>
+        </w:rPr>
+        <w:tab/>
+      </w:r>
+      <w:r>
+        <w:rPr>
+          <w:lang w:val="en-US"/>
+        </w:rPr>
+        <w:tab/>
+      </w:r>
+      <w:r>
+        <w:rPr>
+          <w:lang w:val="en-US"/>
+        </w:rPr>
+        <w:tab/>
+      </w:r>
+      <w:r>
+        <w:rPr>
+          <w:lang w:val="en-US"/>
+        </w:rPr>
+        <w:tab/>
+      </w:r>
+      <w:proofErr w:type="spellStart"/>
+      <w:proofErr w:type="gramStart"/>
+      <w:r>
+        <w:rPr>
+          <w:lang w:val="en-US"/>
+        </w:rPr>
+        <w:t>tab.put</w:t>
+      </w:r>
+      <w:proofErr w:type="spellEnd"/>
+      <w:r>
+        <w:rPr>
+          <w:lang w:val="en-US"/>
+        </w:rPr>
+        <w:t>(</w:t>
+      </w:r>
+      <w:proofErr w:type="spellStart"/>
+      <w:proofErr w:type="gramEnd"/>
+      <w:r>
+        <w:rPr>
+          <w:lang w:val="en-US"/>
+        </w:rPr>
+        <w:t>observedOutput</w:t>
+      </w:r>
+      <w:proofErr w:type="spellEnd"/>
+      <w:r>
+        <w:rPr>
+          <w:lang w:val="en-US"/>
+        </w:rPr>
+        <w:t>[</w:t>
+      </w:r>
+      <w:proofErr w:type="spellStart"/>
+      <w:r>
+        <w:rPr>
+          <w:lang w:val="en-US"/>
+        </w:rPr>
+        <w:t>i</w:t>
+      </w:r>
+      <w:proofErr w:type="spellEnd"/>
+      <w:r>
+        <w:rPr>
+          <w:lang w:val="en-US"/>
+        </w:rPr>
+        <w:t>], 1);</w:t>
+      </w:r>
+    </w:p>
+    <w:p>
+      <w:pPr>
+        <w:pStyle w:val="code"/>
+        <w:rPr>
+          <w:lang w:val="fr-FR"/>
+        </w:rPr>
+      </w:pPr>
+      <w:r>
+        <w:rPr>
+          <w:lang w:val="en-US"/>
+        </w:rPr>
+        <w:tab/>
+      </w:r>
+      <w:r>
+        <w:rPr>
+          <w:lang w:val="en-US"/>
+        </w:rPr>
+        <w:tab/>
+      </w:r>
+      <w:r>
+        <w:rPr>
+          <w:lang w:val="en-US"/>
+        </w:rPr>
+        <w:tab/>
+      </w:r>
+      <w:r>
+        <w:rPr>
+          <w:lang w:val="fr-FR"/>
+        </w:rPr>
+        <w:t>}</w:t>
+      </w:r>
+    </w:p>
+    <w:p>
+      <w:pPr>
+        <w:pStyle w:val="code"/>
+        <w:rPr>
+          <w:lang w:val="fr-FR"/>
+        </w:rPr>
+      </w:pPr>
+      <w:r>
+        <w:rPr>
+          <w:lang w:val="fr-FR"/>
+        </w:rPr>
+        <w:tab/>
+      </w:r>
+      <w:r>
+        <w:rPr>
+          <w:lang w:val="fr-FR"/>
+        </w:rPr>
+        <w:tab/>
+        <w:t>}</w:t>
+      </w:r>
+    </w:p>
+    <w:p>
+      <w:pPr>
+        <w:pStyle w:val="code"/>
+        <w:rPr>
+          <w:lang w:val="fr-FR"/>
+        </w:rPr>
+      </w:pPr>
+    </w:p>
+    <w:p>
+      <w:pPr>
+        <w:pStyle w:val="code"/>
+        <w:rPr>
+          <w:lang w:val="fr-FR"/>
+        </w:rPr>
+      </w:pPr>
+      <w:r>
+        <w:rPr>
+          <w:lang w:val="fr-FR"/>
+        </w:rPr>
+        <w:tab/>
+      </w:r>
+      <w:r>
+        <w:rPr>
+          <w:lang w:val="fr-FR"/>
+        </w:rPr>
+        <w:tab/>
+        <w:t xml:space="preserve">// </w:t>
+      </w:r>
+      <w:proofErr w:type="spellStart"/>
+      <w:r>
+        <w:rPr>
+          <w:lang w:val="fr-FR"/>
+        </w:rPr>
+        <w:t>Verifie</w:t>
+      </w:r>
+      <w:proofErr w:type="spellEnd"/>
+      <w:r>
+        <w:rPr>
+          <w:lang w:val="fr-FR"/>
+        </w:rPr>
+        <w:t xml:space="preserve"> que la </w:t>
+      </w:r>
+      <w:proofErr w:type="spellStart"/>
+      <w:r>
+        <w:rPr>
+          <w:lang w:val="fr-FR"/>
+        </w:rPr>
+        <w:t>hashmap</w:t>
+      </w:r>
+      <w:proofErr w:type="spellEnd"/>
+      <w:r>
+        <w:rPr>
+          <w:lang w:val="fr-FR"/>
+        </w:rPr>
+        <w:t xml:space="preserve"> contient que des valeurs à 0 pour chaque clés.</w:t>
+      </w:r>
+    </w:p>
+    <w:p>
+      <w:pPr>
+        <w:pStyle w:val="code"/>
+        <w:rPr>
+          <w:lang w:val="en-US"/>
+        </w:rPr>
+      </w:pPr>
+      <w:r>
+        <w:rPr>
+          <w:lang w:val="fr-FR"/>
+        </w:rPr>
+        <w:tab/>
+      </w:r>
+      <w:r>
+        <w:rPr>
+          <w:lang w:val="fr-FR"/>
+        </w:rPr>
+        <w:tab/>
+      </w:r>
+      <w:proofErr w:type="gramStart"/>
+      <w:r>
+        <w:rPr>
+          <w:lang w:val="en-US"/>
+        </w:rPr>
+        <w:t>for</w:t>
+      </w:r>
+      <w:proofErr w:type="gramEnd"/>
+      <w:r>
+        <w:rPr>
+          <w:lang w:val="en-US"/>
+        </w:rPr>
+        <w:t xml:space="preserve"> (</w:t>
+      </w:r>
+      <w:proofErr w:type="spellStart"/>
+      <w:r>
+        <w:rPr>
+          <w:lang w:val="en-US"/>
+        </w:rPr>
+        <w:t>int</w:t>
+      </w:r>
+      <w:proofErr w:type="spellEnd"/>
+      <w:r>
+        <w:rPr>
+          <w:lang w:val="en-US"/>
+        </w:rPr>
+        <w:t xml:space="preserve"> </w:t>
+      </w:r>
+      <w:proofErr w:type="spellStart"/>
+      <w:r>
+        <w:rPr>
+          <w:lang w:val="en-US"/>
+        </w:rPr>
+        <w:t>i</w:t>
+      </w:r>
+      <w:proofErr w:type="spellEnd"/>
+      <w:r>
+        <w:rPr>
+          <w:lang w:val="en-US"/>
+        </w:rPr>
+        <w:t xml:space="preserve"> = 0; </w:t>
+      </w:r>
+      <w:proofErr w:type="spellStart"/>
+      <w:r>
+        <w:rPr>
+          <w:lang w:val="en-US"/>
+        </w:rPr>
+        <w:t>i</w:t>
+      </w:r>
+      <w:proofErr w:type="spellEnd"/>
+      <w:r>
+        <w:rPr>
+          <w:lang w:val="en-US"/>
+        </w:rPr>
+        <w:t xml:space="preserve"> &lt; </w:t>
+      </w:r>
+      <w:proofErr w:type="spellStart"/>
+      <w:r>
+        <w:rPr>
+          <w:lang w:val="en-US"/>
+        </w:rPr>
+        <w:t>observedOutput.length</w:t>
+      </w:r>
+      <w:proofErr w:type="spellEnd"/>
+      <w:r>
+        <w:rPr>
+          <w:lang w:val="en-US"/>
+        </w:rPr>
+        <w:t xml:space="preserve">; </w:t>
+      </w:r>
+      <w:proofErr w:type="spellStart"/>
+      <w:r>
+        <w:rPr>
+          <w:lang w:val="en-US"/>
+        </w:rPr>
+        <w:t>i</w:t>
+      </w:r>
+      <w:proofErr w:type="spellEnd"/>
+      <w:r>
+        <w:rPr>
+          <w:lang w:val="en-US"/>
+        </w:rPr>
+        <w:t>++) {</w:t>
+      </w:r>
+    </w:p>
+    <w:p>
+      <w:pPr>
+        <w:pStyle w:val="code"/>
+        <w:rPr>
+          <w:lang w:val="en-US"/>
+        </w:rPr>
+      </w:pPr>
+    </w:p>
+    <w:p>
+      <w:pPr>
+        <w:pStyle w:val="code"/>
+        <w:rPr>
+          <w:lang w:val="en-US"/>
+        </w:rPr>
+      </w:pPr>
+      <w:r>
+        <w:rPr>
+          <w:lang w:val="en-US"/>
+        </w:rPr>
+        <w:tab/>
+      </w:r>
+      <w:r>
+        <w:rPr>
+          <w:lang w:val="en-US"/>
+        </w:rPr>
+        <w:tab/>
+      </w:r>
+      <w:r>
+        <w:rPr>
+          <w:lang w:val="en-US"/>
+        </w:rPr>
+        <w:tab/>
+      </w:r>
+      <w:proofErr w:type="gramStart"/>
+      <w:r>
+        <w:rPr>
+          <w:lang w:val="en-US"/>
+        </w:rPr>
+        <w:t>if</w:t>
+      </w:r>
+      <w:proofErr w:type="gramEnd"/>
+      <w:r>
+        <w:rPr>
+          <w:lang w:val="en-US"/>
+        </w:rPr>
+        <w:t xml:space="preserve"> (</w:t>
+      </w:r>
+      <w:proofErr w:type="spellStart"/>
+      <w:r>
+        <w:rPr>
+          <w:lang w:val="en-US"/>
+        </w:rPr>
+        <w:t>tab.get</w:t>
+      </w:r>
+      <w:proofErr w:type="spellEnd"/>
+      <w:r>
+        <w:rPr>
+          <w:lang w:val="en-US"/>
+        </w:rPr>
+        <w:t>(</w:t>
+      </w:r>
+      <w:proofErr w:type="spellStart"/>
+      <w:r>
+        <w:rPr>
+          <w:lang w:val="en-US"/>
+        </w:rPr>
+        <w:t>observedOutput</w:t>
+      </w:r>
+      <w:proofErr w:type="spellEnd"/>
+      <w:r>
+        <w:rPr>
+          <w:lang w:val="en-US"/>
+        </w:rPr>
+        <w:t>[</w:t>
+      </w:r>
+      <w:proofErr w:type="spellStart"/>
+      <w:r>
+        <w:rPr>
+          <w:lang w:val="en-US"/>
+        </w:rPr>
+        <w:t>i</w:t>
+      </w:r>
+      <w:proofErr w:type="spellEnd"/>
+      <w:r>
+        <w:rPr>
+          <w:lang w:val="en-US"/>
+        </w:rPr>
+        <w:t>]) != 0) {</w:t>
+      </w:r>
+    </w:p>
+    <w:p>
+      <w:pPr>
+        <w:pStyle w:val="code"/>
+        <w:rPr>
+          <w:lang w:val="fr-FR"/>
+        </w:rPr>
+      </w:pPr>
+      <w:r>
+        <w:rPr>
+          <w:lang w:val="en-US"/>
+        </w:rPr>
+        <w:tab/>
+      </w:r>
+      <w:r>
+        <w:rPr>
+          <w:lang w:val="en-US"/>
+        </w:rPr>
+        <w:tab/>
+      </w:r>
+      <w:r>
+        <w:rPr>
+          <w:lang w:val="en-US"/>
+        </w:rPr>
+        <w:tab/>
+      </w:r>
+      <w:r>
+        <w:rPr>
+          <w:lang w:val="en-US"/>
+        </w:rPr>
+        <w:tab/>
+      </w:r>
+      <w:proofErr w:type="gramStart"/>
+      <w:r>
+        <w:rPr>
+          <w:lang w:val="fr-FR"/>
+        </w:rPr>
+        <w:t>return</w:t>
+      </w:r>
+      <w:proofErr w:type="gramEnd"/>
+      <w:r>
+        <w:rPr>
+          <w:lang w:val="fr-FR"/>
+        </w:rPr>
+        <w:t xml:space="preserve"> false;</w:t>
+      </w:r>
+    </w:p>
+    <w:p>
+      <w:pPr>
+        <w:pStyle w:val="code"/>
+        <w:rPr>
+          <w:lang w:val="fr-FR"/>
+        </w:rPr>
+      </w:pPr>
+      <w:r>
+        <w:rPr>
+          <w:lang w:val="fr-FR"/>
+        </w:rPr>
+        <w:tab/>
+      </w:r>
+      <w:r>
+        <w:rPr>
+          <w:lang w:val="fr-FR"/>
+        </w:rPr>
+        <w:tab/>
+      </w:r>
+      <w:r>
+        <w:rPr>
+          <w:lang w:val="fr-FR"/>
+        </w:rPr>
+        <w:tab/>
+        <w:t>}</w:t>
+      </w:r>
+    </w:p>
+    <w:p>
+      <w:pPr>
+        <w:pStyle w:val="code"/>
+        <w:rPr>
+          <w:lang w:val="fr-FR"/>
+        </w:rPr>
+      </w:pPr>
+      <w:r>
+        <w:rPr>
+          <w:lang w:val="fr-FR"/>
+        </w:rPr>
+        <w:tab/>
+      </w:r>
+      <w:r>
+        <w:rPr>
+          <w:lang w:val="fr-FR"/>
+        </w:rPr>
+        <w:tab/>
+        <w:t>}</w:t>
+      </w:r>
+    </w:p>
+    <w:p>
+      <w:pPr>
+        <w:pStyle w:val="code"/>
+        <w:rPr>
+          <w:lang w:val="fr-FR"/>
+        </w:rPr>
+      </w:pPr>
+      <w:r>
+        <w:rPr>
+          <w:lang w:val="fr-FR"/>
+        </w:rPr>
+        <w:tab/>
+      </w:r>
+      <w:r>
+        <w:rPr>
+          <w:lang w:val="fr-FR"/>
+        </w:rPr>
+        <w:tab/>
+      </w:r>
+      <w:proofErr w:type="gramStart"/>
+      <w:r>
+        <w:rPr>
+          <w:lang w:val="fr-FR"/>
+        </w:rPr>
+        <w:t>return</w:t>
+      </w:r>
+      <w:proofErr w:type="gramEnd"/>
+      <w:r>
+        <w:rPr>
+          <w:lang w:val="fr-FR"/>
+        </w:rPr>
+        <w:t xml:space="preserve"> </w:t>
+      </w:r>
+      <w:proofErr w:type="spellStart"/>
+      <w:r>
+        <w:rPr>
+          <w:lang w:val="fr-FR"/>
+        </w:rPr>
+        <w:t>true</w:t>
+      </w:r>
+      <w:proofErr w:type="spellEnd"/>
+      <w:r>
+        <w:rPr>
+          <w:lang w:val="fr-FR"/>
+        </w:rPr>
+        <w:t>;</w:t>
+      </w:r>
+    </w:p>
+    <w:p>
+      <w:pPr>
+        <w:pStyle w:val="code"/>
+        <w:rPr>
+          <w:lang w:val="fr-FR"/>
+        </w:rPr>
+      </w:pPr>
+      <w:r>
+        <w:rPr>
+          <w:lang w:val="fr-FR"/>
+        </w:rPr>
+        <w:tab/>
+        <w:t>}</w:t>
+      </w:r>
+    </w:p>
+    <w:p>
+      <w:pPr>
         <w:jc w:val="center"/>
         <w:rPr>
           <w:lang w:val="fr-FR"/>
@@ -1395,23 +4115,7 @@
     </w:p>
     <w:p>
       <w:pPr>
-        <w:jc w:val="center"/>
-        <w:rPr>
-          <w:lang w:val="fr-FR"/>
-        </w:rPr>
-      </w:pPr>
-    </w:p>
-    <w:p>
-      <w:pPr>
-        <w:jc w:val="center"/>
-        <w:rPr>
-          <w:lang w:val="fr-FR"/>
-        </w:rPr>
-      </w:pPr>
-    </w:p>
-    <w:p>
-      <w:pPr>
-        <w:pStyle w:val="Pardeliste"/>
+        <w:pStyle w:val="Paragraphedeliste"/>
         <w:numPr>
           <w:ilvl w:val="0"/>
           <w:numId w:val="23"/>
@@ -1426,166 +4130,2046 @@
           <w:b/>
           <w:lang w:val="fr-FR"/>
         </w:rPr>
+        <w:t>Voici ci-dessous le code de la pile de l’exercice (1) avec des assertions.</w:t>
+      </w:r>
+    </w:p>
+    <w:p>
+      <w:pPr>
+        <w:pStyle w:val="code"/>
+        <w:rPr>
+          <w:lang w:val="en-US"/>
+        </w:rPr>
+      </w:pPr>
+      <w:proofErr w:type="gramStart"/>
+      <w:r>
+        <w:rPr>
+          <w:lang w:val="en-US"/>
+        </w:rPr>
+        <w:t>package</w:t>
+      </w:r>
+      <w:proofErr w:type="gramEnd"/>
+      <w:r>
+        <w:rPr>
+          <w:color w:val="000000"/>
+          <w:lang w:val="en-US"/>
+        </w:rPr>
+        <w:t xml:space="preserve"> s09;</w:t>
+      </w:r>
+    </w:p>
+    <w:p>
+      <w:pPr>
+        <w:pStyle w:val="code"/>
+        <w:rPr>
+          <w:lang w:val="en-US"/>
+        </w:rPr>
+      </w:pPr>
+      <w:proofErr w:type="gramStart"/>
+      <w:r>
+        <w:rPr>
+          <w:lang w:val="en-US"/>
+        </w:rPr>
+        <w:t>public</w:t>
+      </w:r>
+      <w:proofErr w:type="gramEnd"/>
+      <w:r>
+        <w:rPr>
+          <w:color w:val="000000"/>
+          <w:lang w:val="en-US"/>
+        </w:rPr>
+        <w:t xml:space="preserve"> </w:t>
+      </w:r>
+      <w:r>
+        <w:rPr>
+          <w:lang w:val="en-US"/>
+        </w:rPr>
+        <w:t>class</w:t>
+      </w:r>
+      <w:r>
+        <w:rPr>
+          <w:color w:val="000000"/>
+          <w:lang w:val="en-US"/>
+        </w:rPr>
+        <w:t xml:space="preserve"> </w:t>
+      </w:r>
+      <w:proofErr w:type="spellStart"/>
+      <w:r>
+        <w:rPr>
+          <w:color w:val="000000"/>
+          <w:lang w:val="en-US"/>
+        </w:rPr>
+        <w:t>IntStack</w:t>
+      </w:r>
+      <w:proofErr w:type="spellEnd"/>
+      <w:r>
+        <w:rPr>
+          <w:color w:val="000000"/>
+          <w:lang w:val="en-US"/>
+        </w:rPr>
+        <w:t xml:space="preserve"> {</w:t>
+      </w:r>
+    </w:p>
+    <w:p>
+      <w:pPr>
+        <w:pStyle w:val="code"/>
+        <w:rPr>
+          <w:lang w:val="en-US"/>
+        </w:rPr>
+      </w:pPr>
+      <w:r>
+        <w:rPr>
+          <w:color w:val="000000"/>
+          <w:lang w:val="en-US"/>
+        </w:rPr>
+        <w:tab/>
+      </w:r>
+      <w:proofErr w:type="gramStart"/>
+      <w:r>
+        <w:rPr>
+          <w:lang w:val="en-US"/>
+        </w:rPr>
+        <w:t>private</w:t>
+      </w:r>
+      <w:proofErr w:type="gramEnd"/>
+      <w:r>
+        <w:rPr>
+          <w:color w:val="000000"/>
+          <w:lang w:val="en-US"/>
+        </w:rPr>
+        <w:t xml:space="preserve"> </w:t>
+      </w:r>
+      <w:proofErr w:type="spellStart"/>
+      <w:r>
+        <w:rPr>
+          <w:lang w:val="en-US"/>
+        </w:rPr>
+        <w:t>int</w:t>
+      </w:r>
+      <w:proofErr w:type="spellEnd"/>
+      <w:r>
+        <w:rPr>
+          <w:color w:val="000000"/>
+          <w:lang w:val="en-US"/>
+        </w:rPr>
+        <w:t xml:space="preserve"> </w:t>
+      </w:r>
+      <w:proofErr w:type="spellStart"/>
+      <w:r>
+        <w:rPr>
+          <w:color w:val="0000C0"/>
+          <w:lang w:val="en-US"/>
+        </w:rPr>
+        <w:t>buf</w:t>
+      </w:r>
+      <w:proofErr w:type="spellEnd"/>
+      <w:r>
+        <w:rPr>
+          <w:color w:val="000000"/>
+          <w:lang w:val="en-US"/>
+        </w:rPr>
+        <w:t>[];</w:t>
+      </w:r>
+    </w:p>
+    <w:p>
+      <w:pPr>
+        <w:pStyle w:val="code"/>
+        <w:rPr>
+          <w:lang w:val="en-US"/>
+        </w:rPr>
+      </w:pPr>
+      <w:r>
+        <w:rPr>
+          <w:color w:val="000000"/>
+          <w:lang w:val="en-US"/>
+        </w:rPr>
+        <w:tab/>
+      </w:r>
+      <w:proofErr w:type="gramStart"/>
+      <w:r>
+        <w:rPr>
+          <w:lang w:val="en-US"/>
+        </w:rPr>
+        <w:t>private</w:t>
+      </w:r>
+      <w:proofErr w:type="gramEnd"/>
+      <w:r>
+        <w:rPr>
+          <w:color w:val="000000"/>
+          <w:lang w:val="en-US"/>
+        </w:rPr>
+        <w:t xml:space="preserve"> </w:t>
+      </w:r>
+      <w:proofErr w:type="spellStart"/>
+      <w:r>
+        <w:rPr>
+          <w:lang w:val="en-US"/>
+        </w:rPr>
+        <w:t>int</w:t>
+      </w:r>
+      <w:proofErr w:type="spellEnd"/>
+      <w:r>
+        <w:rPr>
+          <w:color w:val="000000"/>
+          <w:lang w:val="en-US"/>
+        </w:rPr>
+        <w:t xml:space="preserve"> </w:t>
+      </w:r>
+      <w:r>
+        <w:rPr>
+          <w:color w:val="0000C0"/>
+          <w:lang w:val="en-US"/>
+        </w:rPr>
+        <w:t>top</w:t>
+      </w:r>
+      <w:r>
+        <w:rPr>
+          <w:color w:val="000000"/>
+          <w:lang w:val="en-US"/>
+        </w:rPr>
+        <w:t>;</w:t>
+      </w:r>
+    </w:p>
+    <w:p>
+      <w:pPr>
+        <w:pStyle w:val="code"/>
+        <w:rPr>
+          <w:lang w:val="en-US"/>
+        </w:rPr>
+      </w:pPr>
+      <w:r>
+        <w:rPr>
+          <w:color w:val="000000"/>
+          <w:lang w:val="en-US"/>
+        </w:rPr>
+        <w:tab/>
+      </w:r>
+      <w:proofErr w:type="gramStart"/>
+      <w:r>
+        <w:rPr>
+          <w:lang w:val="en-US"/>
+        </w:rPr>
+        <w:t>public</w:t>
+      </w:r>
+      <w:proofErr w:type="gramEnd"/>
+      <w:r>
+        <w:rPr>
+          <w:color w:val="000000"/>
+          <w:lang w:val="en-US"/>
+        </w:rPr>
+        <w:t xml:space="preserve"> </w:t>
+      </w:r>
+      <w:proofErr w:type="spellStart"/>
+      <w:r>
+        <w:rPr>
+          <w:color w:val="000000"/>
+          <w:lang w:val="en-US"/>
+        </w:rPr>
+        <w:t>IntStack</w:t>
+      </w:r>
+      <w:proofErr w:type="spellEnd"/>
+      <w:r>
+        <w:rPr>
+          <w:color w:val="000000"/>
+          <w:lang w:val="en-US"/>
+        </w:rPr>
+        <w:t>() {</w:t>
+      </w:r>
+    </w:p>
+    <w:p>
+      <w:pPr>
+        <w:pStyle w:val="code"/>
+        <w:rPr>
+          <w:lang w:val="en-US"/>
+        </w:rPr>
+      </w:pPr>
+      <w:r>
+        <w:rPr>
+          <w:color w:val="000000"/>
+          <w:lang w:val="en-US"/>
+        </w:rPr>
+        <w:tab/>
+      </w:r>
+      <w:r>
+        <w:rPr>
+          <w:color w:val="000000"/>
+          <w:lang w:val="en-US"/>
+        </w:rPr>
+        <w:tab/>
+      </w:r>
+      <w:proofErr w:type="gramStart"/>
+      <w:r>
+        <w:rPr>
+          <w:lang w:val="en-US"/>
+        </w:rPr>
+        <w:t>this</w:t>
+      </w:r>
+      <w:r>
+        <w:rPr>
+          <w:color w:val="000000"/>
+          <w:lang w:val="en-US"/>
+        </w:rPr>
+        <w:t>(</w:t>
+      </w:r>
+      <w:proofErr w:type="gramEnd"/>
+      <w:r>
+        <w:rPr>
+          <w:color w:val="000000"/>
+          <w:lang w:val="en-US"/>
+        </w:rPr>
+        <w:t>10);</w:t>
+      </w:r>
+    </w:p>
+    <w:p>
+      <w:pPr>
+        <w:pStyle w:val="code"/>
+        <w:rPr>
+          <w:lang w:val="en-US"/>
+        </w:rPr>
+      </w:pPr>
+      <w:r>
+        <w:rPr>
+          <w:color w:val="000000"/>
+          <w:lang w:val="en-US"/>
+        </w:rPr>
+        <w:tab/>
+        <w:t>}</w:t>
+      </w:r>
+    </w:p>
+    <w:p>
+      <w:pPr>
+        <w:pStyle w:val="code"/>
+        <w:rPr>
+          <w:lang w:val="en-US"/>
+        </w:rPr>
+      </w:pPr>
+      <w:r>
+        <w:rPr>
+          <w:color w:val="000000"/>
+          <w:lang w:val="en-US"/>
+        </w:rPr>
+        <w:tab/>
+      </w:r>
+      <w:r>
+        <w:rPr>
+          <w:color w:val="3F7F5F"/>
+          <w:lang w:val="en-US"/>
+        </w:rPr>
+        <w:t>// PRE: cap must be &gt; 0</w:t>
+      </w:r>
+    </w:p>
+    <w:p>
+      <w:pPr>
+        <w:pStyle w:val="code"/>
+        <w:rPr>
+          <w:lang w:val="en-US"/>
+        </w:rPr>
+      </w:pPr>
+      <w:r>
+        <w:rPr>
+          <w:color w:val="000000"/>
+          <w:lang w:val="en-US"/>
+        </w:rPr>
+        <w:tab/>
+      </w:r>
+      <w:proofErr w:type="gramStart"/>
+      <w:r>
+        <w:rPr>
+          <w:lang w:val="en-US"/>
+        </w:rPr>
+        <w:t>public</w:t>
+      </w:r>
+      <w:proofErr w:type="gramEnd"/>
+      <w:r>
+        <w:rPr>
+          <w:color w:val="000000"/>
+          <w:lang w:val="en-US"/>
+        </w:rPr>
+        <w:t xml:space="preserve"> </w:t>
+      </w:r>
+      <w:proofErr w:type="spellStart"/>
+      <w:r>
+        <w:rPr>
+          <w:color w:val="000000"/>
+          <w:lang w:val="en-US"/>
+        </w:rPr>
+        <w:t>IntStack</w:t>
+      </w:r>
+      <w:proofErr w:type="spellEnd"/>
+      <w:r>
+        <w:rPr>
+          <w:color w:val="000000"/>
+          <w:lang w:val="en-US"/>
+        </w:rPr>
+        <w:t>(</w:t>
+      </w:r>
+      <w:proofErr w:type="spellStart"/>
+      <w:r>
+        <w:rPr>
+          <w:lang w:val="en-US"/>
+        </w:rPr>
+        <w:t>int</w:t>
+      </w:r>
+      <w:proofErr w:type="spellEnd"/>
+      <w:r>
+        <w:rPr>
+          <w:color w:val="000000"/>
+          <w:lang w:val="en-US"/>
+        </w:rPr>
+        <w:t xml:space="preserve"> </w:t>
+      </w:r>
+      <w:r>
+        <w:rPr>
+          <w:color w:val="6A3E3E"/>
+          <w:lang w:val="en-US"/>
+        </w:rPr>
+        <w:t>cap</w:t>
+      </w:r>
+      <w:r>
+        <w:rPr>
+          <w:color w:val="000000"/>
+          <w:lang w:val="en-US"/>
+        </w:rPr>
+        <w:t>) {</w:t>
+      </w:r>
+    </w:p>
+    <w:p>
+      <w:pPr>
+        <w:pStyle w:val="code"/>
+        <w:rPr>
+          <w:lang w:val="en-US"/>
+        </w:rPr>
+      </w:pPr>
+      <w:r>
+        <w:rPr>
+          <w:color w:val="000000"/>
+          <w:lang w:val="en-US"/>
+        </w:rPr>
+        <w:tab/>
+      </w:r>
+      <w:r>
+        <w:rPr>
+          <w:color w:val="000000"/>
+          <w:lang w:val="en-US"/>
+        </w:rPr>
+        <w:tab/>
+      </w:r>
+      <w:proofErr w:type="gramStart"/>
+      <w:r>
+        <w:rPr>
+          <w:lang w:val="en-US"/>
+        </w:rPr>
+        <w:t>assert</w:t>
+      </w:r>
+      <w:r>
+        <w:rPr>
+          <w:color w:val="000000"/>
+          <w:lang w:val="en-US"/>
+        </w:rPr>
+        <w:t>(</w:t>
+      </w:r>
+      <w:proofErr w:type="gramEnd"/>
+      <w:r>
+        <w:rPr>
+          <w:color w:val="6A3E3E"/>
+          <w:lang w:val="en-US"/>
+        </w:rPr>
+        <w:t>cap</w:t>
+      </w:r>
+      <w:r>
+        <w:rPr>
+          <w:color w:val="000000"/>
+          <w:lang w:val="en-US"/>
+        </w:rPr>
+        <w:t xml:space="preserve"> &gt; 0);</w:t>
+      </w:r>
+    </w:p>
+    <w:p>
+      <w:pPr>
+        <w:pStyle w:val="code"/>
+        <w:rPr>
+          <w:lang w:val="en-US"/>
+        </w:rPr>
+      </w:pPr>
+      <w:r>
+        <w:rPr>
+          <w:color w:val="000000"/>
+          <w:lang w:val="en-US"/>
+        </w:rPr>
+        <w:tab/>
+      </w:r>
+      <w:r>
+        <w:rPr>
+          <w:color w:val="000000"/>
+          <w:lang w:val="en-US"/>
+        </w:rPr>
+        <w:tab/>
+      </w:r>
+      <w:proofErr w:type="spellStart"/>
+      <w:proofErr w:type="gramStart"/>
+      <w:r>
+        <w:rPr>
+          <w:color w:val="0000C0"/>
+          <w:lang w:val="en-US"/>
+        </w:rPr>
+        <w:t>buf</w:t>
+      </w:r>
+      <w:proofErr w:type="spellEnd"/>
+      <w:proofErr w:type="gramEnd"/>
+      <w:r>
+        <w:rPr>
+          <w:color w:val="000000"/>
+          <w:lang w:val="en-US"/>
+        </w:rPr>
+        <w:t xml:space="preserve"> = </w:t>
+      </w:r>
+      <w:r>
+        <w:rPr>
+          <w:lang w:val="en-US"/>
+        </w:rPr>
+        <w:t>new</w:t>
+      </w:r>
+      <w:r>
+        <w:rPr>
+          <w:color w:val="000000"/>
+          <w:lang w:val="en-US"/>
+        </w:rPr>
+        <w:t xml:space="preserve"> </w:t>
+      </w:r>
+      <w:proofErr w:type="spellStart"/>
+      <w:r>
+        <w:rPr>
+          <w:lang w:val="en-US"/>
+        </w:rPr>
+        <w:t>int</w:t>
+      </w:r>
+      <w:proofErr w:type="spellEnd"/>
+      <w:r>
+        <w:rPr>
+          <w:color w:val="000000"/>
+          <w:lang w:val="en-US"/>
+        </w:rPr>
+        <w:t>[</w:t>
+      </w:r>
+      <w:r>
+        <w:rPr>
+          <w:color w:val="6A3E3E"/>
+          <w:lang w:val="en-US"/>
+        </w:rPr>
+        <w:t>cap</w:t>
+      </w:r>
+      <w:r>
+        <w:rPr>
+          <w:color w:val="000000"/>
+          <w:lang w:val="en-US"/>
+        </w:rPr>
+        <w:t>];</w:t>
+      </w:r>
+    </w:p>
+    <w:p>
+      <w:pPr>
+        <w:pStyle w:val="code"/>
+        <w:rPr>
+          <w:lang w:val="en-US"/>
+        </w:rPr>
+      </w:pPr>
+      <w:r>
+        <w:rPr>
+          <w:color w:val="000000"/>
+          <w:lang w:val="en-US"/>
+        </w:rPr>
+        <w:tab/>
+      </w:r>
+      <w:r>
+        <w:rPr>
+          <w:color w:val="000000"/>
+          <w:lang w:val="en-US"/>
+        </w:rPr>
+        <w:tab/>
+      </w:r>
+      <w:proofErr w:type="gramStart"/>
+      <w:r>
+        <w:rPr>
+          <w:color w:val="0000C0"/>
+          <w:lang w:val="en-US"/>
+        </w:rPr>
+        <w:t>top</w:t>
+      </w:r>
+      <w:proofErr w:type="gramEnd"/>
+      <w:r>
+        <w:rPr>
+          <w:color w:val="000000"/>
+          <w:lang w:val="en-US"/>
+        </w:rPr>
+        <w:t xml:space="preserve"> = -1;</w:t>
+      </w:r>
+    </w:p>
+    <w:p>
+      <w:pPr>
+        <w:pStyle w:val="code"/>
+        <w:rPr>
+          <w:lang w:val="en-US"/>
+        </w:rPr>
+      </w:pPr>
+      <w:r>
+        <w:rPr>
+          <w:color w:val="000000"/>
+          <w:lang w:val="en-US"/>
+        </w:rPr>
+        <w:tab/>
+        <w:t>}</w:t>
+      </w:r>
+    </w:p>
+    <w:p>
+      <w:pPr>
+        <w:pStyle w:val="code"/>
+        <w:rPr>
+          <w:lang w:val="en-US"/>
+        </w:rPr>
+      </w:pPr>
+      <w:r>
+        <w:rPr>
+          <w:color w:val="000000"/>
+          <w:lang w:val="en-US"/>
+        </w:rPr>
+        <w:tab/>
+      </w:r>
+      <w:proofErr w:type="gramStart"/>
+      <w:r>
+        <w:rPr>
+          <w:lang w:val="en-US"/>
+        </w:rPr>
+        <w:t>public</w:t>
+      </w:r>
+      <w:proofErr w:type="gramEnd"/>
+      <w:r>
+        <w:rPr>
+          <w:color w:val="000000"/>
+          <w:lang w:val="en-US"/>
+        </w:rPr>
+        <w:t xml:space="preserve"> </w:t>
+      </w:r>
+      <w:proofErr w:type="spellStart"/>
+      <w:r>
+        <w:rPr>
+          <w:lang w:val="en-US"/>
+        </w:rPr>
+        <w:t>boolean</w:t>
+      </w:r>
+      <w:proofErr w:type="spellEnd"/>
+      <w:r>
+        <w:rPr>
+          <w:color w:val="000000"/>
+          <w:lang w:val="en-US"/>
+        </w:rPr>
+        <w:t xml:space="preserve"> </w:t>
+      </w:r>
+      <w:proofErr w:type="spellStart"/>
+      <w:r>
+        <w:rPr>
+          <w:color w:val="000000"/>
+          <w:lang w:val="en-US"/>
+        </w:rPr>
+        <w:t>isEmpty</w:t>
+      </w:r>
+      <w:proofErr w:type="spellEnd"/>
+      <w:r>
+        <w:rPr>
+          <w:color w:val="000000"/>
+          <w:lang w:val="en-US"/>
+        </w:rPr>
+        <w:t>() {</w:t>
+      </w:r>
+    </w:p>
+    <w:p>
+      <w:pPr>
+        <w:pStyle w:val="code"/>
+        <w:rPr>
+          <w:lang w:val="en-US"/>
+        </w:rPr>
+      </w:pPr>
+      <w:r>
+        <w:rPr>
+          <w:color w:val="000000"/>
+          <w:lang w:val="en-US"/>
+        </w:rPr>
+        <w:tab/>
+      </w:r>
+      <w:r>
+        <w:rPr>
+          <w:color w:val="000000"/>
+          <w:lang w:val="en-US"/>
+        </w:rPr>
+        <w:tab/>
+      </w:r>
+      <w:proofErr w:type="gramStart"/>
+      <w:r>
+        <w:rPr>
+          <w:lang w:val="en-US"/>
+        </w:rPr>
+        <w:t>return</w:t>
+      </w:r>
+      <w:proofErr w:type="gramEnd"/>
+      <w:r>
+        <w:rPr>
+          <w:color w:val="000000"/>
+          <w:lang w:val="en-US"/>
+        </w:rPr>
+        <w:t xml:space="preserve"> </w:t>
+      </w:r>
+      <w:r>
+        <w:rPr>
+          <w:color w:val="0000C0"/>
+          <w:lang w:val="en-US"/>
+        </w:rPr>
+        <w:t>top</w:t>
+      </w:r>
+      <w:r>
+        <w:rPr>
+          <w:color w:val="000000"/>
+          <w:lang w:val="en-US"/>
+        </w:rPr>
+        <w:t xml:space="preserve"> == -1;</w:t>
+      </w:r>
+    </w:p>
+    <w:p>
+      <w:pPr>
+        <w:pStyle w:val="code"/>
+        <w:rPr>
+          <w:lang w:val="en-US"/>
+        </w:rPr>
+      </w:pPr>
+      <w:r>
+        <w:rPr>
+          <w:color w:val="000000"/>
+          <w:lang w:val="en-US"/>
+        </w:rPr>
+        <w:tab/>
+        <w:t>}</w:t>
+      </w:r>
+    </w:p>
+    <w:p>
+      <w:pPr>
+        <w:pStyle w:val="code"/>
+        <w:rPr>
+          <w:lang w:val="en-US"/>
+        </w:rPr>
+      </w:pPr>
+      <w:r>
+        <w:rPr>
+          <w:color w:val="000000"/>
+          <w:lang w:val="en-US"/>
+        </w:rPr>
+        <w:tab/>
+      </w:r>
+      <w:r>
+        <w:rPr>
+          <w:color w:val="3F7F5F"/>
+          <w:lang w:val="en-US"/>
+        </w:rPr>
+        <w:t>// PRE: stack must not be empty</w:t>
+      </w:r>
+    </w:p>
+    <w:p>
+      <w:pPr>
+        <w:pStyle w:val="code"/>
+        <w:rPr>
+          <w:lang w:val="en-US"/>
+        </w:rPr>
+      </w:pPr>
+      <w:r>
+        <w:rPr>
+          <w:color w:val="000000"/>
+          <w:lang w:val="en-US"/>
+        </w:rPr>
+        <w:tab/>
+      </w:r>
+      <w:proofErr w:type="gramStart"/>
+      <w:r>
+        <w:rPr>
+          <w:lang w:val="en-US"/>
+        </w:rPr>
+        <w:t>public</w:t>
+      </w:r>
+      <w:proofErr w:type="gramEnd"/>
+      <w:r>
+        <w:rPr>
+          <w:color w:val="000000"/>
+          <w:lang w:val="en-US"/>
+        </w:rPr>
+        <w:t xml:space="preserve"> </w:t>
+      </w:r>
+      <w:proofErr w:type="spellStart"/>
+      <w:r>
+        <w:rPr>
+          <w:lang w:val="en-US"/>
+        </w:rPr>
+        <w:t>int</w:t>
+      </w:r>
+      <w:proofErr w:type="spellEnd"/>
+      <w:r>
+        <w:rPr>
+          <w:color w:val="000000"/>
+          <w:lang w:val="en-US"/>
+        </w:rPr>
+        <w:t xml:space="preserve"> top() {</w:t>
+      </w:r>
+    </w:p>
+    <w:p>
+      <w:pPr>
+        <w:pStyle w:val="code"/>
+        <w:rPr>
+          <w:lang w:val="en-US"/>
+        </w:rPr>
+      </w:pPr>
+      <w:r>
+        <w:rPr>
+          <w:color w:val="000000"/>
+          <w:lang w:val="en-US"/>
+        </w:rPr>
+        <w:tab/>
+      </w:r>
+      <w:r>
+        <w:rPr>
+          <w:color w:val="000000"/>
+          <w:lang w:val="en-US"/>
+        </w:rPr>
+        <w:tab/>
+      </w:r>
+      <w:proofErr w:type="gramStart"/>
+      <w:r>
+        <w:rPr>
+          <w:lang w:val="en-US"/>
+        </w:rPr>
+        <w:t>assert</w:t>
+      </w:r>
+      <w:r>
+        <w:rPr>
+          <w:color w:val="000000"/>
+          <w:lang w:val="en-US"/>
+        </w:rPr>
+        <w:t>(</w:t>
+      </w:r>
+      <w:proofErr w:type="gramEnd"/>
+      <w:r>
+        <w:rPr>
+          <w:color w:val="000000"/>
+          <w:lang w:val="en-US"/>
+        </w:rPr>
+        <w:t>!</w:t>
+      </w:r>
+      <w:proofErr w:type="spellStart"/>
+      <w:r>
+        <w:rPr>
+          <w:color w:val="000000"/>
+          <w:lang w:val="en-US"/>
+        </w:rPr>
+        <w:t>isEmpty</w:t>
+      </w:r>
+      <w:proofErr w:type="spellEnd"/>
+      <w:r>
+        <w:rPr>
+          <w:color w:val="000000"/>
+          <w:lang w:val="en-US"/>
+        </w:rPr>
+        <w:t>());</w:t>
+      </w:r>
+    </w:p>
+    <w:p>
+      <w:pPr>
+        <w:pStyle w:val="code"/>
+        <w:rPr>
+          <w:lang w:val="en-US"/>
+        </w:rPr>
+      </w:pPr>
+      <w:r>
+        <w:rPr>
+          <w:color w:val="000000"/>
+          <w:lang w:val="en-US"/>
+        </w:rPr>
+        <w:tab/>
+      </w:r>
+      <w:r>
+        <w:rPr>
+          <w:color w:val="000000"/>
+          <w:lang w:val="en-US"/>
+        </w:rPr>
+        <w:tab/>
+      </w:r>
+      <w:proofErr w:type="gramStart"/>
+      <w:r>
+        <w:rPr>
+          <w:lang w:val="en-US"/>
+        </w:rPr>
+        <w:t>return</w:t>
+      </w:r>
+      <w:proofErr w:type="gramEnd"/>
+      <w:r>
+        <w:rPr>
+          <w:color w:val="000000"/>
+          <w:lang w:val="en-US"/>
+        </w:rPr>
+        <w:t xml:space="preserve"> </w:t>
+      </w:r>
+      <w:proofErr w:type="spellStart"/>
+      <w:r>
+        <w:rPr>
+          <w:color w:val="0000C0"/>
+          <w:lang w:val="en-US"/>
+        </w:rPr>
+        <w:t>buf</w:t>
+      </w:r>
+      <w:proofErr w:type="spellEnd"/>
+      <w:r>
+        <w:rPr>
+          <w:color w:val="000000"/>
+          <w:lang w:val="en-US"/>
+        </w:rPr>
+        <w:t>[</w:t>
+      </w:r>
+      <w:r>
+        <w:rPr>
+          <w:color w:val="0000C0"/>
+          <w:lang w:val="en-US"/>
+        </w:rPr>
+        <w:t>top</w:t>
+      </w:r>
+      <w:r>
+        <w:rPr>
+          <w:color w:val="000000"/>
+          <w:lang w:val="en-US"/>
+        </w:rPr>
+        <w:t>];</w:t>
+      </w:r>
+    </w:p>
+    <w:p>
+      <w:pPr>
+        <w:pStyle w:val="code"/>
+        <w:rPr>
+          <w:lang w:val="en-US"/>
+        </w:rPr>
+      </w:pPr>
+      <w:r>
+        <w:rPr>
+          <w:color w:val="000000"/>
+          <w:lang w:val="en-US"/>
+        </w:rPr>
+        <w:tab/>
+        <w:t>}</w:t>
+      </w:r>
+    </w:p>
+    <w:p>
+      <w:pPr>
+        <w:pStyle w:val="code"/>
+        <w:rPr>
+          <w:lang w:val="en-US"/>
+        </w:rPr>
+      </w:pPr>
+      <w:r>
+        <w:rPr>
+          <w:color w:val="000000"/>
+          <w:lang w:val="en-US"/>
+        </w:rPr>
         <w:lastRenderedPageBreak/>
-        <w:t>Voici ci-dessous le code de la pile de l’exercice (1) avec des assertions.</w:t>
-      </w:r>
-    </w:p>
-    <w:p>
-      <w:pPr>
-        <w:pStyle w:val="code"/>
-        <w:rPr>
-          <w:lang w:val="fr-FR"/>
-        </w:rPr>
-      </w:pPr>
-      <w:r>
-        <w:rPr>
-          <w:lang w:val="fr-FR"/>
-        </w:rPr>
-        <w:t>package</w:t>
-      </w:r>
-      <w:r>
-        <w:rPr>
-          <w:color w:val="000000"/>
-          <w:lang w:val="fr-FR"/>
-        </w:rPr>
-        <w:t xml:space="preserve"> s09;</w:t>
-      </w:r>
-    </w:p>
-    <w:p>
-      <w:pPr>
-        <w:pStyle w:val="code"/>
-        <w:rPr>
-          <w:lang w:val="fr-FR"/>
-        </w:rPr>
-      </w:pPr>
-      <w:r>
-        <w:rPr>
-          <w:lang w:val="fr-FR"/>
+        <w:tab/>
+      </w:r>
+      <w:r>
+        <w:rPr>
+          <w:color w:val="3F7F5F"/>
+          <w:lang w:val="en-US"/>
+        </w:rPr>
+        <w:t>// PRE: stack must not be empty</w:t>
+      </w:r>
+    </w:p>
+    <w:p>
+      <w:pPr>
+        <w:pStyle w:val="code"/>
+        <w:rPr>
+          <w:lang w:val="en-US"/>
+        </w:rPr>
+      </w:pPr>
+      <w:r>
+        <w:rPr>
+          <w:color w:val="000000"/>
+          <w:lang w:val="en-US"/>
+        </w:rPr>
+        <w:tab/>
+      </w:r>
+      <w:proofErr w:type="gramStart"/>
+      <w:r>
+        <w:rPr>
+          <w:lang w:val="en-US"/>
         </w:rPr>
         <w:t>public</w:t>
       </w:r>
-      <w:r>
-        <w:rPr>
-          <w:color w:val="000000"/>
-          <w:lang w:val="fr-FR"/>
+      <w:proofErr w:type="gramEnd"/>
+      <w:r>
+        <w:rPr>
+          <w:color w:val="000000"/>
+          <w:lang w:val="en-US"/>
         </w:rPr>
         <w:t xml:space="preserve"> </w:t>
       </w:r>
-      <w:r>
-        <w:rPr>
-          <w:lang w:val="fr-FR"/>
-        </w:rPr>
-        <w:t>class</w:t>
-      </w:r>
-      <w:r>
-        <w:rPr>
-          <w:color w:val="000000"/>
-          <w:lang w:val="fr-FR"/>
-        </w:rPr>
-        <w:t xml:space="preserve"> IntStack {</w:t>
-      </w:r>
-    </w:p>
-    <w:p>
-      <w:pPr>
-        <w:pStyle w:val="code"/>
-        <w:rPr>
-          <w:lang w:val="fr-FR"/>
-        </w:rPr>
-      </w:pPr>
-      <w:r>
-        <w:rPr>
-          <w:color w:val="000000"/>
-          <w:lang w:val="fr-FR"/>
-        </w:rPr>
-        <w:tab/>
-      </w:r>
-      <w:r>
-        <w:rPr>
-          <w:lang w:val="fr-FR"/>
+      <w:proofErr w:type="spellStart"/>
+      <w:r>
+        <w:rPr>
+          <w:lang w:val="en-US"/>
+        </w:rPr>
+        <w:t>int</w:t>
+      </w:r>
+      <w:proofErr w:type="spellEnd"/>
+      <w:r>
+        <w:rPr>
+          <w:color w:val="000000"/>
+          <w:lang w:val="en-US"/>
+        </w:rPr>
+        <w:t xml:space="preserve"> pop() {</w:t>
+      </w:r>
+    </w:p>
+    <w:p>
+      <w:pPr>
+        <w:pStyle w:val="code"/>
+        <w:rPr>
+          <w:lang w:val="en-US"/>
+        </w:rPr>
+      </w:pPr>
+      <w:r>
+        <w:rPr>
+          <w:color w:val="000000"/>
+          <w:lang w:val="en-US"/>
+        </w:rPr>
+        <w:tab/>
+      </w:r>
+      <w:r>
+        <w:rPr>
+          <w:color w:val="000000"/>
+          <w:lang w:val="en-US"/>
+        </w:rPr>
+        <w:tab/>
+      </w:r>
+      <w:proofErr w:type="gramStart"/>
+      <w:r>
+        <w:rPr>
+          <w:lang w:val="en-US"/>
+        </w:rPr>
+        <w:t>assert</w:t>
+      </w:r>
+      <w:r>
+        <w:rPr>
+          <w:color w:val="000000"/>
+          <w:lang w:val="en-US"/>
+        </w:rPr>
+        <w:t>(</w:t>
+      </w:r>
+      <w:proofErr w:type="gramEnd"/>
+      <w:r>
+        <w:rPr>
+          <w:color w:val="000000"/>
+          <w:lang w:val="en-US"/>
+        </w:rPr>
+        <w:t>!</w:t>
+      </w:r>
+      <w:proofErr w:type="spellStart"/>
+      <w:r>
+        <w:rPr>
+          <w:color w:val="000000"/>
+          <w:lang w:val="en-US"/>
+        </w:rPr>
+        <w:t>isEmpty</w:t>
+      </w:r>
+      <w:proofErr w:type="spellEnd"/>
+      <w:r>
+        <w:rPr>
+          <w:color w:val="000000"/>
+          <w:lang w:val="en-US"/>
+        </w:rPr>
+        <w:t>());</w:t>
+      </w:r>
+    </w:p>
+    <w:p>
+      <w:pPr>
+        <w:pStyle w:val="code"/>
+        <w:rPr>
+          <w:lang w:val="en-US"/>
+        </w:rPr>
+      </w:pPr>
+      <w:r>
+        <w:rPr>
+          <w:color w:val="000000"/>
+          <w:lang w:val="en-US"/>
+        </w:rPr>
+        <w:tab/>
+      </w:r>
+      <w:r>
+        <w:rPr>
+          <w:color w:val="000000"/>
+          <w:lang w:val="en-US"/>
+        </w:rPr>
+        <w:tab/>
+      </w:r>
+      <w:proofErr w:type="spellStart"/>
+      <w:proofErr w:type="gramStart"/>
+      <w:r>
+        <w:rPr>
+          <w:lang w:val="en-US"/>
+        </w:rPr>
+        <w:t>int</w:t>
+      </w:r>
+      <w:proofErr w:type="spellEnd"/>
+      <w:proofErr w:type="gramEnd"/>
+      <w:r>
+        <w:rPr>
+          <w:color w:val="000000"/>
+          <w:lang w:val="en-US"/>
+        </w:rPr>
+        <w:t xml:space="preserve"> </w:t>
+      </w:r>
+      <w:r>
+        <w:rPr>
+          <w:color w:val="6A3E3E"/>
+          <w:lang w:val="en-US"/>
+        </w:rPr>
+        <w:t>a</w:t>
+      </w:r>
+      <w:r>
+        <w:rPr>
+          <w:color w:val="000000"/>
+          <w:lang w:val="en-US"/>
+        </w:rPr>
+        <w:t xml:space="preserve"> = </w:t>
+      </w:r>
+      <w:proofErr w:type="spellStart"/>
+      <w:r>
+        <w:rPr>
+          <w:color w:val="0000C0"/>
+          <w:lang w:val="en-US"/>
+        </w:rPr>
+        <w:t>buf</w:t>
+      </w:r>
+      <w:proofErr w:type="spellEnd"/>
+      <w:r>
+        <w:rPr>
+          <w:color w:val="000000"/>
+          <w:lang w:val="en-US"/>
+        </w:rPr>
+        <w:t>[</w:t>
+      </w:r>
+      <w:r>
+        <w:rPr>
+          <w:color w:val="0000C0"/>
+          <w:lang w:val="en-US"/>
+        </w:rPr>
+        <w:t>top</w:t>
+      </w:r>
+      <w:r>
+        <w:rPr>
+          <w:color w:val="000000"/>
+          <w:lang w:val="en-US"/>
+        </w:rPr>
+        <w:t>];</w:t>
+      </w:r>
+    </w:p>
+    <w:p>
+      <w:pPr>
+        <w:pStyle w:val="code"/>
+        <w:rPr>
+          <w:lang w:val="en-US"/>
+        </w:rPr>
+      </w:pPr>
+      <w:r>
+        <w:rPr>
+          <w:color w:val="000000"/>
+          <w:lang w:val="en-US"/>
+        </w:rPr>
+        <w:tab/>
+      </w:r>
+      <w:r>
+        <w:rPr>
+          <w:color w:val="000000"/>
+          <w:lang w:val="en-US"/>
+        </w:rPr>
+        <w:tab/>
+      </w:r>
+      <w:proofErr w:type="gramStart"/>
+      <w:r>
+        <w:rPr>
+          <w:color w:val="0000C0"/>
+          <w:lang w:val="en-US"/>
+        </w:rPr>
+        <w:t>top</w:t>
+      </w:r>
+      <w:r>
+        <w:rPr>
+          <w:color w:val="000000"/>
+          <w:lang w:val="en-US"/>
+        </w:rPr>
+        <w:t>--</w:t>
+      </w:r>
+      <w:proofErr w:type="gramEnd"/>
+      <w:r>
+        <w:rPr>
+          <w:color w:val="000000"/>
+          <w:lang w:val="en-US"/>
+        </w:rPr>
+        <w:t>;</w:t>
+      </w:r>
+    </w:p>
+    <w:p>
+      <w:pPr>
+        <w:pStyle w:val="code"/>
+        <w:rPr>
+          <w:lang w:val="en-US"/>
+        </w:rPr>
+      </w:pPr>
+      <w:r>
+        <w:rPr>
+          <w:color w:val="000000"/>
+          <w:lang w:val="en-US"/>
+        </w:rPr>
+        <w:tab/>
+      </w:r>
+      <w:r>
+        <w:rPr>
+          <w:color w:val="000000"/>
+          <w:lang w:val="en-US"/>
+        </w:rPr>
+        <w:tab/>
+      </w:r>
+      <w:proofErr w:type="gramStart"/>
+      <w:r>
+        <w:rPr>
+          <w:lang w:val="en-US"/>
+        </w:rPr>
+        <w:t>return</w:t>
+      </w:r>
+      <w:proofErr w:type="gramEnd"/>
+      <w:r>
+        <w:rPr>
+          <w:color w:val="000000"/>
+          <w:lang w:val="en-US"/>
+        </w:rPr>
+        <w:t xml:space="preserve"> </w:t>
+      </w:r>
+      <w:r>
+        <w:rPr>
+          <w:color w:val="6A3E3E"/>
+          <w:lang w:val="en-US"/>
+        </w:rPr>
+        <w:t>a</w:t>
+      </w:r>
+      <w:r>
+        <w:rPr>
+          <w:color w:val="000000"/>
+          <w:lang w:val="en-US"/>
+        </w:rPr>
+        <w:t>;</w:t>
+      </w:r>
+    </w:p>
+    <w:p>
+      <w:pPr>
+        <w:pStyle w:val="code"/>
+        <w:rPr>
+          <w:lang w:val="en-US"/>
+        </w:rPr>
+      </w:pPr>
+      <w:r>
+        <w:rPr>
+          <w:color w:val="000000"/>
+          <w:lang w:val="en-US"/>
+        </w:rPr>
+        <w:tab/>
+        <w:t>}</w:t>
+      </w:r>
+    </w:p>
+    <w:p>
+      <w:pPr>
+        <w:pStyle w:val="code"/>
+        <w:rPr>
+          <w:lang w:val="en-US"/>
+        </w:rPr>
+      </w:pPr>
+      <w:r>
+        <w:rPr>
+          <w:color w:val="000000"/>
+          <w:lang w:val="en-US"/>
+        </w:rPr>
+        <w:tab/>
+      </w:r>
+      <w:proofErr w:type="gramStart"/>
+      <w:r>
+        <w:rPr>
+          <w:lang w:val="en-US"/>
+        </w:rPr>
+        <w:t>public</w:t>
+      </w:r>
+      <w:proofErr w:type="gramEnd"/>
+      <w:r>
+        <w:rPr>
+          <w:color w:val="000000"/>
+          <w:lang w:val="en-US"/>
+        </w:rPr>
+        <w:t xml:space="preserve"> </w:t>
+      </w:r>
+      <w:r>
+        <w:rPr>
+          <w:lang w:val="en-US"/>
+        </w:rPr>
+        <w:t>void</w:t>
+      </w:r>
+      <w:r>
+        <w:rPr>
+          <w:color w:val="000000"/>
+          <w:lang w:val="en-US"/>
+        </w:rPr>
+        <w:t xml:space="preserve"> push(</w:t>
+      </w:r>
+      <w:proofErr w:type="spellStart"/>
+      <w:r>
+        <w:rPr>
+          <w:lang w:val="en-US"/>
+        </w:rPr>
+        <w:t>int</w:t>
+      </w:r>
+      <w:proofErr w:type="spellEnd"/>
+      <w:r>
+        <w:rPr>
+          <w:color w:val="000000"/>
+          <w:lang w:val="en-US"/>
+        </w:rPr>
+        <w:t xml:space="preserve"> </w:t>
+      </w:r>
+      <w:r>
+        <w:rPr>
+          <w:color w:val="6A3E3E"/>
+          <w:lang w:val="en-US"/>
+        </w:rPr>
+        <w:t>x</w:t>
+      </w:r>
+      <w:r>
+        <w:rPr>
+          <w:color w:val="000000"/>
+          <w:lang w:val="en-US"/>
+        </w:rPr>
+        <w:t>) {</w:t>
+      </w:r>
+    </w:p>
+    <w:p>
+      <w:pPr>
+        <w:pStyle w:val="code"/>
+        <w:rPr>
+          <w:lang w:val="en-US"/>
+        </w:rPr>
+      </w:pPr>
+      <w:r>
+        <w:rPr>
+          <w:color w:val="000000"/>
+          <w:lang w:val="en-US"/>
+        </w:rPr>
+        <w:tab/>
+      </w:r>
+      <w:r>
+        <w:rPr>
+          <w:color w:val="000000"/>
+          <w:lang w:val="en-US"/>
+        </w:rPr>
+        <w:tab/>
+      </w:r>
+      <w:proofErr w:type="spellStart"/>
+      <w:proofErr w:type="gramStart"/>
+      <w:r>
+        <w:rPr>
+          <w:color w:val="000000"/>
+          <w:lang w:val="en-US"/>
+        </w:rPr>
+        <w:t>checkSize</w:t>
+      </w:r>
+      <w:proofErr w:type="spellEnd"/>
+      <w:r>
+        <w:rPr>
+          <w:color w:val="000000"/>
+          <w:lang w:val="en-US"/>
+        </w:rPr>
+        <w:t>(</w:t>
+      </w:r>
+      <w:proofErr w:type="gramEnd"/>
+      <w:r>
+        <w:rPr>
+          <w:color w:val="000000"/>
+          <w:lang w:val="en-US"/>
+        </w:rPr>
+        <w:t>);</w:t>
+      </w:r>
+    </w:p>
+    <w:p>
+      <w:pPr>
+        <w:pStyle w:val="code"/>
+        <w:rPr>
+          <w:lang w:val="en-US"/>
+        </w:rPr>
+      </w:pPr>
+      <w:r>
+        <w:rPr>
+          <w:color w:val="000000"/>
+          <w:lang w:val="en-US"/>
+        </w:rPr>
+        <w:tab/>
+      </w:r>
+      <w:r>
+        <w:rPr>
+          <w:color w:val="000000"/>
+          <w:lang w:val="en-US"/>
+        </w:rPr>
+        <w:tab/>
+      </w:r>
+      <w:proofErr w:type="gramStart"/>
+      <w:r>
+        <w:rPr>
+          <w:color w:val="0000C0"/>
+          <w:lang w:val="en-US"/>
+        </w:rPr>
+        <w:t>top</w:t>
+      </w:r>
+      <w:proofErr w:type="gramEnd"/>
+      <w:r>
+        <w:rPr>
+          <w:color w:val="000000"/>
+          <w:lang w:val="en-US"/>
+        </w:rPr>
+        <w:t>++;</w:t>
+      </w:r>
+    </w:p>
+    <w:p>
+      <w:pPr>
+        <w:pStyle w:val="code"/>
+        <w:rPr>
+          <w:lang w:val="en-US"/>
+        </w:rPr>
+      </w:pPr>
+      <w:r>
+        <w:rPr>
+          <w:color w:val="000000"/>
+          <w:lang w:val="en-US"/>
+        </w:rPr>
+        <w:tab/>
+      </w:r>
+      <w:r>
+        <w:rPr>
+          <w:color w:val="000000"/>
+          <w:lang w:val="en-US"/>
+        </w:rPr>
+        <w:tab/>
+      </w:r>
+      <w:proofErr w:type="spellStart"/>
+      <w:proofErr w:type="gramStart"/>
+      <w:r>
+        <w:rPr>
+          <w:color w:val="0000C0"/>
+          <w:lang w:val="en-US"/>
+        </w:rPr>
+        <w:t>buf</w:t>
+      </w:r>
+      <w:proofErr w:type="spellEnd"/>
+      <w:r>
+        <w:rPr>
+          <w:color w:val="000000"/>
+          <w:lang w:val="en-US"/>
+        </w:rPr>
+        <w:t>[</w:t>
+      </w:r>
+      <w:proofErr w:type="gramEnd"/>
+      <w:r>
+        <w:rPr>
+          <w:color w:val="0000C0"/>
+          <w:lang w:val="en-US"/>
+        </w:rPr>
+        <w:t>top</w:t>
+      </w:r>
+      <w:r>
+        <w:rPr>
+          <w:color w:val="000000"/>
+          <w:lang w:val="en-US"/>
+        </w:rPr>
+        <w:t xml:space="preserve">] = </w:t>
+      </w:r>
+      <w:r>
+        <w:rPr>
+          <w:color w:val="6A3E3E"/>
+          <w:lang w:val="en-US"/>
+        </w:rPr>
+        <w:t>x</w:t>
+      </w:r>
+      <w:r>
+        <w:rPr>
+          <w:color w:val="000000"/>
+          <w:lang w:val="en-US"/>
+        </w:rPr>
+        <w:t>;</w:t>
+      </w:r>
+    </w:p>
+    <w:p>
+      <w:pPr>
+        <w:pStyle w:val="code"/>
+        <w:rPr>
+          <w:lang w:val="en-US"/>
+        </w:rPr>
+      </w:pPr>
+      <w:r>
+        <w:rPr>
+          <w:color w:val="000000"/>
+          <w:lang w:val="en-US"/>
+        </w:rPr>
+        <w:tab/>
+        <w:t>}</w:t>
+      </w:r>
+    </w:p>
+    <w:p>
+      <w:pPr>
+        <w:pStyle w:val="code"/>
+        <w:rPr>
+          <w:lang w:val="en-US"/>
+        </w:rPr>
+      </w:pPr>
+      <w:r>
+        <w:rPr>
+          <w:color w:val="000000"/>
+          <w:lang w:val="en-US"/>
+        </w:rPr>
+        <w:tab/>
+      </w:r>
+      <w:proofErr w:type="gramStart"/>
+      <w:r>
+        <w:rPr>
+          <w:lang w:val="en-US"/>
         </w:rPr>
         <w:t>private</w:t>
       </w:r>
-      <w:r>
-        <w:rPr>
-          <w:color w:val="000000"/>
-          <w:lang w:val="fr-FR"/>
+      <w:proofErr w:type="gramEnd"/>
+      <w:r>
+        <w:rPr>
+          <w:color w:val="000000"/>
+          <w:lang w:val="en-US"/>
         </w:rPr>
         <w:t xml:space="preserve"> </w:t>
       </w:r>
       <w:r>
         <w:rPr>
-          <w:lang w:val="fr-FR"/>
+          <w:lang w:val="en-US"/>
+        </w:rPr>
+        <w:t>void</w:t>
+      </w:r>
+      <w:r>
+        <w:rPr>
+          <w:color w:val="000000"/>
+          <w:lang w:val="en-US"/>
+        </w:rPr>
+        <w:t xml:space="preserve"> </w:t>
+      </w:r>
+      <w:proofErr w:type="spellStart"/>
+      <w:r>
+        <w:rPr>
+          <w:color w:val="000000"/>
+          <w:lang w:val="en-US"/>
+        </w:rPr>
+        <w:t>checkSize</w:t>
+      </w:r>
+      <w:proofErr w:type="spellEnd"/>
+      <w:r>
+        <w:rPr>
+          <w:color w:val="000000"/>
+          <w:lang w:val="en-US"/>
+        </w:rPr>
+        <w:t>() {</w:t>
+      </w:r>
+    </w:p>
+    <w:p>
+      <w:pPr>
+        <w:pStyle w:val="code"/>
+        <w:rPr>
+          <w:lang w:val="en-US"/>
+        </w:rPr>
+      </w:pPr>
+      <w:r>
+        <w:rPr>
+          <w:color w:val="000000"/>
+          <w:lang w:val="en-US"/>
+        </w:rPr>
+        <w:tab/>
+      </w:r>
+      <w:r>
+        <w:rPr>
+          <w:color w:val="000000"/>
+          <w:lang w:val="en-US"/>
+        </w:rPr>
+        <w:tab/>
+      </w:r>
+      <w:proofErr w:type="gramStart"/>
+      <w:r>
+        <w:rPr>
+          <w:lang w:val="en-US"/>
+        </w:rPr>
+        <w:t>if</w:t>
+      </w:r>
+      <w:proofErr w:type="gramEnd"/>
+      <w:r>
+        <w:rPr>
+          <w:color w:val="000000"/>
+          <w:lang w:val="en-US"/>
+        </w:rPr>
+        <w:t xml:space="preserve"> (</w:t>
+      </w:r>
+      <w:r>
+        <w:rPr>
+          <w:color w:val="0000C0"/>
+          <w:lang w:val="en-US"/>
+        </w:rPr>
+        <w:t>top</w:t>
+      </w:r>
+      <w:r>
+        <w:rPr>
+          <w:color w:val="000000"/>
+          <w:lang w:val="en-US"/>
+        </w:rPr>
+        <w:t xml:space="preserve"> == </w:t>
+      </w:r>
+      <w:proofErr w:type="spellStart"/>
+      <w:r>
+        <w:rPr>
+          <w:color w:val="0000C0"/>
+          <w:lang w:val="en-US"/>
+        </w:rPr>
+        <w:t>buf</w:t>
+      </w:r>
+      <w:r>
+        <w:rPr>
+          <w:color w:val="000000"/>
+          <w:lang w:val="en-US"/>
+        </w:rPr>
+        <w:t>.</w:t>
+      </w:r>
+      <w:r>
+        <w:rPr>
+          <w:color w:val="0000C0"/>
+          <w:lang w:val="en-US"/>
+        </w:rPr>
+        <w:t>length</w:t>
+      </w:r>
+      <w:proofErr w:type="spellEnd"/>
+      <w:r>
+        <w:rPr>
+          <w:color w:val="000000"/>
+          <w:lang w:val="en-US"/>
+        </w:rPr>
+        <w:t xml:space="preserve"> - 1) {</w:t>
+      </w:r>
+    </w:p>
+    <w:p>
+      <w:pPr>
+        <w:pStyle w:val="code"/>
+        <w:rPr>
+          <w:lang w:val="en-US"/>
+        </w:rPr>
+      </w:pPr>
+      <w:r>
+        <w:rPr>
+          <w:color w:val="000000"/>
+          <w:lang w:val="en-US"/>
+        </w:rPr>
+        <w:tab/>
+      </w:r>
+      <w:r>
+        <w:rPr>
+          <w:color w:val="000000"/>
+          <w:lang w:val="en-US"/>
+        </w:rPr>
+        <w:tab/>
+      </w:r>
+      <w:r>
+        <w:rPr>
+          <w:color w:val="000000"/>
+          <w:lang w:val="en-US"/>
+        </w:rPr>
+        <w:tab/>
+      </w:r>
+      <w:proofErr w:type="spellStart"/>
+      <w:proofErr w:type="gramStart"/>
+      <w:r>
+        <w:rPr>
+          <w:lang w:val="en-US"/>
         </w:rPr>
         <w:t>int</w:t>
       </w:r>
-      <w:r>
-        <w:rPr>
-          <w:color w:val="000000"/>
-          <w:lang w:val="fr-FR"/>
+      <w:proofErr w:type="spellEnd"/>
+      <w:r>
+        <w:rPr>
+          <w:color w:val="000000"/>
+          <w:lang w:val="en-US"/>
+        </w:rPr>
+        <w:t>[</w:t>
+      </w:r>
+      <w:proofErr w:type="gramEnd"/>
+      <w:r>
+        <w:rPr>
+          <w:color w:val="000000"/>
+          <w:lang w:val="en-US"/>
+        </w:rPr>
+        <w:t xml:space="preserve">] </w:t>
+      </w:r>
+      <w:r>
+        <w:rPr>
+          <w:color w:val="6A3E3E"/>
+          <w:lang w:val="en-US"/>
+        </w:rPr>
+        <w:t>t</w:t>
+      </w:r>
+      <w:r>
+        <w:rPr>
+          <w:color w:val="000000"/>
+          <w:lang w:val="en-US"/>
+        </w:rPr>
+        <w:t xml:space="preserve"> = </w:t>
+      </w:r>
+      <w:r>
+        <w:rPr>
+          <w:lang w:val="en-US"/>
+        </w:rPr>
+        <w:t>new</w:t>
+      </w:r>
+      <w:r>
+        <w:rPr>
+          <w:color w:val="000000"/>
+          <w:lang w:val="en-US"/>
         </w:rPr>
         <w:t xml:space="preserve"> </w:t>
       </w:r>
+      <w:proofErr w:type="spellStart"/>
+      <w:r>
+        <w:rPr>
+          <w:lang w:val="en-US"/>
+        </w:rPr>
+        <w:t>int</w:t>
+      </w:r>
+      <w:proofErr w:type="spellEnd"/>
+      <w:r>
+        <w:rPr>
+          <w:color w:val="000000"/>
+          <w:lang w:val="en-US"/>
+        </w:rPr>
+        <w:t xml:space="preserve">[2 * </w:t>
+      </w:r>
+      <w:proofErr w:type="spellStart"/>
       <w:r>
         <w:rPr>
           <w:color w:val="0000C0"/>
-          <w:lang w:val="fr-FR"/>
+          <w:lang w:val="en-US"/>
         </w:rPr>
         <w:t>buf</w:t>
       </w:r>
       <w:r>
         <w:rPr>
           <w:color w:val="000000"/>
-          <w:lang w:val="fr-FR"/>
-        </w:rPr>
-        <w:t>[];</w:t>
-      </w:r>
-    </w:p>
-    <w:p>
-      <w:pPr>
-        <w:pStyle w:val="code"/>
-        <w:rPr>
-          <w:lang w:val="fr-FR"/>
-        </w:rPr>
-      </w:pPr>
-      <w:r>
-        <w:rPr>
-          <w:color w:val="000000"/>
-          <w:lang w:val="fr-FR"/>
-        </w:rPr>
-        <w:tab/>
-      </w:r>
-      <w:r>
-        <w:rPr>
-          <w:lang w:val="fr-FR"/>
-        </w:rPr>
-        <w:t>private</w:t>
-      </w:r>
-      <w:r>
-        <w:rPr>
-          <w:color w:val="000000"/>
-          <w:lang w:val="fr-FR"/>
+          <w:lang w:val="en-US"/>
+        </w:rPr>
+        <w:t>.</w:t>
+      </w:r>
+      <w:r>
+        <w:rPr>
+          <w:color w:val="0000C0"/>
+          <w:lang w:val="en-US"/>
+        </w:rPr>
+        <w:t>length</w:t>
+      </w:r>
+      <w:proofErr w:type="spellEnd"/>
+      <w:r>
+        <w:rPr>
+          <w:color w:val="000000"/>
+          <w:lang w:val="en-US"/>
+        </w:rPr>
+        <w:t>];</w:t>
+      </w:r>
+    </w:p>
+    <w:p>
+      <w:pPr>
+        <w:pStyle w:val="code"/>
+        <w:rPr>
+          <w:lang w:val="en-US"/>
+        </w:rPr>
+      </w:pPr>
+      <w:r>
+        <w:rPr>
+          <w:color w:val="000000"/>
+          <w:lang w:val="en-US"/>
+        </w:rPr>
+        <w:tab/>
+      </w:r>
+      <w:r>
+        <w:rPr>
+          <w:color w:val="000000"/>
+          <w:lang w:val="en-US"/>
+        </w:rPr>
+        <w:tab/>
+      </w:r>
+      <w:r>
+        <w:rPr>
+          <w:color w:val="000000"/>
+          <w:lang w:val="en-US"/>
+        </w:rPr>
+        <w:tab/>
+      </w:r>
+      <w:proofErr w:type="gramStart"/>
+      <w:r>
+        <w:rPr>
+          <w:lang w:val="en-US"/>
+        </w:rPr>
+        <w:t>for</w:t>
+      </w:r>
+      <w:proofErr w:type="gramEnd"/>
+      <w:r>
+        <w:rPr>
+          <w:color w:val="000000"/>
+          <w:lang w:val="en-US"/>
+        </w:rPr>
+        <w:t xml:space="preserve"> (</w:t>
+      </w:r>
+      <w:proofErr w:type="spellStart"/>
+      <w:r>
+        <w:rPr>
+          <w:lang w:val="en-US"/>
+        </w:rPr>
+        <w:t>int</w:t>
+      </w:r>
+      <w:proofErr w:type="spellEnd"/>
+      <w:r>
+        <w:rPr>
+          <w:color w:val="000000"/>
+          <w:lang w:val="en-US"/>
         </w:rPr>
         <w:t xml:space="preserve"> </w:t>
       </w:r>
-      <w:r>
-        <w:rPr>
-          <w:lang w:val="fr-FR"/>
-        </w:rPr>
-        <w:t>int</w:t>
-      </w:r>
-      <w:r>
-        <w:rPr>
-          <w:color w:val="000000"/>
-          <w:lang w:val="fr-FR"/>
-        </w:rPr>
-        <w:t xml:space="preserve"> </w:t>
-      </w:r>
+      <w:proofErr w:type="spellStart"/>
+      <w:r>
+        <w:rPr>
+          <w:color w:val="6A3E3E"/>
+          <w:lang w:val="en-US"/>
+        </w:rPr>
+        <w:t>i</w:t>
+      </w:r>
+      <w:proofErr w:type="spellEnd"/>
+      <w:r>
+        <w:rPr>
+          <w:color w:val="000000"/>
+          <w:lang w:val="en-US"/>
+        </w:rPr>
+        <w:t xml:space="preserve"> = 0; </w:t>
+      </w:r>
+      <w:proofErr w:type="spellStart"/>
+      <w:r>
+        <w:rPr>
+          <w:color w:val="6A3E3E"/>
+          <w:lang w:val="en-US"/>
+        </w:rPr>
+        <w:t>i</w:t>
+      </w:r>
+      <w:proofErr w:type="spellEnd"/>
+      <w:r>
+        <w:rPr>
+          <w:color w:val="000000"/>
+          <w:lang w:val="en-US"/>
+        </w:rPr>
+        <w:t xml:space="preserve"> &lt; </w:t>
+      </w:r>
+      <w:proofErr w:type="spellStart"/>
       <w:r>
         <w:rPr>
           <w:color w:val="0000C0"/>
-          <w:lang w:val="fr-FR"/>
-        </w:rPr>
-        <w:t>top</w:t>
+          <w:lang w:val="en-US"/>
+        </w:rPr>
+        <w:t>buf</w:t>
+      </w:r>
+      <w:r>
+        <w:rPr>
+          <w:color w:val="000000"/>
+          <w:lang w:val="en-US"/>
+        </w:rPr>
+        <w:t>.</w:t>
+      </w:r>
+      <w:r>
+        <w:rPr>
+          <w:color w:val="0000C0"/>
+          <w:lang w:val="en-US"/>
+        </w:rPr>
+        <w:t>length</w:t>
+      </w:r>
+      <w:proofErr w:type="spellEnd"/>
+      <w:r>
+        <w:rPr>
+          <w:color w:val="000000"/>
+          <w:lang w:val="en-US"/>
+        </w:rPr>
+        <w:t xml:space="preserve">; </w:t>
+      </w:r>
+      <w:proofErr w:type="spellStart"/>
+      <w:r>
+        <w:rPr>
+          <w:color w:val="6A3E3E"/>
+          <w:lang w:val="en-US"/>
+        </w:rPr>
+        <w:t>i</w:t>
+      </w:r>
+      <w:proofErr w:type="spellEnd"/>
+      <w:r>
+        <w:rPr>
+          <w:color w:val="000000"/>
+          <w:lang w:val="en-US"/>
+        </w:rPr>
+        <w:t>++)</w:t>
+      </w:r>
+    </w:p>
+    <w:p>
+      <w:pPr>
+        <w:pStyle w:val="code"/>
+        <w:rPr>
+          <w:lang w:val="fr-FR"/>
+        </w:rPr>
+      </w:pPr>
+      <w:r>
+        <w:rPr>
+          <w:color w:val="000000"/>
+          <w:lang w:val="en-US"/>
+        </w:rPr>
+        <w:tab/>
+      </w:r>
+      <w:r>
+        <w:rPr>
+          <w:color w:val="000000"/>
+          <w:lang w:val="en-US"/>
+        </w:rPr>
+        <w:tab/>
+      </w:r>
+      <w:r>
+        <w:rPr>
+          <w:color w:val="000000"/>
+          <w:lang w:val="en-US"/>
+        </w:rPr>
+        <w:tab/>
+      </w:r>
+      <w:r>
+        <w:rPr>
+          <w:color w:val="000000"/>
+          <w:lang w:val="en-US"/>
+        </w:rPr>
+        <w:tab/>
+      </w:r>
+      <w:proofErr w:type="gramStart"/>
+      <w:r>
+        <w:rPr>
+          <w:color w:val="6A3E3E"/>
+          <w:lang w:val="fr-FR"/>
+        </w:rPr>
+        <w:t>t</w:t>
+      </w:r>
+      <w:r>
+        <w:rPr>
+          <w:color w:val="000000"/>
+          <w:lang w:val="fr-FR"/>
+        </w:rPr>
+        <w:t>[</w:t>
+      </w:r>
+      <w:proofErr w:type="gramEnd"/>
+      <w:r>
+        <w:rPr>
+          <w:color w:val="6A3E3E"/>
+          <w:lang w:val="fr-FR"/>
+        </w:rPr>
+        <w:t>i</w:t>
+      </w:r>
+      <w:r>
+        <w:rPr>
+          <w:color w:val="000000"/>
+          <w:lang w:val="fr-FR"/>
+        </w:rPr>
+        <w:t xml:space="preserve">] = </w:t>
+      </w:r>
+      <w:proofErr w:type="spellStart"/>
+      <w:r>
+        <w:rPr>
+          <w:color w:val="0000C0"/>
+          <w:lang w:val="fr-FR"/>
+        </w:rPr>
+        <w:t>buf</w:t>
+      </w:r>
+      <w:proofErr w:type="spellEnd"/>
+      <w:r>
+        <w:rPr>
+          <w:color w:val="000000"/>
+          <w:lang w:val="fr-FR"/>
+        </w:rPr>
+        <w:t>[</w:t>
+      </w:r>
+      <w:r>
+        <w:rPr>
+          <w:color w:val="6A3E3E"/>
+          <w:lang w:val="fr-FR"/>
+        </w:rPr>
+        <w:t>i</w:t>
+      </w:r>
+      <w:r>
+        <w:rPr>
+          <w:color w:val="000000"/>
+          <w:lang w:val="fr-FR"/>
+        </w:rPr>
+        <w:t>];</w:t>
+      </w:r>
+    </w:p>
+    <w:p>
+      <w:pPr>
+        <w:pStyle w:val="code"/>
+        <w:rPr>
+          <w:lang w:val="fr-FR"/>
+        </w:rPr>
+      </w:pPr>
+      <w:r>
+        <w:rPr>
+          <w:color w:val="000000"/>
+          <w:lang w:val="fr-FR"/>
+        </w:rPr>
+        <w:tab/>
+      </w:r>
+      <w:r>
+        <w:rPr>
+          <w:color w:val="000000"/>
+          <w:lang w:val="fr-FR"/>
+        </w:rPr>
+        <w:tab/>
+      </w:r>
+      <w:r>
+        <w:rPr>
+          <w:color w:val="000000"/>
+          <w:lang w:val="fr-FR"/>
+        </w:rPr>
+        <w:tab/>
+      </w:r>
+      <w:proofErr w:type="spellStart"/>
+      <w:proofErr w:type="gramStart"/>
+      <w:r>
+        <w:rPr>
+          <w:color w:val="0000C0"/>
+          <w:lang w:val="fr-FR"/>
+        </w:rPr>
+        <w:t>buf</w:t>
+      </w:r>
+      <w:proofErr w:type="spellEnd"/>
+      <w:proofErr w:type="gramEnd"/>
+      <w:r>
+        <w:rPr>
+          <w:color w:val="000000"/>
+          <w:lang w:val="fr-FR"/>
+        </w:rPr>
+        <w:t xml:space="preserve"> = </w:t>
+      </w:r>
+      <w:r>
+        <w:rPr>
+          <w:color w:val="6A3E3E"/>
+          <w:lang w:val="fr-FR"/>
+        </w:rPr>
+        <w:t>t</w:t>
       </w:r>
       <w:r>
         <w:rPr>
@@ -1611,62 +6195,6 @@
       </w:r>
       <w:r>
         <w:rPr>
-          <w:lang w:val="fr-FR"/>
-        </w:rPr>
-        <w:t>public</w:t>
-      </w:r>
-      <w:r>
-        <w:rPr>
-          <w:color w:val="000000"/>
-          <w:lang w:val="fr-FR"/>
-        </w:rPr>
-        <w:t xml:space="preserve"> IntStack() {</w:t>
-      </w:r>
-    </w:p>
-    <w:p>
-      <w:pPr>
-        <w:pStyle w:val="code"/>
-        <w:rPr>
-          <w:lang w:val="fr-FR"/>
-        </w:rPr>
-      </w:pPr>
-      <w:r>
-        <w:rPr>
-          <w:color w:val="000000"/>
-          <w:lang w:val="fr-FR"/>
-        </w:rPr>
-        <w:tab/>
-      </w:r>
-      <w:r>
-        <w:rPr>
-          <w:color w:val="000000"/>
-          <w:lang w:val="fr-FR"/>
-        </w:rPr>
-        <w:tab/>
-      </w:r>
-      <w:r>
-        <w:rPr>
-          <w:lang w:val="fr-FR"/>
-        </w:rPr>
-        <w:t>this</w:t>
-      </w:r>
-      <w:r>
-        <w:rPr>
-          <w:color w:val="000000"/>
-          <w:lang w:val="fr-FR"/>
-        </w:rPr>
-        <w:t>(10);</w:t>
-      </w:r>
-    </w:p>
-    <w:p>
-      <w:pPr>
-        <w:pStyle w:val="code"/>
-        <w:rPr>
-          <w:lang w:val="fr-FR"/>
-        </w:rPr>
-      </w:pPr>
-      <w:r>
-        <w:rPr>
           <w:color w:val="000000"/>
           <w:lang w:val="fr-FR"/>
         </w:rPr>
@@ -1687,244 +6215,6 @@
           <w:lang w:val="fr-FR"/>
         </w:rPr>
         <w:tab/>
-      </w:r>
-      <w:r>
-        <w:rPr>
-          <w:color w:val="3F7F5F"/>
-          <w:lang w:val="fr-FR"/>
-        </w:rPr>
-        <w:t>// PRE: cap must be &gt; 0</w:t>
-      </w:r>
-    </w:p>
-    <w:p>
-      <w:pPr>
-        <w:pStyle w:val="code"/>
-        <w:rPr>
-          <w:lang w:val="fr-FR"/>
-        </w:rPr>
-      </w:pPr>
-      <w:r>
-        <w:rPr>
-          <w:color w:val="000000"/>
-          <w:lang w:val="fr-FR"/>
-        </w:rPr>
-        <w:tab/>
-      </w:r>
-      <w:r>
-        <w:rPr>
-          <w:lang w:val="fr-FR"/>
-        </w:rPr>
-        <w:t>public</w:t>
-      </w:r>
-      <w:r>
-        <w:rPr>
-          <w:color w:val="000000"/>
-          <w:lang w:val="fr-FR"/>
-        </w:rPr>
-        <w:t xml:space="preserve"> IntStack(</w:t>
-      </w:r>
-      <w:r>
-        <w:rPr>
-          <w:lang w:val="fr-FR"/>
-        </w:rPr>
-        <w:t>int</w:t>
-      </w:r>
-      <w:r>
-        <w:rPr>
-          <w:color w:val="000000"/>
-          <w:lang w:val="fr-FR"/>
-        </w:rPr>
-        <w:t xml:space="preserve"> </w:t>
-      </w:r>
-      <w:r>
-        <w:rPr>
-          <w:color w:val="6A3E3E"/>
-          <w:lang w:val="fr-FR"/>
-        </w:rPr>
-        <w:t>cap</w:t>
-      </w:r>
-      <w:r>
-        <w:rPr>
-          <w:color w:val="000000"/>
-          <w:lang w:val="fr-FR"/>
-        </w:rPr>
-        <w:t>) {</w:t>
-      </w:r>
-    </w:p>
-    <w:p>
-      <w:pPr>
-        <w:pStyle w:val="code"/>
-        <w:rPr>
-          <w:lang w:val="fr-FR"/>
-        </w:rPr>
-      </w:pPr>
-      <w:r>
-        <w:rPr>
-          <w:color w:val="000000"/>
-          <w:lang w:val="fr-FR"/>
-        </w:rPr>
-        <w:tab/>
-      </w:r>
-      <w:r>
-        <w:rPr>
-          <w:color w:val="000000"/>
-          <w:lang w:val="fr-FR"/>
-        </w:rPr>
-        <w:tab/>
-      </w:r>
-      <w:r>
-        <w:rPr>
-          <w:lang w:val="fr-FR"/>
-        </w:rPr>
-        <w:t>assert</w:t>
-      </w:r>
-      <w:r>
-        <w:rPr>
-          <w:color w:val="000000"/>
-          <w:lang w:val="fr-FR"/>
-        </w:rPr>
-        <w:t>(</w:t>
-      </w:r>
-      <w:r>
-        <w:rPr>
-          <w:color w:val="6A3E3E"/>
-          <w:lang w:val="fr-FR"/>
-        </w:rPr>
-        <w:t>cap</w:t>
-      </w:r>
-      <w:r>
-        <w:rPr>
-          <w:color w:val="000000"/>
-          <w:lang w:val="fr-FR"/>
-        </w:rPr>
-        <w:t xml:space="preserve"> &gt; 0);</w:t>
-      </w:r>
-    </w:p>
-    <w:p>
-      <w:pPr>
-        <w:pStyle w:val="code"/>
-        <w:rPr>
-          <w:lang w:val="fr-FR"/>
-        </w:rPr>
-      </w:pPr>
-      <w:r>
-        <w:rPr>
-          <w:color w:val="000000"/>
-          <w:lang w:val="fr-FR"/>
-        </w:rPr>
-        <w:tab/>
-      </w:r>
-      <w:r>
-        <w:rPr>
-          <w:color w:val="000000"/>
-          <w:lang w:val="fr-FR"/>
-        </w:rPr>
-        <w:tab/>
-      </w:r>
-      <w:r>
-        <w:rPr>
-          <w:color w:val="0000C0"/>
-          <w:lang w:val="fr-FR"/>
-        </w:rPr>
-        <w:t>buf</w:t>
-      </w:r>
-      <w:r>
-        <w:rPr>
-          <w:color w:val="000000"/>
-          <w:lang w:val="fr-FR"/>
-        </w:rPr>
-        <w:t xml:space="preserve"> = </w:t>
-      </w:r>
-      <w:r>
-        <w:rPr>
-          <w:lang w:val="fr-FR"/>
-        </w:rPr>
-        <w:t>new</w:t>
-      </w:r>
-      <w:r>
-        <w:rPr>
-          <w:color w:val="000000"/>
-          <w:lang w:val="fr-FR"/>
-        </w:rPr>
-        <w:t xml:space="preserve"> </w:t>
-      </w:r>
-      <w:r>
-        <w:rPr>
-          <w:lang w:val="fr-FR"/>
-        </w:rPr>
-        <w:t>int</w:t>
-      </w:r>
-      <w:r>
-        <w:rPr>
-          <w:color w:val="000000"/>
-          <w:lang w:val="fr-FR"/>
-        </w:rPr>
-        <w:t>[</w:t>
-      </w:r>
-      <w:r>
-        <w:rPr>
-          <w:color w:val="6A3E3E"/>
-          <w:lang w:val="fr-FR"/>
-        </w:rPr>
-        <w:t>cap</w:t>
-      </w:r>
-      <w:r>
-        <w:rPr>
-          <w:color w:val="000000"/>
-          <w:lang w:val="fr-FR"/>
-        </w:rPr>
-        <w:t>];</w:t>
-      </w:r>
-    </w:p>
-    <w:p>
-      <w:pPr>
-        <w:pStyle w:val="code"/>
-        <w:rPr>
-          <w:lang w:val="fr-FR"/>
-        </w:rPr>
-      </w:pPr>
-      <w:r>
-        <w:rPr>
-          <w:color w:val="000000"/>
-          <w:lang w:val="fr-FR"/>
-        </w:rPr>
-        <w:tab/>
-      </w:r>
-      <w:r>
-        <w:rPr>
-          <w:color w:val="000000"/>
-          <w:lang w:val="fr-FR"/>
-        </w:rPr>
-        <w:tab/>
-      </w:r>
-      <w:r>
-        <w:rPr>
-          <w:color w:val="0000C0"/>
-          <w:lang w:val="fr-FR"/>
-        </w:rPr>
-        <w:t>top</w:t>
-      </w:r>
-      <w:r>
-        <w:rPr>
-          <w:color w:val="000000"/>
-          <w:lang w:val="fr-FR"/>
-        </w:rPr>
-        <w:t xml:space="preserve"> = -1;</w:t>
-      </w:r>
-    </w:p>
-    <w:p>
-      <w:pPr>
-        <w:pStyle w:val="code"/>
-        <w:rPr>
-          <w:lang w:val="fr-FR"/>
-        </w:rPr>
-      </w:pPr>
-      <w:r>
-        <w:rPr>
-          <w:color w:val="000000"/>
-          <w:lang w:val="fr-FR"/>
-        </w:rPr>
-        <w:tab/>
         <w:t>}</w:t>
       </w:r>
     </w:p>
@@ -1940,1318 +6230,8 @@
           <w:color w:val="000000"/>
           <w:lang w:val="fr-FR"/>
         </w:rPr>
-        <w:tab/>
-      </w:r>
-      <w:r>
-        <w:rPr>
-          <w:lang w:val="fr-FR"/>
-        </w:rPr>
-        <w:t>public</w:t>
-      </w:r>
-      <w:r>
-        <w:rPr>
-          <w:color w:val="000000"/>
-          <w:lang w:val="fr-FR"/>
-        </w:rPr>
-        <w:t xml:space="preserve"> </w:t>
-      </w:r>
-      <w:r>
-        <w:rPr>
-          <w:lang w:val="fr-FR"/>
-        </w:rPr>
-        <w:t>boolean</w:t>
-      </w:r>
-      <w:r>
-        <w:rPr>
-          <w:color w:val="000000"/>
-          <w:lang w:val="fr-FR"/>
-        </w:rPr>
-        <w:t xml:space="preserve"> isEmpty() {</w:t>
-      </w:r>
-    </w:p>
-    <w:p>
-      <w:pPr>
-        <w:pStyle w:val="code"/>
-        <w:rPr>
-          <w:lang w:val="fr-FR"/>
-        </w:rPr>
-      </w:pPr>
-      <w:r>
-        <w:rPr>
-          <w:color w:val="000000"/>
-          <w:lang w:val="fr-FR"/>
-        </w:rPr>
-        <w:tab/>
-      </w:r>
-      <w:r>
-        <w:rPr>
-          <w:color w:val="000000"/>
-          <w:lang w:val="fr-FR"/>
-        </w:rPr>
-        <w:tab/>
-      </w:r>
-      <w:r>
-        <w:rPr>
-          <w:lang w:val="fr-FR"/>
-        </w:rPr>
-        <w:t>return</w:t>
-      </w:r>
-      <w:r>
-        <w:rPr>
-          <w:color w:val="000000"/>
-          <w:lang w:val="fr-FR"/>
-        </w:rPr>
-        <w:t xml:space="preserve"> </w:t>
-      </w:r>
-      <w:r>
-        <w:rPr>
-          <w:color w:val="0000C0"/>
-          <w:lang w:val="fr-FR"/>
-        </w:rPr>
-        <w:t>top</w:t>
-      </w:r>
-      <w:r>
-        <w:rPr>
-          <w:color w:val="000000"/>
-          <w:lang w:val="fr-FR"/>
-        </w:rPr>
-        <w:t xml:space="preserve"> == -1;</w:t>
-      </w:r>
-    </w:p>
-    <w:p>
-      <w:pPr>
-        <w:pStyle w:val="code"/>
-        <w:rPr>
-          <w:lang w:val="fr-FR"/>
-        </w:rPr>
-      </w:pPr>
-      <w:r>
-        <w:rPr>
-          <w:color w:val="000000"/>
-          <w:lang w:val="fr-FR"/>
-        </w:rPr>
-        <w:tab/>
         <w:t>}</w:t>
       </w:r>
-    </w:p>
-    <w:p>
-      <w:pPr>
-        <w:pStyle w:val="code"/>
-        <w:rPr>
-          <w:lang w:val="fr-FR"/>
-        </w:rPr>
-      </w:pPr>
-      <w:r>
-        <w:rPr>
-          <w:color w:val="000000"/>
-          <w:lang w:val="fr-FR"/>
-        </w:rPr>
-        <w:tab/>
-      </w:r>
-      <w:r>
-        <w:rPr>
-          <w:color w:val="3F7F5F"/>
-          <w:lang w:val="fr-FR"/>
-        </w:rPr>
-        <w:t>// PRE: stack must not be empty</w:t>
-      </w:r>
-    </w:p>
-    <w:p>
-      <w:pPr>
-        <w:pStyle w:val="code"/>
-        <w:rPr>
-          <w:lang w:val="fr-FR"/>
-        </w:rPr>
-      </w:pPr>
-      <w:r>
-        <w:rPr>
-          <w:color w:val="000000"/>
-          <w:lang w:val="fr-FR"/>
-        </w:rPr>
-        <w:tab/>
-      </w:r>
-      <w:r>
-        <w:rPr>
-          <w:lang w:val="fr-FR"/>
-        </w:rPr>
-        <w:t>public</w:t>
-      </w:r>
-      <w:r>
-        <w:rPr>
-          <w:color w:val="000000"/>
-          <w:lang w:val="fr-FR"/>
-        </w:rPr>
-        <w:t xml:space="preserve"> </w:t>
-      </w:r>
-      <w:r>
-        <w:rPr>
-          <w:lang w:val="fr-FR"/>
-        </w:rPr>
-        <w:t>int</w:t>
-      </w:r>
-      <w:r>
-        <w:rPr>
-          <w:color w:val="000000"/>
-          <w:lang w:val="fr-FR"/>
-        </w:rPr>
-        <w:t xml:space="preserve"> top() {</w:t>
-      </w:r>
-    </w:p>
-    <w:p>
-      <w:pPr>
-        <w:pStyle w:val="code"/>
-        <w:rPr>
-          <w:lang w:val="fr-FR"/>
-        </w:rPr>
-      </w:pPr>
-      <w:r>
-        <w:rPr>
-          <w:color w:val="000000"/>
-          <w:lang w:val="fr-FR"/>
-        </w:rPr>
-        <w:tab/>
-      </w:r>
-      <w:r>
-        <w:rPr>
-          <w:color w:val="000000"/>
-          <w:lang w:val="fr-FR"/>
-        </w:rPr>
-        <w:tab/>
-      </w:r>
-      <w:r>
-        <w:rPr>
-          <w:lang w:val="fr-FR"/>
-        </w:rPr>
-        <w:t>assert</w:t>
-      </w:r>
-      <w:r>
-        <w:rPr>
-          <w:color w:val="000000"/>
-          <w:lang w:val="fr-FR"/>
-        </w:rPr>
-        <w:t>(!isEmpty());</w:t>
-      </w:r>
-    </w:p>
-    <w:p>
-      <w:pPr>
-        <w:pStyle w:val="code"/>
-        <w:rPr>
-          <w:lang w:val="fr-FR"/>
-        </w:rPr>
-      </w:pPr>
-      <w:r>
-        <w:rPr>
-          <w:color w:val="000000"/>
-          <w:lang w:val="fr-FR"/>
-        </w:rPr>
-        <w:tab/>
-      </w:r>
-      <w:r>
-        <w:rPr>
-          <w:color w:val="000000"/>
-          <w:lang w:val="fr-FR"/>
-        </w:rPr>
-        <w:tab/>
-      </w:r>
-      <w:r>
-        <w:rPr>
-          <w:lang w:val="fr-FR"/>
-        </w:rPr>
-        <w:t>return</w:t>
-      </w:r>
-      <w:r>
-        <w:rPr>
-          <w:color w:val="000000"/>
-          <w:lang w:val="fr-FR"/>
-        </w:rPr>
-        <w:t xml:space="preserve"> </w:t>
-      </w:r>
-      <w:r>
-        <w:rPr>
-          <w:color w:val="0000C0"/>
-          <w:lang w:val="fr-FR"/>
-        </w:rPr>
-        <w:t>buf</w:t>
-      </w:r>
-      <w:r>
-        <w:rPr>
-          <w:color w:val="000000"/>
-          <w:lang w:val="fr-FR"/>
-        </w:rPr>
-        <w:t>[</w:t>
-      </w:r>
-      <w:r>
-        <w:rPr>
-          <w:color w:val="0000C0"/>
-          <w:lang w:val="fr-FR"/>
-        </w:rPr>
-        <w:t>top</w:t>
-      </w:r>
-      <w:r>
-        <w:rPr>
-          <w:color w:val="000000"/>
-          <w:lang w:val="fr-FR"/>
-        </w:rPr>
-        <w:t>];</w:t>
-      </w:r>
-    </w:p>
-    <w:p>
-      <w:pPr>
-        <w:pStyle w:val="code"/>
-        <w:rPr>
-          <w:lang w:val="fr-FR"/>
-        </w:rPr>
-      </w:pPr>
-      <w:r>
-        <w:rPr>
-          <w:color w:val="000000"/>
-          <w:lang w:val="fr-FR"/>
-        </w:rPr>
-        <w:tab/>
-        <w:t>}</w:t>
-      </w:r>
-    </w:p>
-    <w:p>
-      <w:pPr>
-        <w:pStyle w:val="code"/>
-        <w:rPr>
-          <w:lang w:val="fr-FR"/>
-        </w:rPr>
-      </w:pPr>
-      <w:r>
-        <w:rPr>
-          <w:color w:val="000000"/>
-          <w:lang w:val="fr-FR"/>
-        </w:rPr>
-        <w:tab/>
-      </w:r>
-      <w:r>
-        <w:rPr>
-          <w:color w:val="3F7F5F"/>
-          <w:lang w:val="fr-FR"/>
-        </w:rPr>
-        <w:t>// PRE: stack must not be empty</w:t>
-      </w:r>
-    </w:p>
-    <w:p>
-      <w:pPr>
-        <w:pStyle w:val="code"/>
-        <w:rPr>
-          <w:lang w:val="fr-FR"/>
-        </w:rPr>
-      </w:pPr>
-      <w:r>
-        <w:rPr>
-          <w:color w:val="000000"/>
-          <w:lang w:val="fr-FR"/>
-        </w:rPr>
-        <w:tab/>
-      </w:r>
-      <w:r>
-        <w:rPr>
-          <w:lang w:val="fr-FR"/>
-        </w:rPr>
-        <w:t>public</w:t>
-      </w:r>
-      <w:r>
-        <w:rPr>
-          <w:color w:val="000000"/>
-          <w:lang w:val="fr-FR"/>
-        </w:rPr>
-        <w:t xml:space="preserve"> </w:t>
-      </w:r>
-      <w:r>
-        <w:rPr>
-          <w:lang w:val="fr-FR"/>
-        </w:rPr>
-        <w:t>int</w:t>
-      </w:r>
-      <w:r>
-        <w:rPr>
-          <w:color w:val="000000"/>
-          <w:lang w:val="fr-FR"/>
-        </w:rPr>
-        <w:t xml:space="preserve"> pop() {</w:t>
-      </w:r>
-    </w:p>
-    <w:p>
-      <w:pPr>
-        <w:pStyle w:val="code"/>
-        <w:rPr>
-          <w:lang w:val="fr-FR"/>
-        </w:rPr>
-      </w:pPr>
-      <w:r>
-        <w:rPr>
-          <w:color w:val="000000"/>
-          <w:lang w:val="fr-FR"/>
-        </w:rPr>
-        <w:tab/>
-      </w:r>
-      <w:r>
-        <w:rPr>
-          <w:color w:val="000000"/>
-          <w:lang w:val="fr-FR"/>
-        </w:rPr>
-        <w:tab/>
-      </w:r>
-      <w:r>
-        <w:rPr>
-          <w:lang w:val="fr-FR"/>
-        </w:rPr>
-        <w:t>assert</w:t>
-      </w:r>
-      <w:r>
-        <w:rPr>
-          <w:color w:val="000000"/>
-          <w:lang w:val="fr-FR"/>
-        </w:rPr>
-        <w:t>(!isEmpty());</w:t>
-      </w:r>
-    </w:p>
-    <w:p>
-      <w:pPr>
-        <w:pStyle w:val="code"/>
-        <w:rPr>
-          <w:lang w:val="fr-FR"/>
-        </w:rPr>
-      </w:pPr>
-      <w:r>
-        <w:rPr>
-          <w:color w:val="000000"/>
-          <w:lang w:val="fr-FR"/>
-        </w:rPr>
-        <w:tab/>
-      </w:r>
-      <w:r>
-        <w:rPr>
-          <w:color w:val="000000"/>
-          <w:lang w:val="fr-FR"/>
-        </w:rPr>
-        <w:tab/>
-      </w:r>
-      <w:r>
-        <w:rPr>
-          <w:lang w:val="fr-FR"/>
-        </w:rPr>
-        <w:t>int</w:t>
-      </w:r>
-      <w:r>
-        <w:rPr>
-          <w:color w:val="000000"/>
-          <w:lang w:val="fr-FR"/>
-        </w:rPr>
-        <w:t xml:space="preserve"> </w:t>
-      </w:r>
-      <w:r>
-        <w:rPr>
-          <w:color w:val="6A3E3E"/>
-          <w:lang w:val="fr-FR"/>
-        </w:rPr>
-        <w:t>a</w:t>
-      </w:r>
-      <w:r>
-        <w:rPr>
-          <w:color w:val="000000"/>
-          <w:lang w:val="fr-FR"/>
-        </w:rPr>
-        <w:t xml:space="preserve"> = </w:t>
-      </w:r>
-      <w:r>
-        <w:rPr>
-          <w:color w:val="0000C0"/>
-          <w:lang w:val="fr-FR"/>
-        </w:rPr>
-        <w:t>buf</w:t>
-      </w:r>
-      <w:r>
-        <w:rPr>
-          <w:color w:val="000000"/>
-          <w:lang w:val="fr-FR"/>
-        </w:rPr>
-        <w:t>[</w:t>
-      </w:r>
-      <w:r>
-        <w:rPr>
-          <w:color w:val="0000C0"/>
-          <w:lang w:val="fr-FR"/>
-        </w:rPr>
-        <w:t>top</w:t>
-      </w:r>
-      <w:r>
-        <w:rPr>
-          <w:color w:val="000000"/>
-          <w:lang w:val="fr-FR"/>
-        </w:rPr>
-        <w:t>];</w:t>
-      </w:r>
-    </w:p>
-    <w:p>
-      <w:pPr>
-        <w:pStyle w:val="code"/>
-        <w:rPr>
-          <w:lang w:val="fr-FR"/>
-        </w:rPr>
-      </w:pPr>
-      <w:r>
-        <w:rPr>
-          <w:color w:val="000000"/>
-          <w:lang w:val="fr-FR"/>
-        </w:rPr>
-        <w:tab/>
-      </w:r>
-      <w:r>
-        <w:rPr>
-          <w:color w:val="000000"/>
-          <w:lang w:val="fr-FR"/>
-        </w:rPr>
-        <w:tab/>
-      </w:r>
-      <w:r>
-        <w:rPr>
-          <w:color w:val="0000C0"/>
-          <w:lang w:val="fr-FR"/>
-        </w:rPr>
-        <w:t>top</w:t>
-      </w:r>
-      <w:r>
-        <w:rPr>
-          <w:color w:val="000000"/>
-          <w:lang w:val="fr-FR"/>
-        </w:rPr>
-        <w:t>--;</w:t>
-      </w:r>
-    </w:p>
-    <w:p>
-      <w:pPr>
-        <w:pStyle w:val="code"/>
-        <w:rPr>
-          <w:lang w:val="fr-FR"/>
-        </w:rPr>
-      </w:pPr>
-      <w:r>
-        <w:rPr>
-          <w:color w:val="000000"/>
-          <w:lang w:val="fr-FR"/>
-        </w:rPr>
-        <w:tab/>
-      </w:r>
-      <w:r>
-        <w:rPr>
-          <w:color w:val="000000"/>
-          <w:lang w:val="fr-FR"/>
-        </w:rPr>
-        <w:tab/>
-      </w:r>
-      <w:r>
-        <w:rPr>
-          <w:lang w:val="fr-FR"/>
-        </w:rPr>
-        <w:t>return</w:t>
-      </w:r>
-      <w:r>
-        <w:rPr>
-          <w:color w:val="000000"/>
-          <w:lang w:val="fr-FR"/>
-        </w:rPr>
-        <w:t xml:space="preserve"> </w:t>
-      </w:r>
-      <w:r>
-        <w:rPr>
-          <w:color w:val="6A3E3E"/>
-          <w:lang w:val="fr-FR"/>
-        </w:rPr>
-        <w:t>a</w:t>
-      </w:r>
-      <w:r>
-        <w:rPr>
-          <w:color w:val="000000"/>
-          <w:lang w:val="fr-FR"/>
-        </w:rPr>
-        <w:t>;</w:t>
-      </w:r>
-    </w:p>
-    <w:p>
-      <w:pPr>
-        <w:pStyle w:val="code"/>
-        <w:rPr>
-          <w:lang w:val="fr-FR"/>
-        </w:rPr>
-      </w:pPr>
-      <w:r>
-        <w:rPr>
-          <w:color w:val="000000"/>
-          <w:lang w:val="fr-FR"/>
-        </w:rPr>
-        <w:tab/>
-        <w:t>}</w:t>
-      </w:r>
-    </w:p>
-    <w:p>
-      <w:pPr>
-        <w:pStyle w:val="code"/>
-        <w:rPr>
-          <w:lang w:val="fr-FR"/>
-        </w:rPr>
-      </w:pPr>
-      <w:r>
-        <w:rPr>
-          <w:color w:val="000000"/>
-          <w:lang w:val="fr-FR"/>
-        </w:rPr>
-        <w:tab/>
-      </w:r>
-      <w:r>
-        <w:rPr>
-          <w:lang w:val="fr-FR"/>
-        </w:rPr>
-        <w:t>public</w:t>
-      </w:r>
-      <w:r>
-        <w:rPr>
-          <w:color w:val="000000"/>
-          <w:lang w:val="fr-FR"/>
-        </w:rPr>
-        <w:t xml:space="preserve"> </w:t>
-      </w:r>
-      <w:r>
-        <w:rPr>
-          <w:lang w:val="fr-FR"/>
-        </w:rPr>
-        <w:t>void</w:t>
-      </w:r>
-      <w:r>
-        <w:rPr>
-          <w:color w:val="000000"/>
-          <w:lang w:val="fr-FR"/>
-        </w:rPr>
-        <w:t xml:space="preserve"> push(</w:t>
-      </w:r>
-      <w:r>
-        <w:rPr>
-          <w:lang w:val="fr-FR"/>
-        </w:rPr>
-        <w:t>int</w:t>
-      </w:r>
-      <w:r>
-        <w:rPr>
-          <w:color w:val="000000"/>
-          <w:lang w:val="fr-FR"/>
-        </w:rPr>
-        <w:t xml:space="preserve"> </w:t>
-      </w:r>
-      <w:r>
-        <w:rPr>
-          <w:color w:val="6A3E3E"/>
-          <w:lang w:val="fr-FR"/>
-        </w:rPr>
-        <w:t>x</w:t>
-      </w:r>
-      <w:r>
-        <w:rPr>
-          <w:color w:val="000000"/>
-          <w:lang w:val="fr-FR"/>
-        </w:rPr>
-        <w:t>) {</w:t>
-      </w:r>
-    </w:p>
-    <w:p>
-      <w:pPr>
-        <w:pStyle w:val="code"/>
-        <w:rPr>
-          <w:lang w:val="fr-FR"/>
-        </w:rPr>
-      </w:pPr>
-      <w:r>
-        <w:rPr>
-          <w:color w:val="000000"/>
-          <w:lang w:val="fr-FR"/>
-        </w:rPr>
-        <w:tab/>
-      </w:r>
-      <w:r>
-        <w:rPr>
-          <w:color w:val="000000"/>
-          <w:lang w:val="fr-FR"/>
-        </w:rPr>
-        <w:tab/>
-        <w:t>checkSize();</w:t>
-      </w:r>
-    </w:p>
-    <w:p>
-      <w:pPr>
-        <w:pStyle w:val="code"/>
-        <w:rPr>
-          <w:lang w:val="fr-FR"/>
-        </w:rPr>
-      </w:pPr>
-      <w:r>
-        <w:rPr>
-          <w:color w:val="000000"/>
-          <w:lang w:val="fr-FR"/>
-        </w:rPr>
-        <w:tab/>
-      </w:r>
-      <w:r>
-        <w:rPr>
-          <w:color w:val="000000"/>
-          <w:lang w:val="fr-FR"/>
-        </w:rPr>
-        <w:tab/>
-      </w:r>
-      <w:r>
-        <w:rPr>
-          <w:color w:val="0000C0"/>
-          <w:lang w:val="fr-FR"/>
-        </w:rPr>
-        <w:t>top</w:t>
-      </w:r>
-      <w:r>
-        <w:rPr>
-          <w:color w:val="000000"/>
-          <w:lang w:val="fr-FR"/>
-        </w:rPr>
-        <w:t>++;</w:t>
-      </w:r>
-    </w:p>
-    <w:p>
-      <w:pPr>
-        <w:pStyle w:val="code"/>
-        <w:rPr>
-          <w:lang w:val="fr-FR"/>
-        </w:rPr>
-      </w:pPr>
-      <w:r>
-        <w:rPr>
-          <w:color w:val="000000"/>
-          <w:lang w:val="fr-FR"/>
-        </w:rPr>
-        <w:tab/>
-      </w:r>
-      <w:r>
-        <w:rPr>
-          <w:color w:val="000000"/>
-          <w:lang w:val="fr-FR"/>
-        </w:rPr>
-        <w:tab/>
-      </w:r>
-      <w:r>
-        <w:rPr>
-          <w:color w:val="0000C0"/>
-          <w:lang w:val="fr-FR"/>
-        </w:rPr>
-        <w:t>buf</w:t>
-      </w:r>
-      <w:r>
-        <w:rPr>
-          <w:color w:val="000000"/>
-          <w:lang w:val="fr-FR"/>
-        </w:rPr>
-        <w:t>[</w:t>
-      </w:r>
-      <w:r>
-        <w:rPr>
-          <w:color w:val="0000C0"/>
-          <w:lang w:val="fr-FR"/>
-        </w:rPr>
-        <w:t>top</w:t>
-      </w:r>
-      <w:r>
-        <w:rPr>
-          <w:color w:val="000000"/>
-          <w:lang w:val="fr-FR"/>
-        </w:rPr>
-        <w:t xml:space="preserve">] = </w:t>
-      </w:r>
-      <w:r>
-        <w:rPr>
-          <w:color w:val="6A3E3E"/>
-          <w:lang w:val="fr-FR"/>
-        </w:rPr>
-        <w:t>x</w:t>
-      </w:r>
-      <w:r>
-        <w:rPr>
-          <w:color w:val="000000"/>
-          <w:lang w:val="fr-FR"/>
-        </w:rPr>
-        <w:t>;</w:t>
-      </w:r>
-    </w:p>
-    <w:p>
-      <w:pPr>
-        <w:pStyle w:val="code"/>
-        <w:rPr>
-          <w:lang w:val="fr-FR"/>
-        </w:rPr>
-      </w:pPr>
-      <w:r>
-        <w:rPr>
-          <w:color w:val="000000"/>
-          <w:lang w:val="fr-FR"/>
-        </w:rPr>
-        <w:tab/>
-        <w:t>}</w:t>
-      </w:r>
-    </w:p>
-    <w:p>
-      <w:pPr>
-        <w:pStyle w:val="code"/>
-        <w:rPr>
-          <w:lang w:val="fr-FR"/>
-        </w:rPr>
-      </w:pPr>
-      <w:r>
-        <w:rPr>
-          <w:color w:val="000000"/>
-          <w:lang w:val="fr-FR"/>
-        </w:rPr>
-        <w:tab/>
-      </w:r>
-      <w:r>
-        <w:rPr>
-          <w:lang w:val="fr-FR"/>
-        </w:rPr>
-        <w:t>private</w:t>
-      </w:r>
-      <w:r>
-        <w:rPr>
-          <w:color w:val="000000"/>
-          <w:lang w:val="fr-FR"/>
-        </w:rPr>
-        <w:t xml:space="preserve"> </w:t>
-      </w:r>
-      <w:r>
-        <w:rPr>
-          <w:lang w:val="fr-FR"/>
-        </w:rPr>
-        <w:t>void</w:t>
-      </w:r>
-      <w:r>
-        <w:rPr>
-          <w:color w:val="000000"/>
-          <w:lang w:val="fr-FR"/>
-        </w:rPr>
-        <w:t xml:space="preserve"> checkSize() {</w:t>
-      </w:r>
-    </w:p>
-    <w:p>
-      <w:pPr>
-        <w:pStyle w:val="code"/>
-        <w:rPr>
-          <w:lang w:val="fr-FR"/>
-        </w:rPr>
-      </w:pPr>
-      <w:r>
-        <w:rPr>
-          <w:color w:val="000000"/>
-          <w:lang w:val="fr-FR"/>
-        </w:rPr>
-        <w:tab/>
-      </w:r>
-      <w:r>
-        <w:rPr>
-          <w:color w:val="000000"/>
-          <w:lang w:val="fr-FR"/>
-        </w:rPr>
-        <w:tab/>
-      </w:r>
-      <w:r>
-        <w:rPr>
-          <w:lang w:val="fr-FR"/>
-        </w:rPr>
-        <w:t>if</w:t>
-      </w:r>
-      <w:r>
-        <w:rPr>
-          <w:color w:val="000000"/>
-          <w:lang w:val="fr-FR"/>
-        </w:rPr>
-        <w:t xml:space="preserve"> (</w:t>
-      </w:r>
-      <w:r>
-        <w:rPr>
-          <w:color w:val="0000C0"/>
-          <w:lang w:val="fr-FR"/>
-        </w:rPr>
-        <w:t>top</w:t>
-      </w:r>
-      <w:r>
-        <w:rPr>
-          <w:color w:val="000000"/>
-          <w:lang w:val="fr-FR"/>
-        </w:rPr>
-        <w:t xml:space="preserve"> == </w:t>
-      </w:r>
-      <w:r>
-        <w:rPr>
-          <w:color w:val="0000C0"/>
-          <w:lang w:val="fr-FR"/>
-        </w:rPr>
-        <w:t>buf</w:t>
-      </w:r>
-      <w:r>
-        <w:rPr>
-          <w:color w:val="000000"/>
-          <w:lang w:val="fr-FR"/>
-        </w:rPr>
-        <w:t>.</w:t>
-      </w:r>
-      <w:r>
-        <w:rPr>
-          <w:color w:val="0000C0"/>
-          <w:lang w:val="fr-FR"/>
-        </w:rPr>
-        <w:t>length</w:t>
-      </w:r>
-      <w:r>
-        <w:rPr>
-          <w:color w:val="000000"/>
-          <w:lang w:val="fr-FR"/>
-        </w:rPr>
-        <w:t xml:space="preserve"> - 1) {</w:t>
-      </w:r>
-    </w:p>
-    <w:p>
-      <w:pPr>
-        <w:pStyle w:val="code"/>
-        <w:rPr>
-          <w:lang w:val="fr-FR"/>
-        </w:rPr>
-      </w:pPr>
-      <w:r>
-        <w:rPr>
-          <w:color w:val="000000"/>
-          <w:lang w:val="fr-FR"/>
-        </w:rPr>
-        <w:tab/>
-      </w:r>
-      <w:r>
-        <w:rPr>
-          <w:color w:val="000000"/>
-          <w:lang w:val="fr-FR"/>
-        </w:rPr>
-        <w:tab/>
-      </w:r>
-      <w:r>
-        <w:rPr>
-          <w:color w:val="000000"/>
-          <w:lang w:val="fr-FR"/>
-        </w:rPr>
-        <w:tab/>
-      </w:r>
-      <w:r>
-        <w:rPr>
-          <w:lang w:val="fr-FR"/>
-        </w:rPr>
-        <w:t>int</w:t>
-      </w:r>
-      <w:r>
-        <w:rPr>
-          <w:color w:val="000000"/>
-          <w:lang w:val="fr-FR"/>
-        </w:rPr>
-        <w:t xml:space="preserve">[] </w:t>
-      </w:r>
-      <w:r>
-        <w:rPr>
-          <w:color w:val="6A3E3E"/>
-          <w:lang w:val="fr-FR"/>
-        </w:rPr>
-        <w:t>t</w:t>
-      </w:r>
-      <w:r>
-        <w:rPr>
-          <w:color w:val="000000"/>
-          <w:lang w:val="fr-FR"/>
-        </w:rPr>
-        <w:t xml:space="preserve"> = </w:t>
-      </w:r>
-      <w:r>
-        <w:rPr>
-          <w:lang w:val="fr-FR"/>
-        </w:rPr>
-        <w:t>new</w:t>
-      </w:r>
-      <w:r>
-        <w:rPr>
-          <w:color w:val="000000"/>
-          <w:lang w:val="fr-FR"/>
-        </w:rPr>
-        <w:t xml:space="preserve"> </w:t>
-      </w:r>
-      <w:r>
-        <w:rPr>
-          <w:lang w:val="fr-FR"/>
-        </w:rPr>
-        <w:t>int</w:t>
-      </w:r>
-      <w:r>
-        <w:rPr>
-          <w:color w:val="000000"/>
-          <w:lang w:val="fr-FR"/>
-        </w:rPr>
-        <w:t xml:space="preserve">[2 * </w:t>
-      </w:r>
-      <w:r>
-        <w:rPr>
-          <w:color w:val="0000C0"/>
-          <w:lang w:val="fr-FR"/>
-        </w:rPr>
-        <w:t>buf</w:t>
-      </w:r>
-      <w:r>
-        <w:rPr>
-          <w:color w:val="000000"/>
-          <w:lang w:val="fr-FR"/>
-        </w:rPr>
-        <w:t>.</w:t>
-      </w:r>
-      <w:r>
-        <w:rPr>
-          <w:color w:val="0000C0"/>
-          <w:lang w:val="fr-FR"/>
-        </w:rPr>
-        <w:t>length</w:t>
-      </w:r>
-      <w:r>
-        <w:rPr>
-          <w:color w:val="000000"/>
-          <w:lang w:val="fr-FR"/>
-        </w:rPr>
-        <w:t>];</w:t>
-      </w:r>
-    </w:p>
-    <w:p>
-      <w:pPr>
-        <w:pStyle w:val="code"/>
-        <w:rPr>
-          <w:lang w:val="fr-FR"/>
-        </w:rPr>
-      </w:pPr>
-      <w:r>
-        <w:rPr>
-          <w:color w:val="000000"/>
-          <w:lang w:val="fr-FR"/>
-        </w:rPr>
-        <w:tab/>
-      </w:r>
-      <w:r>
-        <w:rPr>
-          <w:color w:val="000000"/>
-          <w:lang w:val="fr-FR"/>
-        </w:rPr>
-        <w:tab/>
-      </w:r>
-      <w:r>
-        <w:rPr>
-          <w:color w:val="000000"/>
-          <w:lang w:val="fr-FR"/>
-        </w:rPr>
-        <w:tab/>
-      </w:r>
-      <w:r>
-        <w:rPr>
-          <w:lang w:val="fr-FR"/>
-        </w:rPr>
-        <w:t>for</w:t>
-      </w:r>
-      <w:r>
-        <w:rPr>
-          <w:color w:val="000000"/>
-          <w:lang w:val="fr-FR"/>
-        </w:rPr>
-        <w:t xml:space="preserve"> (</w:t>
-      </w:r>
-      <w:r>
-        <w:rPr>
-          <w:lang w:val="fr-FR"/>
-        </w:rPr>
-        <w:t>int</w:t>
-      </w:r>
-      <w:r>
-        <w:rPr>
-          <w:color w:val="000000"/>
-          <w:lang w:val="fr-FR"/>
-        </w:rPr>
-        <w:t xml:space="preserve"> </w:t>
-      </w:r>
-      <w:r>
-        <w:rPr>
-          <w:color w:val="6A3E3E"/>
-          <w:lang w:val="fr-FR"/>
-        </w:rPr>
-        <w:t>i</w:t>
-      </w:r>
-      <w:r>
-        <w:rPr>
-          <w:color w:val="000000"/>
-          <w:lang w:val="fr-FR"/>
-        </w:rPr>
-        <w:t xml:space="preserve"> = 0; </w:t>
-      </w:r>
-      <w:r>
-        <w:rPr>
-          <w:color w:val="6A3E3E"/>
-          <w:lang w:val="fr-FR"/>
-        </w:rPr>
-        <w:t>i</w:t>
-      </w:r>
-      <w:r>
-        <w:rPr>
-          <w:color w:val="000000"/>
-          <w:lang w:val="fr-FR"/>
-        </w:rPr>
-        <w:t xml:space="preserve"> &lt; </w:t>
-      </w:r>
-      <w:r>
-        <w:rPr>
-          <w:color w:val="0000C0"/>
-          <w:lang w:val="fr-FR"/>
-        </w:rPr>
-        <w:t>buf</w:t>
-      </w:r>
-      <w:r>
-        <w:rPr>
-          <w:color w:val="000000"/>
-          <w:lang w:val="fr-FR"/>
-        </w:rPr>
-        <w:t>.</w:t>
-      </w:r>
-      <w:r>
-        <w:rPr>
-          <w:color w:val="0000C0"/>
-          <w:lang w:val="fr-FR"/>
-        </w:rPr>
-        <w:t>length</w:t>
-      </w:r>
-      <w:r>
-        <w:rPr>
-          <w:color w:val="000000"/>
-          <w:lang w:val="fr-FR"/>
-        </w:rPr>
-        <w:t xml:space="preserve">; </w:t>
-      </w:r>
-      <w:r>
-        <w:rPr>
-          <w:color w:val="6A3E3E"/>
-          <w:lang w:val="fr-FR"/>
-        </w:rPr>
-        <w:t>i</w:t>
-      </w:r>
-      <w:r>
-        <w:rPr>
-          <w:color w:val="000000"/>
-          <w:lang w:val="fr-FR"/>
-        </w:rPr>
-        <w:t>++)</w:t>
-      </w:r>
-    </w:p>
-    <w:p>
-      <w:pPr>
-        <w:pStyle w:val="code"/>
-        <w:rPr>
-          <w:lang w:val="fr-FR"/>
-        </w:rPr>
-      </w:pPr>
-      <w:r>
-        <w:rPr>
-          <w:color w:val="000000"/>
-          <w:lang w:val="fr-FR"/>
-        </w:rPr>
-        <w:tab/>
-      </w:r>
-      <w:r>
-        <w:rPr>
-          <w:color w:val="000000"/>
-          <w:lang w:val="fr-FR"/>
-        </w:rPr>
-        <w:tab/>
-      </w:r>
-      <w:r>
-        <w:rPr>
-          <w:color w:val="000000"/>
-          <w:lang w:val="fr-FR"/>
-        </w:rPr>
-        <w:tab/>
-      </w:r>
-      <w:r>
-        <w:rPr>
-          <w:color w:val="000000"/>
-          <w:lang w:val="fr-FR"/>
-        </w:rPr>
-        <w:tab/>
-      </w:r>
-      <w:r>
-        <w:rPr>
-          <w:color w:val="6A3E3E"/>
-          <w:lang w:val="fr-FR"/>
-        </w:rPr>
-        <w:t>t</w:t>
-      </w:r>
-      <w:r>
-        <w:rPr>
-          <w:color w:val="000000"/>
-          <w:lang w:val="fr-FR"/>
-        </w:rPr>
-        <w:t>[</w:t>
-      </w:r>
-      <w:r>
-        <w:rPr>
-          <w:color w:val="6A3E3E"/>
-          <w:lang w:val="fr-FR"/>
-        </w:rPr>
-        <w:t>i</w:t>
-      </w:r>
-      <w:r>
-        <w:rPr>
-          <w:color w:val="000000"/>
-          <w:lang w:val="fr-FR"/>
-        </w:rPr>
-        <w:t xml:space="preserve">] = </w:t>
-      </w:r>
-      <w:r>
-        <w:rPr>
-          <w:color w:val="0000C0"/>
-          <w:lang w:val="fr-FR"/>
-        </w:rPr>
-        <w:t>buf</w:t>
-      </w:r>
-      <w:r>
-        <w:rPr>
-          <w:color w:val="000000"/>
-          <w:lang w:val="fr-FR"/>
-        </w:rPr>
-        <w:t>[</w:t>
-      </w:r>
-      <w:r>
-        <w:rPr>
-          <w:color w:val="6A3E3E"/>
-          <w:lang w:val="fr-FR"/>
-        </w:rPr>
-        <w:t>i</w:t>
-      </w:r>
-      <w:r>
-        <w:rPr>
-          <w:color w:val="000000"/>
-          <w:lang w:val="fr-FR"/>
-        </w:rPr>
-        <w:t>];</w:t>
-      </w:r>
-    </w:p>
-    <w:p>
-      <w:pPr>
-        <w:pStyle w:val="code"/>
-        <w:rPr>
-          <w:lang w:val="fr-FR"/>
-        </w:rPr>
-      </w:pPr>
-      <w:r>
-        <w:rPr>
-          <w:color w:val="000000"/>
-          <w:lang w:val="fr-FR"/>
-        </w:rPr>
-        <w:lastRenderedPageBreak/>
-        <w:tab/>
-      </w:r>
-      <w:r>
-        <w:rPr>
-          <w:color w:val="000000"/>
-          <w:lang w:val="fr-FR"/>
-        </w:rPr>
-        <w:tab/>
-      </w:r>
-      <w:r>
-        <w:rPr>
-          <w:color w:val="000000"/>
-          <w:lang w:val="fr-FR"/>
-        </w:rPr>
-        <w:tab/>
-      </w:r>
-      <w:r>
-        <w:rPr>
-          <w:color w:val="0000C0"/>
-          <w:lang w:val="fr-FR"/>
-        </w:rPr>
-        <w:t>buf</w:t>
-      </w:r>
-      <w:r>
-        <w:rPr>
-          <w:color w:val="000000"/>
-          <w:lang w:val="fr-FR"/>
-        </w:rPr>
-        <w:t xml:space="preserve"> = </w:t>
-      </w:r>
-      <w:r>
-        <w:rPr>
-          <w:color w:val="6A3E3E"/>
-          <w:lang w:val="fr-FR"/>
-        </w:rPr>
-        <w:t>t</w:t>
-      </w:r>
-      <w:r>
-        <w:rPr>
-          <w:color w:val="000000"/>
-          <w:lang w:val="fr-FR"/>
-        </w:rPr>
-        <w:t>;</w:t>
-      </w:r>
-    </w:p>
-    <w:p>
-      <w:pPr>
-        <w:pStyle w:val="code"/>
-        <w:rPr>
-          <w:lang w:val="fr-FR"/>
-        </w:rPr>
-      </w:pPr>
-      <w:r>
-        <w:rPr>
-          <w:color w:val="000000"/>
-          <w:lang w:val="fr-FR"/>
-        </w:rPr>
-        <w:tab/>
-      </w:r>
-      <w:r>
-        <w:rPr>
-          <w:color w:val="000000"/>
-          <w:lang w:val="fr-FR"/>
-        </w:rPr>
-        <w:tab/>
-        <w:t>}</w:t>
-      </w:r>
-    </w:p>
-    <w:p>
-      <w:pPr>
-        <w:pStyle w:val="code"/>
-        <w:rPr>
-          <w:lang w:val="fr-FR"/>
-        </w:rPr>
-      </w:pPr>
-      <w:r>
-        <w:rPr>
-          <w:color w:val="000000"/>
-          <w:lang w:val="fr-FR"/>
-        </w:rPr>
-        <w:tab/>
-        <w:t>}</w:t>
-      </w:r>
-    </w:p>
-    <w:p>
-      <w:pPr>
-        <w:pStyle w:val="code"/>
-        <w:rPr>
-          <w:lang w:val="fr-FR"/>
-        </w:rPr>
-      </w:pPr>
-      <w:r>
-        <w:rPr>
-          <w:color w:val="000000"/>
-          <w:lang w:val="fr-FR"/>
-        </w:rPr>
-        <w:t>}</w:t>
-      </w:r>
-      <w:bookmarkStart w:id="0" w:name="_GoBack"/>
-      <w:bookmarkEnd w:id="0"/>
     </w:p>
     <w:sectPr>
       <w:headerReference w:type="default" r:id="rId10"/>
@@ -3267,7 +6247,7 @@
 </file>
 
 <file path=word/endnotes.xml><?xml version="1.0" encoding="utf-8"?>
-<w:endnotes xmlns:wpc="http://schemas.microsoft.com/office/word/2010/wordprocessingCanvas" xmlns:mo="http://schemas.microsoft.com/office/mac/office/2008/main" xmlns:mc="http://schemas.openxmlformats.org/markup-compatibility/2006" xmlns:mv="urn:schemas-microsoft-com:mac:vml" xmlns:o="urn:schemas-microsoft-com:office:office" xmlns:r="http://schemas.openxmlformats.org/officeDocument/2006/relationships" xmlns:m="http://schemas.openxmlformats.org/officeDocument/2006/math" xmlns:v="urn:schemas-microsoft-com:vml" xmlns:wp14="http://schemas.microsoft.com/office/word/2010/wordprocessingDrawing" xmlns:wp="http://schemas.openxmlformats.org/drawingml/2006/wordprocessingDrawing" xmlns:w10="urn:schemas-microsoft-com:office:word" xmlns:w="http://schemas.openxmlformats.org/wordprocessingml/2006/main" xmlns:w14="http://schemas.microsoft.com/office/word/2010/wordml" xmlns:w15="http://schemas.microsoft.com/office/word/2012/wordml" xmlns:wpg="http://schemas.microsoft.com/office/word/2010/wordprocessingGroup" xmlns:wpi="http://schemas.microsoft.com/office/word/2010/wordprocessingInk" xmlns:wne="http://schemas.microsoft.com/office/word/2006/wordml" xmlns:wps="http://schemas.microsoft.com/office/word/2010/wordprocessingShape" mc:Ignorable="w14 w15 wp14">
+<w:endnotes xmlns:wpc="http://schemas.microsoft.com/office/word/2010/wordprocessingCanvas" xmlns:mc="http://schemas.openxmlformats.org/markup-compatibility/2006" xmlns:o="urn:schemas-microsoft-com:office:office" xmlns:r="http://schemas.openxmlformats.org/officeDocument/2006/relationships" xmlns:m="http://schemas.openxmlformats.org/officeDocument/2006/math" xmlns:v="urn:schemas-microsoft-com:vml" xmlns:wp14="http://schemas.microsoft.com/office/word/2010/wordprocessingDrawing" xmlns:wp="http://schemas.openxmlformats.org/drawingml/2006/wordprocessingDrawing" xmlns:w10="urn:schemas-microsoft-com:office:word" xmlns:w="http://schemas.openxmlformats.org/wordprocessingml/2006/main" xmlns:w14="http://schemas.microsoft.com/office/word/2010/wordml" xmlns:w15="http://schemas.microsoft.com/office/word/2012/wordml" xmlns:wpg="http://schemas.microsoft.com/office/word/2010/wordprocessingGroup" xmlns:wpi="http://schemas.microsoft.com/office/word/2010/wordprocessingInk" xmlns:wne="http://schemas.microsoft.com/office/word/2006/wordml" xmlns:wps="http://schemas.microsoft.com/office/word/2010/wordprocessingShape" mc:Ignorable="w14 w15 wp14">
   <w:endnote w:type="separator" w:id="-1">
     <w:p>
       <w:pPr>
@@ -3292,17 +6272,19 @@
 </file>
 
 <file path=word/footer1.xml><?xml version="1.0" encoding="utf-8"?>
-<w:ftr xmlns:wpc="http://schemas.microsoft.com/office/word/2010/wordprocessingCanvas" xmlns:mo="http://schemas.microsoft.com/office/mac/office/2008/main" xmlns:mc="http://schemas.openxmlformats.org/markup-compatibility/2006" xmlns:mv="urn:schemas-microsoft-com:mac:vml" xmlns:o="urn:schemas-microsoft-com:office:office" xmlns:r="http://schemas.openxmlformats.org/officeDocument/2006/relationships" xmlns:m="http://schemas.openxmlformats.org/officeDocument/2006/math" xmlns:v="urn:schemas-microsoft-com:vml" xmlns:wp14="http://schemas.microsoft.com/office/word/2010/wordprocessingDrawing" xmlns:wp="http://schemas.openxmlformats.org/drawingml/2006/wordprocessingDrawing" xmlns:w10="urn:schemas-microsoft-com:office:word" xmlns:w="http://schemas.openxmlformats.org/wordprocessingml/2006/main" xmlns:w14="http://schemas.microsoft.com/office/word/2010/wordml" xmlns:w15="http://schemas.microsoft.com/office/word/2012/wordml" xmlns:wpg="http://schemas.microsoft.com/office/word/2010/wordprocessingGroup" xmlns:wpi="http://schemas.microsoft.com/office/word/2010/wordprocessingInk" xmlns:wne="http://schemas.microsoft.com/office/word/2006/wordml" xmlns:wps="http://schemas.microsoft.com/office/word/2010/wordprocessingShape" mc:Ignorable="w14 w15 wp14">
+<w:ftr xmlns:wpc="http://schemas.microsoft.com/office/word/2010/wordprocessingCanvas" xmlns:mc="http://schemas.openxmlformats.org/markup-compatibility/2006" xmlns:o="urn:schemas-microsoft-com:office:office" xmlns:r="http://schemas.openxmlformats.org/officeDocument/2006/relationships" xmlns:m="http://schemas.openxmlformats.org/officeDocument/2006/math" xmlns:v="urn:schemas-microsoft-com:vml" xmlns:wp14="http://schemas.microsoft.com/office/word/2010/wordprocessingDrawing" xmlns:wp="http://schemas.openxmlformats.org/drawingml/2006/wordprocessingDrawing" xmlns:w10="urn:schemas-microsoft-com:office:word" xmlns:w="http://schemas.openxmlformats.org/wordprocessingml/2006/main" xmlns:w14="http://schemas.microsoft.com/office/word/2010/wordml" xmlns:w15="http://schemas.microsoft.com/office/word/2012/wordml" xmlns:wpg="http://schemas.microsoft.com/office/word/2010/wordprocessingGroup" xmlns:wpi="http://schemas.microsoft.com/office/word/2010/wordprocessingInk" xmlns:wne="http://schemas.microsoft.com/office/word/2006/wordml" xmlns:wps="http://schemas.microsoft.com/office/word/2010/wordprocessingShape" mc:Ignorable="w14 w15 wp14">
   <w:p>
     <w:pPr>
       <w:pStyle w:val="Pieddepage"/>
     </w:pPr>
+    <w:proofErr w:type="gramStart"/>
     <w:r>
       <w:t xml:space="preserve">Adriano De Almeida Silva T-1f </w:t>
     </w:r>
     <w:r>
       <w:tab/>
     </w:r>
+    <w:proofErr w:type="gramEnd"/>
     <w:r>
       <w:tab/>
       <w:t>Alex Travasso T-1f</w:t>
@@ -3312,7 +6294,7 @@
 </file>
 
 <file path=word/footnotes.xml><?xml version="1.0" encoding="utf-8"?>
-<w:footnotes xmlns:wpc="http://schemas.microsoft.com/office/word/2010/wordprocessingCanvas" xmlns:mo="http://schemas.microsoft.com/office/mac/office/2008/main" xmlns:mc="http://schemas.openxmlformats.org/markup-compatibility/2006" xmlns:mv="urn:schemas-microsoft-com:mac:vml" xmlns:o="urn:schemas-microsoft-com:office:office" xmlns:r="http://schemas.openxmlformats.org/officeDocument/2006/relationships" xmlns:m="http://schemas.openxmlformats.org/officeDocument/2006/math" xmlns:v="urn:schemas-microsoft-com:vml" xmlns:wp14="http://schemas.microsoft.com/office/word/2010/wordprocessingDrawing" xmlns:wp="http://schemas.openxmlformats.org/drawingml/2006/wordprocessingDrawing" xmlns:w10="urn:schemas-microsoft-com:office:word" xmlns:w="http://schemas.openxmlformats.org/wordprocessingml/2006/main" xmlns:w14="http://schemas.microsoft.com/office/word/2010/wordml" xmlns:w15="http://schemas.microsoft.com/office/word/2012/wordml" xmlns:wpg="http://schemas.microsoft.com/office/word/2010/wordprocessingGroup" xmlns:wpi="http://schemas.microsoft.com/office/word/2010/wordprocessingInk" xmlns:wne="http://schemas.microsoft.com/office/word/2006/wordml" xmlns:wps="http://schemas.microsoft.com/office/word/2010/wordprocessingShape" mc:Ignorable="w14 w15 wp14">
+<w:footnotes xmlns:wpc="http://schemas.microsoft.com/office/word/2010/wordprocessingCanvas" xmlns:mc="http://schemas.openxmlformats.org/markup-compatibility/2006" xmlns:o="urn:schemas-microsoft-com:office:office" xmlns:r="http://schemas.openxmlformats.org/officeDocument/2006/relationships" xmlns:m="http://schemas.openxmlformats.org/officeDocument/2006/math" xmlns:v="urn:schemas-microsoft-com:vml" xmlns:wp14="http://schemas.microsoft.com/office/word/2010/wordprocessingDrawing" xmlns:wp="http://schemas.openxmlformats.org/drawingml/2006/wordprocessingDrawing" xmlns:w10="urn:schemas-microsoft-com:office:word" xmlns:w="http://schemas.openxmlformats.org/wordprocessingml/2006/main" xmlns:w14="http://schemas.microsoft.com/office/word/2010/wordml" xmlns:w15="http://schemas.microsoft.com/office/word/2012/wordml" xmlns:wpg="http://schemas.microsoft.com/office/word/2010/wordprocessingGroup" xmlns:wpi="http://schemas.microsoft.com/office/word/2010/wordprocessingInk" xmlns:wne="http://schemas.microsoft.com/office/word/2006/wordml" xmlns:wps="http://schemas.microsoft.com/office/word/2010/wordprocessingShape" mc:Ignorable="w14 w15 wp14">
   <w:footnote w:type="separator" w:id="-1">
     <w:p>
       <w:pPr>
@@ -3337,7 +6319,7 @@
 </file>
 
 <file path=word/header1.xml><?xml version="1.0" encoding="utf-8"?>
-<w:hdr xmlns:wpc="http://schemas.microsoft.com/office/word/2010/wordprocessingCanvas" xmlns:mo="http://schemas.microsoft.com/office/mac/office/2008/main" xmlns:mc="http://schemas.openxmlformats.org/markup-compatibility/2006" xmlns:mv="urn:schemas-microsoft-com:mac:vml" xmlns:o="urn:schemas-microsoft-com:office:office" xmlns:r="http://schemas.openxmlformats.org/officeDocument/2006/relationships" xmlns:m="http://schemas.openxmlformats.org/officeDocument/2006/math" xmlns:v="urn:schemas-microsoft-com:vml" xmlns:wp14="http://schemas.microsoft.com/office/word/2010/wordprocessingDrawing" xmlns:wp="http://schemas.openxmlformats.org/drawingml/2006/wordprocessingDrawing" xmlns:w10="urn:schemas-microsoft-com:office:word" xmlns:w="http://schemas.openxmlformats.org/wordprocessingml/2006/main" xmlns:w14="http://schemas.microsoft.com/office/word/2010/wordml" xmlns:w15="http://schemas.microsoft.com/office/word/2012/wordml" xmlns:wpg="http://schemas.microsoft.com/office/word/2010/wordprocessingGroup" xmlns:wpi="http://schemas.microsoft.com/office/word/2010/wordprocessingInk" xmlns:wne="http://schemas.microsoft.com/office/word/2006/wordml" xmlns:wps="http://schemas.microsoft.com/office/word/2010/wordprocessingShape" mc:Ignorable="w14 w15 wp14">
+<w:hdr xmlns:wpc="http://schemas.microsoft.com/office/word/2010/wordprocessingCanvas" xmlns:mc="http://schemas.openxmlformats.org/markup-compatibility/2006" xmlns:o="urn:schemas-microsoft-com:office:office" xmlns:r="http://schemas.openxmlformats.org/officeDocument/2006/relationships" xmlns:m="http://schemas.openxmlformats.org/officeDocument/2006/math" xmlns:v="urn:schemas-microsoft-com:vml" xmlns:wp14="http://schemas.microsoft.com/office/word/2010/wordprocessingDrawing" xmlns:wp="http://schemas.openxmlformats.org/drawingml/2006/wordprocessingDrawing" xmlns:w10="urn:schemas-microsoft-com:office:word" xmlns:w="http://schemas.openxmlformats.org/wordprocessingml/2006/main" xmlns:w14="http://schemas.microsoft.com/office/word/2010/wordml" xmlns:w15="http://schemas.microsoft.com/office/word/2012/wordml" xmlns:wpg="http://schemas.microsoft.com/office/word/2010/wordprocessingGroup" xmlns:wpi="http://schemas.microsoft.com/office/word/2010/wordprocessingInk" xmlns:wne="http://schemas.microsoft.com/office/word/2006/wordml" xmlns:wps="http://schemas.microsoft.com/office/word/2010/wordprocessingShape" mc:Ignorable="w14 w15 wp14">
   <w:p>
     <w:pPr>
       <w:pStyle w:val="En-tte"/>
@@ -3401,7 +6383,7 @@
 </file>
 
 <file path=word/numbering.xml><?xml version="1.0" encoding="utf-8"?>
-<w:numbering xmlns:wpc="http://schemas.microsoft.com/office/word/2010/wordprocessingCanvas" xmlns:mo="http://schemas.microsoft.com/office/mac/office/2008/main" xmlns:mc="http://schemas.openxmlformats.org/markup-compatibility/2006" xmlns:mv="urn:schemas-microsoft-com:mac:vml" xmlns:o="urn:schemas-microsoft-com:office:office" xmlns:r="http://schemas.openxmlformats.org/officeDocument/2006/relationships" xmlns:m="http://schemas.openxmlformats.org/officeDocument/2006/math" xmlns:v="urn:schemas-microsoft-com:vml" xmlns:wp14="http://schemas.microsoft.com/office/word/2010/wordprocessingDrawing" xmlns:wp="http://schemas.openxmlformats.org/drawingml/2006/wordprocessingDrawing" xmlns:w10="urn:schemas-microsoft-com:office:word" xmlns:w="http://schemas.openxmlformats.org/wordprocessingml/2006/main" xmlns:w14="http://schemas.microsoft.com/office/word/2010/wordml" xmlns:w15="http://schemas.microsoft.com/office/word/2012/wordml" xmlns:wpg="http://schemas.microsoft.com/office/word/2010/wordprocessingGroup" xmlns:wpi="http://schemas.microsoft.com/office/word/2010/wordprocessingInk" xmlns:wne="http://schemas.microsoft.com/office/word/2006/wordml" xmlns:wps="http://schemas.microsoft.com/office/word/2010/wordprocessingShape" mc:Ignorable="w14 w15 wp14">
+<w:numbering xmlns:wpc="http://schemas.microsoft.com/office/word/2010/wordprocessingCanvas" xmlns:mc="http://schemas.openxmlformats.org/markup-compatibility/2006" xmlns:o="urn:schemas-microsoft-com:office:office" xmlns:r="http://schemas.openxmlformats.org/officeDocument/2006/relationships" xmlns:m="http://schemas.openxmlformats.org/officeDocument/2006/math" xmlns:v="urn:schemas-microsoft-com:vml" xmlns:wp14="http://schemas.microsoft.com/office/word/2010/wordprocessingDrawing" xmlns:wp="http://schemas.openxmlformats.org/drawingml/2006/wordprocessingDrawing" xmlns:w10="urn:schemas-microsoft-com:office:word" xmlns:w="http://schemas.openxmlformats.org/wordprocessingml/2006/main" xmlns:w14="http://schemas.microsoft.com/office/word/2010/wordml" xmlns:w15="http://schemas.microsoft.com/office/word/2012/wordml" xmlns:wpg="http://schemas.microsoft.com/office/word/2010/wordprocessingGroup" xmlns:wpi="http://schemas.microsoft.com/office/word/2010/wordprocessingInk" xmlns:wne="http://schemas.microsoft.com/office/word/2006/wordml" xmlns:wps="http://schemas.microsoft.com/office/word/2010/wordprocessingShape" mc:Ignorable="w14 w15 wp14">
   <w:abstractNum w:abstractNumId="0">
     <w:nsid w:val="052D37A0"/>
     <w:multiLevelType w:val="hybridMultilevel"/>
@@ -6147,7 +9129,7 @@
       </w:pPr>
     </w:pPrDefault>
   </w:docDefaults>
-  <w:latentStyles w:defLockedState="0" w:defUIPriority="99" w:defSemiHidden="0" w:defUnhideWhenUsed="0" w:defQFormat="0" w:count="380">
+  <w:latentStyles w:defLockedState="0" w:defUIPriority="99" w:defSemiHidden="0" w:defUnhideWhenUsed="0" w:defQFormat="0" w:count="371">
     <w:lsdException w:name="Normal" w:uiPriority="0" w:qFormat="1"/>
     <w:lsdException w:name="heading 1" w:uiPriority="9" w:qFormat="1"/>
     <w:lsdException w:name="heading 2" w:semiHidden="1" w:uiPriority="9" w:unhideWhenUsed="1" w:qFormat="1"/>
@@ -6586,7 +9568,7 @@
     <w:uiPriority w:val="99"/>
     <w:rsid w:val="00141451"/>
   </w:style>
-  <w:style w:type="paragraph" w:styleId="Pardeliste">
+  <w:style w:type="paragraph" w:styleId="Paragraphedeliste">
     <w:name w:val="List Paragraph"/>
     <w:basedOn w:val="Normal"/>
     <w:uiPriority w:val="34"/>
@@ -6616,7 +9598,6 @@
       <w:spacing w:after="0" w:line="240" w:lineRule="auto"/>
     </w:pPr>
     <w:tblPr>
-      <w:tblInd w:w="0" w:type="dxa"/>
       <w:tblBorders>
         <w:top w:val="single" w:sz="4" w:space="0" w:color="auto"/>
         <w:left w:val="single" w:sz="4" w:space="0" w:color="auto"/>
@@ -6625,12 +9606,6 @@
         <w:insideH w:val="single" w:sz="4" w:space="0" w:color="auto"/>
         <w:insideV w:val="single" w:sz="4" w:space="0" w:color="auto"/>
       </w:tblBorders>
-      <w:tblCellMar>
-        <w:top w:w="0" w:type="dxa"/>
-        <w:left w:w="108" w:type="dxa"/>
-        <w:bottom w:w="0" w:type="dxa"/>
-        <w:right w:w="108" w:type="dxa"/>
-      </w:tblCellMar>
     </w:tblPr>
   </w:style>
   <w:style w:type="paragraph" w:styleId="Textedebulles">
@@ -6695,7 +9670,6 @@
     <w:tblPr>
       <w:tblStyleRowBandSize w:val="1"/>
       <w:tblStyleColBandSize w:val="1"/>
-      <w:tblInd w:w="0" w:type="dxa"/>
       <w:tblBorders>
         <w:top w:val="single" w:sz="4" w:space="0" w:color="666666" w:themeColor="text1" w:themeTint="99"/>
         <w:left w:val="single" w:sz="4" w:space="0" w:color="666666" w:themeColor="text1" w:themeTint="99"/>
@@ -6704,12 +9678,6 @@
         <w:insideH w:val="single" w:sz="4" w:space="0" w:color="666666" w:themeColor="text1" w:themeTint="99"/>
         <w:insideV w:val="single" w:sz="4" w:space="0" w:color="666666" w:themeColor="text1" w:themeTint="99"/>
       </w:tblBorders>
-      <w:tblCellMar>
-        <w:top w:w="0" w:type="dxa"/>
-        <w:left w:w="108" w:type="dxa"/>
-        <w:bottom w:w="0" w:type="dxa"/>
-        <w:right w:w="108" w:type="dxa"/>
-      </w:tblCellMar>
     </w:tblPr>
     <w:tblStylePr w:type="firstRow">
       <w:rPr>
@@ -7096,7 +10064,7 @@
 </file>
 
 <file path=customXml/itemProps1.xml><?xml version="1.0" encoding="utf-8"?>
-<ds:datastoreItem xmlns:ds="http://schemas.openxmlformats.org/officeDocument/2006/customXml" ds:itemID="{E6EFF4FC-5C02-1A4B-ADC3-4677F70C499F}">
+<ds:datastoreItem xmlns:ds="http://schemas.openxmlformats.org/officeDocument/2006/customXml" ds:itemID="{30B64467-35FA-489F-9341-AEC912429446}">
   <ds:schemaRefs>
     <ds:schemaRef ds:uri="http://schemas.openxmlformats.org/officeDocument/2006/bibliography"/>
   </ds:schemaRefs>
